--- a/se201/se201-pz-nikola_tasic_3698/docs/se201-pz-requirements.docx
+++ b/se201/se201-pz-nikola_tasic_3698/docs/se201-pz-requirements.docx
@@ -538,14 +538,7 @@
           <w:rFonts w:asciiTheme="minorHAnsi" w:eastAsia="Arial" w:hAnsiTheme="minorHAnsi" w:cstheme="minorHAnsi"/>
           <w:lang w:val="sr-Latn-RS"/>
         </w:rPr>
-        <w:t xml:space="preserve">Definišite </w:t>
-      </w:r>
-      <w:r>
-        <w:rPr>
-          <w:rFonts w:asciiTheme="minorHAnsi" w:eastAsia="Arial" w:hAnsiTheme="minorHAnsi" w:cstheme="minorHAnsi"/>
-          <w:lang w:val="sr-Latn-RS"/>
-        </w:rPr>
-        <w:t>zadatke koji se moraju uraditi da bi se projekat razvoja softvera realizovao.</w:t>
+        <w:t>Definišite zadatke koji se moraju uraditi da bi se projekat razvoja softvera realizovao.</w:t>
       </w:r>
     </w:p>
     <w:p>
@@ -594,14 +587,7 @@
           <w:rFonts w:asciiTheme="minorHAnsi" w:eastAsia="Arial" w:hAnsiTheme="minorHAnsi" w:cstheme="minorHAnsi"/>
           <w:lang w:val="sr-Latn-RS"/>
         </w:rPr>
-        <w:t>Uraditi Requirement Model u okviru Power Designer CASE alata ili uzeti IEEE standard za pisanje zahteva u okviru Word dokumenta (pogledajte</w:t>
-      </w:r>
-      <w:r>
-        <w:rPr>
-          <w:rFonts w:asciiTheme="minorHAnsi" w:eastAsia="Arial" w:hAnsiTheme="minorHAnsi" w:cstheme="minorHAnsi"/>
-          <w:lang w:val="sr-Latn-RS"/>
-        </w:rPr>
-        <w:t xml:space="preserve"> primere koji se nalaze u zahtevima za projekat)</w:t>
+        <w:t>Uraditi Requirement Model u okviru Power Designer CASE alata ili uzeti IEEE standard za pisanje zahteva u okviru Word dokumenta (pogledajte primere koji se nalaze u zahtevima za projekat)</w:t>
       </w:r>
     </w:p>
     <w:p>
@@ -678,28 +664,7 @@
           <w:rFonts w:asciiTheme="minorHAnsi" w:eastAsia="Arial" w:hAnsiTheme="minorHAnsi" w:cstheme="minorHAnsi"/>
           <w:lang w:val="sr-Latn-RS"/>
         </w:rPr>
-        <w:t xml:space="preserve">. Za početak, </w:t>
-      </w:r>
-      <w:r>
-        <w:rPr>
-          <w:rFonts w:asciiTheme="minorHAnsi" w:eastAsia="Arial" w:hAnsiTheme="minorHAnsi" w:cstheme="minorHAnsi"/>
-          <w:lang w:val="sr-Latn-RS"/>
-        </w:rPr>
-        <w:t xml:space="preserve">predstavljena je svrha dokumenta.. Zatim je definisan opis projekta sa posebnim fokusom na ono što će biti doprinos novokreiranog sistema kao i svih relevantnih </w:t>
-      </w:r>
-      <w:r>
-        <w:rPr>
-          <w:rFonts w:asciiTheme="minorHAnsi" w:eastAsia="Arial" w:hAnsiTheme="minorHAnsi" w:cstheme="minorHAnsi"/>
-          <w:lang w:val="sr-Latn-RS"/>
-        </w:rPr>
-        <w:t xml:space="preserve">sistema </w:t>
-      </w:r>
-      <w:r>
-        <w:rPr>
-          <w:rFonts w:asciiTheme="minorHAnsi" w:eastAsia="Arial" w:hAnsiTheme="minorHAnsi" w:cstheme="minorHAnsi"/>
-          <w:lang w:val="sr-Latn-RS"/>
-        </w:rPr>
-        <w:t>povezanih sa njim.</w:t>
+        <w:t>. Za početak, predstavljena je svrha dokumenta.. Zatim je definisan opis projekta sa posebnim fokusom na ono što će biti doprinos novokreiranog sistema kao i svih relevantnih sistema povezanih sa njim.</w:t>
       </w:r>
     </w:p>
     <w:p>
@@ -733,14 +698,7 @@
           <w:rFonts w:asciiTheme="minorHAnsi" w:eastAsia="Arial" w:hAnsiTheme="minorHAnsi" w:cstheme="minorHAnsi"/>
           <w:lang w:val="sr-Latn-RS"/>
         </w:rPr>
-        <w:t>Svrha ovog dokumenta je da obezbedi objasnjenje funkciona</w:t>
-      </w:r>
-      <w:r>
-        <w:rPr>
-          <w:rFonts w:asciiTheme="minorHAnsi" w:eastAsia="Arial" w:hAnsiTheme="minorHAnsi" w:cstheme="minorHAnsi"/>
-          <w:lang w:val="sr-Latn-RS"/>
-        </w:rPr>
-        <w:t xml:space="preserve">lnih i nefunkcionalnih zahteva sistema </w:t>
+        <w:t xml:space="preserve">Svrha ovog dokumenta je da obezbedi objasnjenje funkcionalnih i nefunkcionalnih zahteva sistema </w:t>
       </w:r>
       <w:r>
         <w:rPr>
@@ -754,14 +712,7 @@
           <w:rFonts w:asciiTheme="minorHAnsi" w:eastAsia="Arial" w:hAnsiTheme="minorHAnsi" w:cstheme="minorHAnsi"/>
           <w:lang w:val="sr-Latn-RS"/>
         </w:rPr>
-        <w:t xml:space="preserve">. Dokument takodje pruza informacije u interfejsima odnosno servisima koji ce ovaj sistem pruzati krajnjim korisnicima. Korsnici ovog dokumenta s druge strane bice razvojni tim koji ce implementirati </w:t>
-      </w:r>
-      <w:r>
-        <w:rPr>
-          <w:rFonts w:asciiTheme="minorHAnsi" w:eastAsia="Arial" w:hAnsiTheme="minorHAnsi" w:cstheme="minorHAnsi"/>
-          <w:lang w:val="sr-Latn-RS"/>
-        </w:rPr>
-        <w:t>ovaj sistem i koristice ga kao referencu u toku same implementacije.</w:t>
+        <w:t>. Dokument takodje pruza informacije u interfejsima odnosno servisima koji ce ovaj sistem pruzati krajnjim korisnicima. Korsnici ovog dokumenta s druge strane bice razvojni tim koji ce implementirati ovaj sistem i koristice ga kao referencu u toku same implementacije.</w:t>
       </w:r>
     </w:p>
     <w:p>
@@ -806,14 +757,7 @@
           <w:rFonts w:asciiTheme="minorHAnsi" w:eastAsia="Arial" w:hAnsiTheme="minorHAnsi" w:cstheme="minorHAnsi"/>
           <w:lang w:val="sr-Latn-RS"/>
         </w:rPr>
-        <w:t>Potreba za ovim sistemom javlja se kod pogrmera koji zele da brzo mogu da testiraju svoj softrver na realnim serverima. Cilj ovog sistema je da im u par klikova omoguci da iporu</w:t>
-      </w:r>
-      <w:r>
-        <w:rPr>
-          <w:rFonts w:asciiTheme="minorHAnsi" w:eastAsia="Arial" w:hAnsiTheme="minorHAnsi" w:cstheme="minorHAnsi"/>
-          <w:lang w:val="sr-Latn-RS"/>
-        </w:rPr>
-        <w:t>ce softervrsko resenja na fizicki server i pri tome imaju uvid u to kao on radi.</w:t>
+        <w:t>Potreba za ovim sistemom javlja se kod pogrmera koji zele da brzo mogu da testiraju svoj softrver na realnim serverima. Cilj ovog sistema je da im u par klikova omoguci da iporuce softervrsko resenja na fizicki server i pri tome imaju uvid u to kao on radi.</w:t>
       </w:r>
     </w:p>
     <w:p>
@@ -859,14 +803,7 @@
           <w:lang w:val="sr-Latn-RS"/>
         </w:rPr>
         <w:lastRenderedPageBreak/>
-        <w:t>Predlozeni sistem treba da bude lak za korscenje i treba da omoguci postavljanje vise razlicitih aplikacija na jedan fizicki (ili virtuelni serv</w:t>
-      </w:r>
-      <w:r>
-        <w:rPr>
-          <w:rFonts w:asciiTheme="minorHAnsi" w:eastAsia="Arial" w:hAnsiTheme="minorHAnsi" w:cstheme="minorHAnsi"/>
-          <w:lang w:val="sr-Latn-RS"/>
-        </w:rPr>
-        <w:t>er) na jednom domenu i omogucava pristup tim aplikacijama preko odredjenih pod-domena koje korisnik definise za svaku aplikaciju.</w:t>
+        <w:t>Predlozeni sistem treba da bude lak za korscenje i treba da omoguci postavljanje vise razlicitih aplikacija na jedan fizicki (ili virtuelni server) na jednom domenu i omogucava pristup tim aplikacijama preko odredjenih pod-domena koje korisnik definise za svaku aplikaciju.</w:t>
       </w:r>
     </w:p>
     <w:p>
@@ -893,21 +830,7 @@
           <w:rFonts w:asciiTheme="minorHAnsi" w:eastAsia="Arial" w:hAnsiTheme="minorHAnsi" w:cstheme="minorHAnsi"/>
           <w:lang w:val="sr-Latn-RS"/>
         </w:rPr>
-        <w:t>Aplikacije su postavljene na server preko URL-a do git repozitorijuma i na osnovu tipa aplikacije server zna na koji nacin tr</w:t>
-      </w:r>
-      <w:r>
-        <w:rPr>
-          <w:rFonts w:asciiTheme="minorHAnsi" w:eastAsia="Arial" w:hAnsiTheme="minorHAnsi" w:cstheme="minorHAnsi"/>
-          <w:lang w:val="sr-Latn-RS"/>
-        </w:rPr>
-        <w:t>eba da konfigurise okruzenje u kome treba da pokrene aplikaciju iz datog repozitorijuma. Sistem na primer treba da ima sposobnost da serve-uje staticke HTML/CSS projekte kao vebsajtove. Svaka aplikacija koja radi pod ovim sistemom radi na jedinstvenom port</w:t>
-      </w:r>
-      <w:r>
-        <w:rPr>
-          <w:rFonts w:asciiTheme="minorHAnsi" w:eastAsia="Arial" w:hAnsiTheme="minorHAnsi" w:cstheme="minorHAnsi"/>
-          <w:lang w:val="sr-Latn-RS"/>
-        </w:rPr>
-        <w:t>-u za tu aplikaciju i sistem obzirom na to da prihvata HTTP zahteve vrsi ‚proxy‘ svih zahteva do odgvarajuce aplikacije na osnovu pod-domena.</w:t>
+        <w:t>Aplikacije su postavljene na server preko URL-a do git repozitorijuma i na osnovu tipa aplikacije server zna na koji nacin treba da konfigurise okruzenje u kome treba da pokrene aplikaciju iz datog repozitorijuma. Sistem na primer treba da ima sposobnost da serve-uje staticke HTML/CSS projekte kao vebsajtove. Svaka aplikacija koja radi pod ovim sistemom radi na jedinstvenom port-u za tu aplikaciju i sistem obzirom na to da prihvata HTTP zahteve vrsi ‚proxy‘ svih zahteva do odgvarajuce aplikacije na osnovu pod-domena.</w:t>
       </w:r>
     </w:p>
     <w:p>
@@ -952,42 +875,7 @@
           <w:rFonts w:asciiTheme="minorHAnsi" w:eastAsia="Arial" w:hAnsiTheme="minorHAnsi" w:cstheme="minorHAnsi"/>
           <w:lang w:val="sr-Latn-RS"/>
         </w:rPr>
-        <w:t>Korisnik je i sam administrator sopsvtenog servera i ima uvid u sve aplikacije koje su trenutno po</w:t>
-      </w:r>
-      <w:r>
-        <w:rPr>
-          <w:rFonts w:asciiTheme="minorHAnsi" w:eastAsia="Arial" w:hAnsiTheme="minorHAnsi" w:cstheme="minorHAnsi"/>
-          <w:lang w:val="sr-Latn-RS"/>
-        </w:rPr>
-        <w:t xml:space="preserve">stavljene od strane sistema. Administrator moze da </w:t>
-      </w:r>
-      <w:r>
-        <w:rPr>
-          <w:rFonts w:asciiTheme="minorHAnsi" w:eastAsia="Arial" w:hAnsiTheme="minorHAnsi" w:cstheme="minorHAnsi"/>
-          <w:lang w:val="sr-Latn-RS"/>
-        </w:rPr>
-        <w:t>pokrece</w:t>
-      </w:r>
-      <w:r>
-        <w:rPr>
-          <w:rFonts w:asciiTheme="minorHAnsi" w:eastAsia="Arial" w:hAnsiTheme="minorHAnsi" w:cstheme="minorHAnsi"/>
-          <w:lang w:val="sr-Latn-RS"/>
-        </w:rPr>
-        <w:t xml:space="preserve"> i </w:t>
-      </w:r>
-      <w:r>
-        <w:rPr>
-          <w:rFonts w:asciiTheme="minorHAnsi" w:eastAsia="Arial" w:hAnsiTheme="minorHAnsi" w:cstheme="minorHAnsi"/>
-          <w:lang w:val="sr-Latn-RS"/>
-        </w:rPr>
-        <w:t xml:space="preserve">zaustavlja </w:t>
-      </w:r>
-      <w:r>
-        <w:rPr>
-          <w:rFonts w:asciiTheme="minorHAnsi" w:eastAsia="Arial" w:hAnsiTheme="minorHAnsi" w:cstheme="minorHAnsi"/>
-          <w:lang w:val="sr-Latn-RS"/>
-        </w:rPr>
-        <w:t>aplikacije, vrsi njihovo brisanje, promenu konfiguracionih parametara i vrsi azuriranje preko predefinisanog git repozitorijuma.</w:t>
+        <w:t>Korisnik je i sam administrator sopsvtenog servera i ima uvid u sve aplikacije koje su trenutno postavljene od strane sistema. Administrator moze da pokrece i zaustavlja aplikacije, vrsi njihovo brisanje, promenu konfiguracionih parametara i vrsi azuriranje preko predefinisanog git repozitorijuma.</w:t>
       </w:r>
     </w:p>
     <w:p>
@@ -1120,14 +1008,7 @@
           <w:rFonts w:asciiTheme="minorHAnsi" w:eastAsia="Arial" w:hAnsiTheme="minorHAnsi" w:cstheme="minorHAnsi"/>
           <w:lang w:val="sr-Latn-RS"/>
         </w:rPr>
-        <w:t xml:space="preserve">Sistem ce se postavlja na postojeci Linux server. Windows serveri su takodje podrzani ali u tom slucaju ne postoji opcija </w:t>
-      </w:r>
-      <w:r>
-        <w:rPr>
-          <w:rFonts w:asciiTheme="minorHAnsi" w:eastAsia="Arial" w:hAnsiTheme="minorHAnsi" w:cstheme="minorHAnsi"/>
-          <w:lang w:val="sr-Latn-RS"/>
-        </w:rPr>
-        <w:t>kontejnerizacije postavljenih aplikacija.</w:t>
+        <w:t>Sistem ce se postavlja na postojeci Linux server. Windows serveri su takodje podrzani ali u tom slucaju ne postoji opcija kontejnerizacije postavljenih aplikacija.</w:t>
       </w:r>
     </w:p>
     <w:p>
@@ -1181,49 +1062,7 @@
           <w:rFonts w:asciiTheme="minorHAnsi" w:eastAsia="Arial" w:hAnsiTheme="minorHAnsi" w:cstheme="minorHAnsi"/>
           <w:lang w:val="sr-Latn-RS"/>
         </w:rPr>
-        <w:t xml:space="preserve">Korisnicki interfejs zahteva autentikaciju preko korisnickog imena i sifre. Korisnik sistema ima pristup upravljackom interfejsu preko Web GUI-a.  </w:t>
-      </w:r>
-      <w:r>
-        <w:rPr>
-          <w:rFonts w:asciiTheme="minorHAnsi" w:eastAsia="Arial" w:hAnsiTheme="minorHAnsi" w:cstheme="minorHAnsi"/>
-          <w:lang w:val="sr-Latn-RS"/>
-        </w:rPr>
-        <w:t>Tu korisnik</w:t>
-      </w:r>
-      <w:r>
-        <w:rPr>
-          <w:rFonts w:asciiTheme="minorHAnsi" w:eastAsia="Arial" w:hAnsiTheme="minorHAnsi" w:cstheme="minorHAnsi"/>
-          <w:lang w:val="sr-Latn-RS"/>
-        </w:rPr>
-        <w:t xml:space="preserve"> moze da </w:t>
-      </w:r>
-      <w:r>
-        <w:rPr>
-          <w:rFonts w:asciiTheme="minorHAnsi" w:eastAsia="Arial" w:hAnsiTheme="minorHAnsi" w:cstheme="minorHAnsi"/>
-          <w:lang w:val="sr-Latn-RS"/>
-        </w:rPr>
-        <w:t>pokrece</w:t>
-      </w:r>
-      <w:r>
-        <w:rPr>
-          <w:rFonts w:asciiTheme="minorHAnsi" w:eastAsia="Arial" w:hAnsiTheme="minorHAnsi" w:cstheme="minorHAnsi"/>
-          <w:lang w:val="sr-Latn-RS"/>
-        </w:rPr>
-        <w:t xml:space="preserve"> i </w:t>
-      </w:r>
-      <w:r>
-        <w:rPr>
-          <w:rFonts w:asciiTheme="minorHAnsi" w:eastAsia="Arial" w:hAnsiTheme="minorHAnsi" w:cstheme="minorHAnsi"/>
-          <w:lang w:val="sr-Latn-RS"/>
-        </w:rPr>
-        <w:t>zaustav</w:t>
-      </w:r>
-      <w:r>
-        <w:rPr>
-          <w:rFonts w:asciiTheme="minorHAnsi" w:eastAsia="Arial" w:hAnsiTheme="minorHAnsi" w:cstheme="minorHAnsi"/>
-          <w:lang w:val="sr-Latn-RS"/>
-        </w:rPr>
-        <w:t xml:space="preserve">lja </w:t>
+        <w:t xml:space="preserve">Korisnicki interfejs zahteva autentikaciju preko korisnickog imena i sifre. Korisnik sistema ima pristup upravljackom interfejsu preko Web GUI-a.  Tu korisnik moze da pokrece i zaustavlja </w:t>
       </w:r>
       <w:r>
         <w:rPr>
@@ -1268,7 +1107,8 @@
         <w:pStyle w:val="Standard"/>
         <w:spacing w:line="360" w:lineRule="auto"/>
         <w:rPr>
-          <w:rFonts w:asciiTheme="minorHAnsi" w:hAnsiTheme="minorHAnsi" w:cstheme="minorHAnsi"/>
+          <w:rFonts w:asciiTheme="minorHAnsi" w:eastAsia="Arial" w:hAnsiTheme="minorHAnsi" w:cstheme="minorHAnsi"/>
+          <w:lang w:val="sr-Latn-RS"/>
         </w:rPr>
       </w:pPr>
       <w:r>
@@ -1290,14 +1130,7 @@
           <w:rFonts w:asciiTheme="minorHAnsi" w:eastAsia="Arial" w:hAnsiTheme="minorHAnsi" w:cstheme="minorHAnsi"/>
           <w:lang w:val="sr-Latn-RS"/>
         </w:rPr>
-        <w:t>podatke o trenutno postavljenim aplikacijama cuva u redudantnim JSON fajlovi</w:t>
-      </w:r>
-      <w:r>
-        <w:rPr>
-          <w:rFonts w:asciiTheme="minorHAnsi" w:eastAsia="Arial" w:hAnsiTheme="minorHAnsi" w:cstheme="minorHAnsi"/>
-          <w:lang w:val="sr-Latn-RS"/>
-        </w:rPr>
-        <w:t xml:space="preserve">ma radi jednostavnosti. </w:t>
+        <w:t xml:space="preserve">podatke o trenutno postavljenim aplikacijama cuva u redudantnim JSON fajlovima radi jednostavnosti. </w:t>
       </w:r>
       <w:r>
         <w:rPr>
@@ -1313,21 +1146,61 @@
         </w:rPr>
         <w:t xml:space="preserve"> </w:t>
       </w:r>
-      <w:bookmarkStart w:id="0" w:name="_GoBack"/>
-      <w:bookmarkEnd w:id="0"/>
-      <w:r>
-        <w:rPr>
-          <w:rFonts w:asciiTheme="minorHAnsi" w:eastAsia="Arial" w:hAnsiTheme="minorHAnsi" w:cstheme="minorHAnsi"/>
-          <w:lang w:val="sr-Latn-RS"/>
-        </w:rPr>
-        <w:t>ima mogucnost integracije postojeceg sistema Ccont koji omogucava kontejnerizaciju postavljenih aplikacija radi povecanje sigurnosti samog servera i podataka na njemu. Samim tim se postize da svaka aplikacija ima v</w:t>
-      </w:r>
-      <w:r>
-        <w:rPr>
-          <w:rFonts w:asciiTheme="minorHAnsi" w:eastAsia="Arial" w:hAnsiTheme="minorHAnsi" w:cstheme="minorHAnsi"/>
-          <w:lang w:val="sr-Latn-RS"/>
-        </w:rPr>
-        <w:t>irtuelizovani administratorski pristup fajl-sistemu ako je to potrebno.</w:t>
+      <w:r>
+        <w:rPr>
+          <w:rFonts w:asciiTheme="minorHAnsi" w:eastAsia="Arial" w:hAnsiTheme="minorHAnsi" w:cstheme="minorHAnsi"/>
+          <w:lang w:val="sr-Latn-RS"/>
+        </w:rPr>
+        <w:t>ima mogucnost integracije postojeceg sistema Ccont koji omogucava kontejnerizaciju postavljenih aplikacija radi povecanje sigurnosti samog servera i podataka na njemu. Samim tim se postize da svaka aplikacija ima virtuelizovani administratorski pristup fajl-sistemu ako je to potrebno.</w:t>
+      </w:r>
+    </w:p>
+    <w:p>
+      <w:pPr>
+        <w:pStyle w:val="Standard"/>
+        <w:spacing w:line="360" w:lineRule="auto"/>
+        <w:rPr>
+          <w:rFonts w:asciiTheme="minorHAnsi" w:eastAsia="Arial" w:hAnsiTheme="minorHAnsi" w:cstheme="minorHAnsi"/>
+          <w:lang w:val="sr-Latn-RS"/>
+        </w:rPr>
+      </w:pPr>
+    </w:p>
+    <w:p>
+      <w:pPr>
+        <w:pStyle w:val="Standard"/>
+        <w:spacing w:line="360" w:lineRule="auto"/>
+        <w:rPr>
+          <w:rFonts w:asciiTheme="minorHAnsi" w:eastAsia="Arial" w:hAnsiTheme="minorHAnsi" w:cstheme="minorHAnsi"/>
+          <w:b/>
+          <w:bCs/>
+          <w:lang w:val="sr-Latn-RS"/>
+        </w:rPr>
+      </w:pPr>
+      <w:r>
+        <w:rPr>
+          <w:rFonts w:asciiTheme="minorHAnsi" w:eastAsia="Arial" w:hAnsiTheme="minorHAnsi" w:cstheme="minorHAnsi"/>
+          <w:b/>
+          <w:bCs/>
+          <w:lang w:val="sr-Latn-RS"/>
+        </w:rPr>
+        <w:t>2.1.4</w:t>
+      </w:r>
+      <w:r>
+        <w:rPr>
+          <w:rFonts w:asciiTheme="minorHAnsi" w:eastAsia="Arial" w:hAnsiTheme="minorHAnsi" w:cstheme="minorHAnsi"/>
+          <w:b/>
+          <w:bCs/>
+          <w:lang w:val="sr-Latn-RS"/>
+        </w:rPr>
+        <w:t xml:space="preserve"> </w:t>
+      </w:r>
+      <w:r>
+        <w:rPr>
+          <w:rFonts w:asciiTheme="minorHAnsi" w:eastAsia="Arial" w:hAnsiTheme="minorHAnsi" w:cstheme="minorHAnsi"/>
+          <w:b/>
+          <w:bCs/>
+          <w:lang w:val="sr-Latn-RS"/>
+        </w:rPr>
+        <w:t>ZAHTEVI</w:t>
       </w:r>
     </w:p>
     <w:tbl>
@@ -1345,12 +1218,6 @@
         <w:gridCol w:w="7380"/>
       </w:tblGrid>
       <w:tr>
-        <w:tblPrEx>
-          <w:tblCellMar>
-            <w:top w:w="0" w:type="dxa"/>
-            <w:bottom w:w="0" w:type="dxa"/>
-          </w:tblCellMar>
-        </w:tblPrEx>
         <w:tc>
           <w:tcPr>
             <w:tcW w:w="1980" w:type="dxa"/>
@@ -1421,12 +1288,6 @@
         </w:tc>
       </w:tr>
       <w:tr>
-        <w:tblPrEx>
-          <w:tblCellMar>
-            <w:top w:w="0" w:type="dxa"/>
-            <w:bottom w:w="0" w:type="dxa"/>
-          </w:tblCellMar>
-        </w:tblPrEx>
         <w:tc>
           <w:tcPr>
             <w:tcW w:w="1980" w:type="dxa"/>
@@ -1442,6 +1303,188 @@
               <w:right w:w="55" w:type="dxa"/>
             </w:tcMar>
           </w:tcPr>
+          <w:p>
+            <w:pPr>
+              <w:jc w:val="center"/>
+              <w:rPr>
+                <w:rFonts w:ascii="Microsoft Sans Serif" w:hAnsi="Microsoft Sans Serif" w:cs="Microsoft Sans Serif"/>
+                <w:color w:val="6D6D6D"/>
+              </w:rPr>
+            </w:pPr>
+            <w:r>
+              <w:rPr>
+                <w:rFonts w:ascii="Microsoft Sans Serif" w:hAnsi="Microsoft Sans Serif" w:cs="Microsoft Sans Serif"/>
+                <w:color w:val="6D6D6D"/>
+              </w:rPr>
+              <w:t>1.1</w:t>
+            </w:r>
+          </w:p>
+        </w:tc>
+        <w:tc>
+          <w:tcPr>
+            <w:tcW w:w="7380" w:type="dxa"/>
+            <w:tcBorders>
+              <w:left w:val="single" w:sz="4" w:space="0" w:color="000000"/>
+              <w:bottom w:val="single" w:sz="4" w:space="0" w:color="000000"/>
+              <w:right w:val="single" w:sz="4" w:space="0" w:color="000000"/>
+            </w:tcBorders>
+            <w:shd w:val="clear" w:color="auto" w:fill="auto"/>
+            <w:tcMar>
+              <w:top w:w="55" w:type="dxa"/>
+              <w:left w:w="55" w:type="dxa"/>
+              <w:bottom w:w="55" w:type="dxa"/>
+              <w:right w:w="55" w:type="dxa"/>
+            </w:tcMar>
+          </w:tcPr>
+          <w:p>
+            <w:pPr>
+              <w:rPr>
+                <w:rFonts w:ascii="Microsoft Sans Serif" w:hAnsi="Microsoft Sans Serif" w:cs="Microsoft Sans Serif"/>
+                <w:color w:val="000000"/>
+              </w:rPr>
+            </w:pPr>
+            <w:r>
+              <w:rPr>
+                <w:rFonts w:ascii="Microsoft Sans Serif" w:hAnsi="Microsoft Sans Serif" w:cs="Microsoft Sans Serif"/>
+                <w:b/>
+                <w:color w:val="000000"/>
+              </w:rPr>
+              <w:t>Konfiguracija sistema</w:t>
+            </w:r>
+            <w:r>
+              <w:rPr>
+                <w:rFonts w:ascii="Microsoft Sans Serif" w:hAnsi="Microsoft Sans Serif" w:cs="Microsoft Sans Serif"/>
+                <w:color w:val="000000"/>
+              </w:rPr>
+              <w:br/>
+              <w:t>Ulogovani korisnik ima porstup interfejsu za konfiguraciju sistema</w:t>
+            </w:r>
+          </w:p>
+        </w:tc>
+      </w:tr>
+      <w:tr>
+        <w:tc>
+          <w:tcPr>
+            <w:tcW w:w="1980" w:type="dxa"/>
+            <w:tcBorders>
+              <w:left w:val="single" w:sz="4" w:space="0" w:color="000000"/>
+              <w:bottom w:val="single" w:sz="4" w:space="0" w:color="000000"/>
+            </w:tcBorders>
+            <w:shd w:val="clear" w:color="auto" w:fill="auto"/>
+            <w:tcMar>
+              <w:top w:w="55" w:type="dxa"/>
+              <w:left w:w="55" w:type="dxa"/>
+              <w:bottom w:w="55" w:type="dxa"/>
+              <w:right w:w="55" w:type="dxa"/>
+            </w:tcMar>
+          </w:tcPr>
+          <w:p>
+            <w:pPr>
+              <w:jc w:val="center"/>
+              <w:rPr>
+                <w:rFonts w:ascii="Microsoft Sans Serif" w:hAnsi="Microsoft Sans Serif" w:cs="Microsoft Sans Serif"/>
+                <w:color w:val="6D6D6D"/>
+              </w:rPr>
+            </w:pPr>
+            <w:r>
+              <w:rPr>
+                <w:rFonts w:ascii="Microsoft Sans Serif" w:hAnsi="Microsoft Sans Serif" w:cs="Microsoft Sans Serif"/>
+                <w:color w:val="6D6D6D"/>
+              </w:rPr>
+              <w:t>1.1.1</w:t>
+            </w:r>
+          </w:p>
+          <w:p>
+            <w:pPr>
+              <w:pStyle w:val="TableContents"/>
+              <w:rPr>
+                <w:rFonts w:asciiTheme="minorHAnsi" w:hAnsiTheme="minorHAnsi" w:cstheme="minorHAnsi"/>
+                <w:color w:val="000000"/>
+              </w:rPr>
+            </w:pPr>
+          </w:p>
+        </w:tc>
+        <w:tc>
+          <w:tcPr>
+            <w:tcW w:w="7380" w:type="dxa"/>
+            <w:tcBorders>
+              <w:left w:val="single" w:sz="4" w:space="0" w:color="000000"/>
+              <w:bottom w:val="single" w:sz="4" w:space="0" w:color="000000"/>
+              <w:right w:val="single" w:sz="4" w:space="0" w:color="000000"/>
+            </w:tcBorders>
+            <w:shd w:val="clear" w:color="auto" w:fill="auto"/>
+            <w:tcMar>
+              <w:top w:w="55" w:type="dxa"/>
+              <w:left w:w="55" w:type="dxa"/>
+              <w:bottom w:w="55" w:type="dxa"/>
+              <w:right w:w="55" w:type="dxa"/>
+            </w:tcMar>
+          </w:tcPr>
+          <w:p>
+            <w:pPr>
+              <w:rPr>
+                <w:rFonts w:ascii="Microsoft Sans Serif" w:hAnsi="Microsoft Sans Serif" w:cs="Microsoft Sans Serif"/>
+                <w:color w:val="000000"/>
+              </w:rPr>
+            </w:pPr>
+            <w:r>
+              <w:rPr>
+                <w:rFonts w:ascii="Microsoft Sans Serif" w:hAnsi="Microsoft Sans Serif" w:cs="Microsoft Sans Serif"/>
+                <w:b/>
+                <w:color w:val="000000"/>
+              </w:rPr>
+              <w:t>Osnovna konfiguracija</w:t>
+            </w:r>
+            <w:r>
+              <w:rPr>
+                <w:rFonts w:ascii="Microsoft Sans Serif" w:hAnsi="Microsoft Sans Serif" w:cs="Microsoft Sans Serif"/>
+                <w:b/>
+                <w:color w:val="000000"/>
+              </w:rPr>
+              <w:br/>
+            </w:r>
+            <w:r>
+              <w:rPr>
+                <w:rFonts w:ascii="Microsoft Sans Serif" w:hAnsi="Microsoft Sans Serif" w:cs="Microsoft Sans Serif"/>
+                <w:color w:val="000000"/>
+              </w:rPr>
+              <w:t>Korisnik u konfiguracionom interfejsu ima pristup izmeni parametara vezanih za, Goose proxy, Goose deployer i izmenu korisnickog imena i sifre.</w:t>
+            </w:r>
+          </w:p>
+        </w:tc>
+      </w:tr>
+      <w:tr>
+        <w:tc>
+          <w:tcPr>
+            <w:tcW w:w="1980" w:type="dxa"/>
+            <w:tcBorders>
+              <w:left w:val="single" w:sz="4" w:space="0" w:color="000000"/>
+              <w:bottom w:val="single" w:sz="4" w:space="0" w:color="000000"/>
+            </w:tcBorders>
+            <w:shd w:val="clear" w:color="auto" w:fill="auto"/>
+            <w:tcMar>
+              <w:top w:w="55" w:type="dxa"/>
+              <w:left w:w="55" w:type="dxa"/>
+              <w:bottom w:w="55" w:type="dxa"/>
+              <w:right w:w="55" w:type="dxa"/>
+            </w:tcMar>
+          </w:tcPr>
+          <w:p>
+            <w:pPr>
+              <w:jc w:val="center"/>
+              <w:rPr>
+                <w:rFonts w:ascii="Microsoft Sans Serif" w:hAnsi="Microsoft Sans Serif" w:cs="Microsoft Sans Serif"/>
+                <w:color w:val="6D6D6D"/>
+              </w:rPr>
+            </w:pPr>
+            <w:r>
+              <w:rPr>
+                <w:rFonts w:ascii="Microsoft Sans Serif" w:hAnsi="Microsoft Sans Serif" w:cs="Microsoft Sans Serif"/>
+                <w:color w:val="6D6D6D"/>
+              </w:rPr>
+              <w:t>1.1.2</w:t>
+            </w:r>
+          </w:p>
           <w:p>
             <w:pPr>
               <w:pStyle w:val="TableContents"/>
@@ -1451,13 +1494,6 @@
                 <w:color w:val="000000"/>
               </w:rPr>
             </w:pPr>
-            <w:r>
-              <w:rPr>
-                <w:rFonts w:asciiTheme="minorHAnsi" w:hAnsiTheme="minorHAnsi" w:cstheme="minorHAnsi"/>
-                <w:color w:val="000000"/>
-              </w:rPr>
-              <w:t>C01</w:t>
-            </w:r>
           </w:p>
         </w:tc>
         <w:tc>
@@ -1478,42 +1514,31 @@
           </w:tcPr>
           <w:p>
             <w:pPr>
-              <w:pStyle w:val="TableContents"/>
-              <w:rPr>
-                <w:rFonts w:asciiTheme="minorHAnsi" w:hAnsiTheme="minorHAnsi" w:cstheme="minorHAnsi"/>
-              </w:rPr>
-            </w:pPr>
-            <w:r>
-              <w:rPr>
-                <w:rFonts w:asciiTheme="minorHAnsi" w:hAnsiTheme="minorHAnsi" w:cstheme="minorHAnsi"/>
-                <w:color w:val="000000"/>
-              </w:rPr>
-              <w:t xml:space="preserve">Korisnik ce moci da se uloguje na </w:t>
-            </w:r>
-            <w:r>
-              <w:rPr>
-                <w:rFonts w:asciiTheme="minorHAnsi" w:hAnsiTheme="minorHAnsi" w:cstheme="minorHAnsi"/>
-                <w:color w:val="000000"/>
-              </w:rPr>
-              <w:t xml:space="preserve">korisnicki interfejs </w:t>
-            </w:r>
-            <w:r>
-              <w:rPr>
-                <w:rFonts w:asciiTheme="minorHAnsi" w:hAnsiTheme="minorHAnsi" w:cstheme="minorHAnsi"/>
-                <w:color w:val="000000"/>
-              </w:rPr>
-              <w:t>I ima pristup konfiguraciji samog sistema.</w:t>
+              <w:rPr>
+                <w:rFonts w:ascii="Microsoft Sans Serif" w:hAnsi="Microsoft Sans Serif" w:cs="Microsoft Sans Serif"/>
+                <w:color w:val="000000"/>
+              </w:rPr>
+            </w:pPr>
+            <w:r>
+              <w:rPr>
+                <w:rFonts w:ascii="Microsoft Sans Serif" w:hAnsi="Microsoft Sans Serif" w:cs="Microsoft Sans Serif"/>
+                <w:b/>
+                <w:color w:val="000000"/>
+              </w:rPr>
+              <w:t>Obavestenje o izmeni</w:t>
+            </w:r>
+            <w:r>
+              <w:rPr>
+                <w:rFonts w:ascii="Microsoft Sans Serif" w:hAnsi="Microsoft Sans Serif" w:cs="Microsoft Sans Serif"/>
+                <w:color w:val="000000"/>
+              </w:rPr>
+              <w:br/>
+              <w:t>Korisnik dobija obavestenja da li su nova podesavanja validna i uspesno sacuvana.</w:t>
             </w:r>
           </w:p>
         </w:tc>
       </w:tr>
       <w:tr>
-        <w:tblPrEx>
-          <w:tblCellMar>
-            <w:top w:w="0" w:type="dxa"/>
-            <w:bottom w:w="0" w:type="dxa"/>
-          </w:tblCellMar>
-        </w:tblPrEx>
         <w:tc>
           <w:tcPr>
             <w:tcW w:w="1980" w:type="dxa"/>
@@ -1529,6 +1554,359 @@
               <w:right w:w="55" w:type="dxa"/>
             </w:tcMar>
           </w:tcPr>
+          <w:p>
+            <w:pPr>
+              <w:jc w:val="center"/>
+              <w:rPr>
+                <w:rFonts w:ascii="Microsoft Sans Serif" w:hAnsi="Microsoft Sans Serif" w:cs="Microsoft Sans Serif"/>
+                <w:color w:val="6D6D6D"/>
+              </w:rPr>
+            </w:pPr>
+            <w:r>
+              <w:rPr>
+                <w:rFonts w:ascii="Microsoft Sans Serif" w:hAnsi="Microsoft Sans Serif" w:cs="Microsoft Sans Serif"/>
+                <w:color w:val="6D6D6D"/>
+              </w:rPr>
+              <w:t>1.2</w:t>
+            </w:r>
+          </w:p>
+        </w:tc>
+        <w:tc>
+          <w:tcPr>
+            <w:tcW w:w="7380" w:type="dxa"/>
+            <w:tcBorders>
+              <w:left w:val="single" w:sz="4" w:space="0" w:color="000000"/>
+              <w:bottom w:val="single" w:sz="4" w:space="0" w:color="000000"/>
+              <w:right w:val="single" w:sz="4" w:space="0" w:color="000000"/>
+            </w:tcBorders>
+            <w:shd w:val="clear" w:color="auto" w:fill="auto"/>
+            <w:tcMar>
+              <w:top w:w="55" w:type="dxa"/>
+              <w:left w:w="55" w:type="dxa"/>
+              <w:bottom w:w="55" w:type="dxa"/>
+              <w:right w:w="55" w:type="dxa"/>
+            </w:tcMar>
+          </w:tcPr>
+          <w:p>
+            <w:pPr>
+              <w:rPr>
+                <w:rFonts w:ascii="Microsoft Sans Serif" w:hAnsi="Microsoft Sans Serif" w:cs="Microsoft Sans Serif"/>
+                <w:color w:val="000000"/>
+              </w:rPr>
+            </w:pPr>
+            <w:r>
+              <w:rPr>
+                <w:rFonts w:ascii="Microsoft Sans Serif" w:hAnsi="Microsoft Sans Serif" w:cs="Microsoft Sans Serif"/>
+                <w:b/>
+                <w:color w:val="000000"/>
+              </w:rPr>
+              <w:t>Postavljanje aplikacija</w:t>
+            </w:r>
+            <w:r>
+              <w:rPr>
+                <w:rFonts w:ascii="Microsoft Sans Serif" w:hAnsi="Microsoft Sans Serif" w:cs="Microsoft Sans Serif"/>
+                <w:color w:val="000000"/>
+              </w:rPr>
+              <w:br/>
+              <w:t>Ulogovani korisnik ima pristup interfejsu za postavljanje aplikacija</w:t>
+            </w:r>
+          </w:p>
+        </w:tc>
+      </w:tr>
+      <w:tr>
+        <w:tc>
+          <w:tcPr>
+            <w:tcW w:w="1980" w:type="dxa"/>
+            <w:tcBorders>
+              <w:left w:val="single" w:sz="4" w:space="0" w:color="000000"/>
+              <w:bottom w:val="single" w:sz="4" w:space="0" w:color="000000"/>
+            </w:tcBorders>
+            <w:shd w:val="clear" w:color="auto" w:fill="auto"/>
+            <w:tcMar>
+              <w:top w:w="55" w:type="dxa"/>
+              <w:left w:w="55" w:type="dxa"/>
+              <w:bottom w:w="55" w:type="dxa"/>
+              <w:right w:w="55" w:type="dxa"/>
+            </w:tcMar>
+          </w:tcPr>
+          <w:p>
+            <w:pPr>
+              <w:jc w:val="center"/>
+              <w:rPr>
+                <w:rFonts w:ascii="Microsoft Sans Serif" w:hAnsi="Microsoft Sans Serif" w:cs="Microsoft Sans Serif"/>
+                <w:color w:val="6D6D6D"/>
+              </w:rPr>
+            </w:pPr>
+            <w:r>
+              <w:rPr>
+                <w:rFonts w:ascii="Microsoft Sans Serif" w:hAnsi="Microsoft Sans Serif" w:cs="Microsoft Sans Serif"/>
+                <w:color w:val="6D6D6D"/>
+              </w:rPr>
+              <w:t>1.2.1</w:t>
+            </w:r>
+          </w:p>
+          <w:p>
+            <w:pPr>
+              <w:pStyle w:val="TableContents"/>
+              <w:rPr>
+                <w:rFonts w:asciiTheme="minorHAnsi" w:hAnsiTheme="minorHAnsi" w:cstheme="minorHAnsi"/>
+                <w:color w:val="000000"/>
+              </w:rPr>
+            </w:pPr>
+          </w:p>
+        </w:tc>
+        <w:tc>
+          <w:tcPr>
+            <w:tcW w:w="7380" w:type="dxa"/>
+            <w:tcBorders>
+              <w:left w:val="single" w:sz="4" w:space="0" w:color="000000"/>
+              <w:bottom w:val="single" w:sz="4" w:space="0" w:color="000000"/>
+              <w:right w:val="single" w:sz="4" w:space="0" w:color="000000"/>
+            </w:tcBorders>
+            <w:shd w:val="clear" w:color="auto" w:fill="auto"/>
+            <w:tcMar>
+              <w:top w:w="55" w:type="dxa"/>
+              <w:left w:w="55" w:type="dxa"/>
+              <w:bottom w:w="55" w:type="dxa"/>
+              <w:right w:w="55" w:type="dxa"/>
+            </w:tcMar>
+          </w:tcPr>
+          <w:p>
+            <w:pPr>
+              <w:rPr>
+                <w:rFonts w:ascii="Microsoft Sans Serif" w:hAnsi="Microsoft Sans Serif" w:cs="Microsoft Sans Serif"/>
+                <w:color w:val="000000"/>
+              </w:rPr>
+            </w:pPr>
+            <w:r>
+              <w:rPr>
+                <w:rFonts w:ascii="Microsoft Sans Serif" w:hAnsi="Microsoft Sans Serif" w:cs="Microsoft Sans Serif"/>
+                <w:b/>
+                <w:color w:val="000000"/>
+              </w:rPr>
+              <w:t>Interfejs za postavljanje</w:t>
+            </w:r>
+            <w:r>
+              <w:rPr>
+                <w:rFonts w:ascii="Microsoft Sans Serif" w:hAnsi="Microsoft Sans Serif" w:cs="Microsoft Sans Serif"/>
+                <w:color w:val="000000"/>
+              </w:rPr>
+              <w:br/>
+              <w:t>Interfejs za postavljanje sadrzi polja za unos linka do repozitorijuma aplikacije, bekend tehnologiju koja ce pokretati tu aplikaciju na Goose serveru i hostname koji omogucava pristup aplikciji preko web-a.</w:t>
+            </w:r>
+          </w:p>
+        </w:tc>
+      </w:tr>
+      <w:tr>
+        <w:tc>
+          <w:tcPr>
+            <w:tcW w:w="1980" w:type="dxa"/>
+            <w:tcBorders>
+              <w:left w:val="single" w:sz="4" w:space="0" w:color="000000"/>
+              <w:bottom w:val="single" w:sz="4" w:space="0" w:color="000000"/>
+            </w:tcBorders>
+            <w:shd w:val="clear" w:color="auto" w:fill="auto"/>
+            <w:tcMar>
+              <w:top w:w="55" w:type="dxa"/>
+              <w:left w:w="55" w:type="dxa"/>
+              <w:bottom w:w="55" w:type="dxa"/>
+              <w:right w:w="55" w:type="dxa"/>
+            </w:tcMar>
+          </w:tcPr>
+          <w:p>
+            <w:pPr>
+              <w:jc w:val="center"/>
+              <w:rPr>
+                <w:rFonts w:ascii="Microsoft Sans Serif" w:hAnsi="Microsoft Sans Serif" w:cs="Microsoft Sans Serif"/>
+                <w:color w:val="6D6D6D"/>
+              </w:rPr>
+            </w:pPr>
+            <w:r>
+              <w:rPr>
+                <w:rFonts w:ascii="Microsoft Sans Serif" w:hAnsi="Microsoft Sans Serif" w:cs="Microsoft Sans Serif"/>
+                <w:color w:val="6D6D6D"/>
+              </w:rPr>
+              <w:t>1.2.2</w:t>
+            </w:r>
+          </w:p>
+          <w:p>
+            <w:pPr>
+              <w:pStyle w:val="TableContents"/>
+              <w:rPr>
+                <w:rFonts w:asciiTheme="minorHAnsi" w:hAnsiTheme="minorHAnsi" w:cstheme="minorHAnsi"/>
+                <w:color w:val="000000"/>
+              </w:rPr>
+            </w:pPr>
+          </w:p>
+        </w:tc>
+        <w:tc>
+          <w:tcPr>
+            <w:tcW w:w="7380" w:type="dxa"/>
+            <w:tcBorders>
+              <w:left w:val="single" w:sz="4" w:space="0" w:color="000000"/>
+              <w:bottom w:val="single" w:sz="4" w:space="0" w:color="000000"/>
+              <w:right w:val="single" w:sz="4" w:space="0" w:color="000000"/>
+            </w:tcBorders>
+            <w:shd w:val="clear" w:color="auto" w:fill="auto"/>
+            <w:tcMar>
+              <w:top w:w="55" w:type="dxa"/>
+              <w:left w:w="55" w:type="dxa"/>
+              <w:bottom w:w="55" w:type="dxa"/>
+              <w:right w:w="55" w:type="dxa"/>
+            </w:tcMar>
+          </w:tcPr>
+          <w:p>
+            <w:pPr>
+              <w:rPr>
+                <w:rFonts w:ascii="Microsoft Sans Serif" w:hAnsi="Microsoft Sans Serif" w:cs="Microsoft Sans Serif"/>
+                <w:color w:val="000000"/>
+              </w:rPr>
+            </w:pPr>
+            <w:r>
+              <w:rPr>
+                <w:rFonts w:ascii="Microsoft Sans Serif" w:hAnsi="Microsoft Sans Serif" w:cs="Microsoft Sans Serif"/>
+                <w:b/>
+                <w:color w:val="000000"/>
+              </w:rPr>
+              <w:t>Obavestenje o postavljanju</w:t>
+            </w:r>
+            <w:r>
+              <w:rPr>
+                <w:rFonts w:ascii="Microsoft Sans Serif" w:hAnsi="Microsoft Sans Serif" w:cs="Microsoft Sans Serif"/>
+                <w:color w:val="000000"/>
+              </w:rPr>
+              <w:br/>
+              <w:t>Korisnik dobija obavestenje o uspesnosti postavljanja aplikacije na server i mogucim greskama koje su dosle u toku posavljanja.</w:t>
+            </w:r>
+          </w:p>
+        </w:tc>
+      </w:tr>
+      <w:tr>
+        <w:tc>
+          <w:tcPr>
+            <w:tcW w:w="1980" w:type="dxa"/>
+            <w:tcBorders>
+              <w:left w:val="single" w:sz="4" w:space="0" w:color="000000"/>
+              <w:bottom w:val="single" w:sz="4" w:space="0" w:color="000000"/>
+            </w:tcBorders>
+            <w:shd w:val="clear" w:color="auto" w:fill="auto"/>
+            <w:tcMar>
+              <w:top w:w="55" w:type="dxa"/>
+              <w:left w:w="55" w:type="dxa"/>
+              <w:bottom w:w="55" w:type="dxa"/>
+              <w:right w:w="55" w:type="dxa"/>
+            </w:tcMar>
+          </w:tcPr>
+          <w:p>
+            <w:pPr>
+              <w:jc w:val="center"/>
+              <w:rPr>
+                <w:rFonts w:ascii="Microsoft Sans Serif" w:hAnsi="Microsoft Sans Serif" w:cs="Microsoft Sans Serif"/>
+                <w:color w:val="6D6D6D"/>
+              </w:rPr>
+            </w:pPr>
+            <w:r>
+              <w:rPr>
+                <w:rFonts w:ascii="Microsoft Sans Serif" w:hAnsi="Microsoft Sans Serif" w:cs="Microsoft Sans Serif"/>
+                <w:color w:val="6D6D6D"/>
+              </w:rPr>
+              <w:t>1.3</w:t>
+            </w:r>
+          </w:p>
+          <w:p>
+            <w:pPr>
+              <w:pStyle w:val="TableContents"/>
+              <w:rPr>
+                <w:rFonts w:asciiTheme="minorHAnsi" w:hAnsiTheme="minorHAnsi" w:cstheme="minorHAnsi"/>
+                <w:color w:val="000000"/>
+              </w:rPr>
+            </w:pPr>
+          </w:p>
+        </w:tc>
+        <w:tc>
+          <w:tcPr>
+            <w:tcW w:w="7380" w:type="dxa"/>
+            <w:tcBorders>
+              <w:left w:val="single" w:sz="4" w:space="0" w:color="000000"/>
+              <w:bottom w:val="single" w:sz="4" w:space="0" w:color="000000"/>
+              <w:right w:val="single" w:sz="4" w:space="0" w:color="000000"/>
+            </w:tcBorders>
+            <w:shd w:val="clear" w:color="auto" w:fill="auto"/>
+            <w:tcMar>
+              <w:top w:w="55" w:type="dxa"/>
+              <w:left w:w="55" w:type="dxa"/>
+              <w:bottom w:w="55" w:type="dxa"/>
+              <w:right w:w="55" w:type="dxa"/>
+            </w:tcMar>
+          </w:tcPr>
+          <w:p>
+            <w:pPr>
+              <w:pStyle w:val="TableContents"/>
+              <w:rPr>
+                <w:rFonts w:asciiTheme="minorHAnsi" w:hAnsiTheme="minorHAnsi" w:cstheme="minorHAnsi"/>
+                <w:b/>
+                <w:color w:val="000000"/>
+              </w:rPr>
+            </w:pPr>
+            <w:r>
+              <w:rPr>
+                <w:rFonts w:asciiTheme="minorHAnsi" w:hAnsiTheme="minorHAnsi" w:cstheme="minorHAnsi"/>
+                <w:b/>
+                <w:color w:val="000000"/>
+              </w:rPr>
+              <w:t>Konfiguracija aplikacija</w:t>
+            </w:r>
+          </w:p>
+          <w:p>
+            <w:pPr>
+              <w:pStyle w:val="TableContents"/>
+              <w:rPr>
+                <w:rFonts w:asciiTheme="minorHAnsi" w:hAnsiTheme="minorHAnsi" w:cstheme="minorHAnsi"/>
+                <w:color w:val="000000"/>
+              </w:rPr>
+            </w:pPr>
+            <w:r>
+              <w:rPr>
+                <w:rFonts w:asciiTheme="minorHAnsi" w:hAnsiTheme="minorHAnsi" w:cstheme="minorHAnsi"/>
+                <w:color w:val="000000"/>
+              </w:rPr>
+              <w:t>Korisnik ima pristup interfejsu za izmenu konfiguracionih parametara  za svaku postavljenu aplikaciju</w:t>
+            </w:r>
+          </w:p>
+        </w:tc>
+      </w:tr>
+      <w:tr>
+        <w:tc>
+          <w:tcPr>
+            <w:tcW w:w="1980" w:type="dxa"/>
+            <w:tcBorders>
+              <w:left w:val="single" w:sz="4" w:space="0" w:color="000000"/>
+              <w:bottom w:val="single" w:sz="4" w:space="0" w:color="auto"/>
+            </w:tcBorders>
+            <w:shd w:val="clear" w:color="auto" w:fill="auto"/>
+            <w:tcMar>
+              <w:top w:w="55" w:type="dxa"/>
+              <w:left w:w="55" w:type="dxa"/>
+              <w:bottom w:w="55" w:type="dxa"/>
+              <w:right w:w="55" w:type="dxa"/>
+            </w:tcMar>
+          </w:tcPr>
+          <w:p>
+            <w:pPr>
+              <w:jc w:val="center"/>
+              <w:rPr>
+                <w:rFonts w:ascii="Microsoft Sans Serif" w:hAnsi="Microsoft Sans Serif" w:cs="Microsoft Sans Serif"/>
+                <w:color w:val="6D6D6D"/>
+              </w:rPr>
+            </w:pPr>
+            <w:r>
+              <w:rPr>
+                <w:rFonts w:ascii="Microsoft Sans Serif" w:hAnsi="Microsoft Sans Serif" w:cs="Microsoft Sans Serif"/>
+                <w:color w:val="6D6D6D"/>
+              </w:rPr>
+              <w:t>1.3.1</w:t>
+            </w:r>
+          </w:p>
           <w:p>
             <w:pPr>
               <w:pStyle w:val="TableContents"/>
@@ -1538,31 +1916,42 @@
                 <w:color w:val="000000"/>
               </w:rPr>
             </w:pPr>
-            <w:r>
+          </w:p>
+        </w:tc>
+        <w:tc>
+          <w:tcPr>
+            <w:tcW w:w="7380" w:type="dxa"/>
+            <w:tcBorders>
+              <w:left w:val="single" w:sz="4" w:space="0" w:color="000000"/>
+              <w:bottom w:val="single" w:sz="4" w:space="0" w:color="auto"/>
+              <w:right w:val="single" w:sz="4" w:space="0" w:color="000000"/>
+            </w:tcBorders>
+            <w:shd w:val="clear" w:color="auto" w:fill="auto"/>
+            <w:tcMar>
+              <w:top w:w="55" w:type="dxa"/>
+              <w:left w:w="55" w:type="dxa"/>
+              <w:bottom w:w="55" w:type="dxa"/>
+              <w:right w:w="55" w:type="dxa"/>
+            </w:tcMar>
+          </w:tcPr>
+          <w:p>
+            <w:pPr>
+              <w:pStyle w:val="TableContents"/>
               <w:rPr>
                 <w:rFonts w:asciiTheme="minorHAnsi" w:hAnsiTheme="minorHAnsi" w:cstheme="minorHAnsi"/>
-                <w:color w:val="000000"/>
-              </w:rPr>
-              <w:t>C02</w:t>
-            </w:r>
-          </w:p>
-        </w:tc>
-        <w:tc>
-          <w:tcPr>
-            <w:tcW w:w="7380" w:type="dxa"/>
-            <w:tcBorders>
-              <w:left w:val="single" w:sz="4" w:space="0" w:color="000000"/>
-              <w:bottom w:val="single" w:sz="4" w:space="0" w:color="000000"/>
-              <w:right w:val="single" w:sz="4" w:space="0" w:color="000000"/>
-            </w:tcBorders>
-            <w:shd w:val="clear" w:color="auto" w:fill="auto"/>
-            <w:tcMar>
-              <w:top w:w="55" w:type="dxa"/>
-              <w:left w:w="55" w:type="dxa"/>
-              <w:bottom w:w="55" w:type="dxa"/>
-              <w:right w:w="55" w:type="dxa"/>
-            </w:tcMar>
-          </w:tcPr>
+                <w:b/>
+                <w:color w:val="000000"/>
+              </w:rPr>
+            </w:pPr>
+            <w:r>
+              <w:rPr>
+                <w:rFonts w:asciiTheme="minorHAnsi" w:hAnsiTheme="minorHAnsi" w:cstheme="minorHAnsi"/>
+                <w:b/>
+                <w:color w:val="000000"/>
+              </w:rPr>
+              <w:t>Interfejs za konfiguraciju</w:t>
+            </w:r>
+          </w:p>
           <w:p>
             <w:pPr>
               <w:pStyle w:val="TableContents"/>
@@ -1576,55 +1965,42 @@
                 <w:rFonts w:asciiTheme="minorHAnsi" w:hAnsiTheme="minorHAnsi" w:cstheme="minorHAnsi"/>
                 <w:color w:val="000000"/>
               </w:rPr>
-              <w:t xml:space="preserve">Ulogovani korisnik ima pristup </w:t>
-            </w:r>
-            <w:r>
-              <w:rPr>
-                <w:rFonts w:asciiTheme="minorHAnsi" w:hAnsiTheme="minorHAnsi" w:cstheme="minorHAnsi"/>
-                <w:color w:val="000000"/>
-              </w:rPr>
-              <w:t>interfejsu za postavljanje aplikacija na sistem.</w:t>
+              <w:t>Interfejs za konfiguraciju sadrzi unosna polja za promenu parametara koji su bili opcije kod postavljanja aplikacije.</w:t>
             </w:r>
           </w:p>
         </w:tc>
       </w:tr>
       <w:tr>
-        <w:tblPrEx>
-          <w:tblCellMar>
-            <w:top w:w="0" w:type="dxa"/>
-            <w:bottom w:w="0" w:type="dxa"/>
-          </w:tblCellMar>
-        </w:tblPrEx>
         <w:tc>
           <w:tcPr>
             <w:tcW w:w="1980" w:type="dxa"/>
             <w:tcBorders>
-              <w:left w:val="single" w:sz="4" w:space="0" w:color="000000"/>
-              <w:bottom w:val="single" w:sz="4" w:space="0" w:color="000000"/>
-            </w:tcBorders>
-            <w:shd w:val="clear" w:color="auto" w:fill="auto"/>
-            <w:tcMar>
-              <w:top w:w="55" w:type="dxa"/>
-              <w:left w:w="55" w:type="dxa"/>
-              <w:bottom w:w="55" w:type="dxa"/>
-              <w:right w:w="55" w:type="dxa"/>
-            </w:tcMar>
-          </w:tcPr>
-          <w:p>
-            <w:pPr>
-              <w:pStyle w:val="TableContents"/>
+              <w:top w:val="single" w:sz="4" w:space="0" w:color="auto"/>
+              <w:left w:val="single" w:sz="4" w:space="0" w:color="000000"/>
+              <w:bottom w:val="single" w:sz="4" w:space="0" w:color="auto"/>
+            </w:tcBorders>
+            <w:shd w:val="clear" w:color="auto" w:fill="auto"/>
+            <w:tcMar>
+              <w:top w:w="55" w:type="dxa"/>
+              <w:left w:w="55" w:type="dxa"/>
+              <w:bottom w:w="55" w:type="dxa"/>
+              <w:right w:w="55" w:type="dxa"/>
+            </w:tcMar>
+          </w:tcPr>
+          <w:p>
+            <w:pPr>
               <w:jc w:val="center"/>
               <w:rPr>
-                <w:rFonts w:asciiTheme="minorHAnsi" w:hAnsiTheme="minorHAnsi" w:cstheme="minorHAnsi"/>
-                <w:color w:val="000000"/>
-              </w:rPr>
-            </w:pPr>
-            <w:r>
-              <w:rPr>
-                <w:rFonts w:asciiTheme="minorHAnsi" w:hAnsiTheme="minorHAnsi" w:cstheme="minorHAnsi"/>
-                <w:color w:val="000000"/>
-              </w:rPr>
-              <w:t>C03</w:t>
+                <w:rFonts w:ascii="Microsoft Sans Serif" w:hAnsi="Microsoft Sans Serif" w:cs="Microsoft Sans Serif"/>
+                <w:color w:val="6D6D6D"/>
+              </w:rPr>
+            </w:pPr>
+            <w:r>
+              <w:rPr>
+                <w:rFonts w:ascii="Microsoft Sans Serif" w:hAnsi="Microsoft Sans Serif" w:cs="Microsoft Sans Serif"/>
+                <w:color w:val="6D6D6D"/>
+              </w:rPr>
+              <w:t>1.3.2</w:t>
             </w:r>
           </w:p>
         </w:tc>
@@ -1632,8 +2008,9 @@
           <w:tcPr>
             <w:tcW w:w="7380" w:type="dxa"/>
             <w:tcBorders>
-              <w:left w:val="single" w:sz="4" w:space="0" w:color="000000"/>
-              <w:bottom w:val="single" w:sz="4" w:space="0" w:color="000000"/>
+              <w:top w:val="single" w:sz="4" w:space="0" w:color="auto"/>
+              <w:left w:val="single" w:sz="4" w:space="0" w:color="000000"/>
+              <w:bottom w:val="single" w:sz="4" w:space="0" w:color="auto"/>
               <w:right w:val="single" w:sz="4" w:space="0" w:color="000000"/>
             </w:tcBorders>
             <w:shd w:val="clear" w:color="auto" w:fill="auto"/>
@@ -1646,72 +2023,68 @@
           </w:tcPr>
           <w:p>
             <w:pPr>
-              <w:pStyle w:val="TableContents"/>
-              <w:rPr>
-                <w:rFonts w:asciiTheme="minorHAnsi" w:hAnsiTheme="minorHAnsi" w:cstheme="minorHAnsi"/>
-              </w:rPr>
-            </w:pPr>
-            <w:r>
-              <w:rPr>
-                <w:rFonts w:asciiTheme="minorHAnsi" w:hAnsiTheme="minorHAnsi" w:cstheme="minorHAnsi"/>
-                <w:color w:val="000000"/>
-              </w:rPr>
-              <w:t xml:space="preserve">Ulogovani korisnik ima pristup </w:t>
-            </w:r>
-            <w:r>
-              <w:rPr>
-                <w:rFonts w:asciiTheme="minorHAnsi" w:hAnsiTheme="minorHAnsi" w:cstheme="minorHAnsi"/>
-                <w:color w:val="000000"/>
-              </w:rPr>
-              <w:t xml:space="preserve">interfejsu za izmenu </w:t>
-            </w:r>
-            <w:r>
-              <w:rPr>
-                <w:rFonts w:asciiTheme="minorHAnsi" w:hAnsiTheme="minorHAnsi" w:cstheme="minorHAnsi"/>
-                <w:color w:val="000000"/>
-              </w:rPr>
-              <w:t>konfiguracionih parametara postavljenih aplikacija</w:t>
+              <w:rPr>
+                <w:rFonts w:ascii="Microsoft Sans Serif" w:hAnsi="Microsoft Sans Serif" w:cs="Microsoft Sans Serif"/>
+                <w:color w:val="000000"/>
+              </w:rPr>
+            </w:pPr>
+            <w:r>
+              <w:rPr>
+                <w:rFonts w:ascii="Microsoft Sans Serif" w:hAnsi="Microsoft Sans Serif" w:cs="Microsoft Sans Serif"/>
+                <w:b/>
+                <w:color w:val="000000"/>
+              </w:rPr>
+              <w:t>Obavestenje o izmeni</w:t>
+            </w:r>
+            <w:r>
+              <w:rPr>
+                <w:rFonts w:ascii="Microsoft Sans Serif" w:hAnsi="Microsoft Sans Serif" w:cs="Microsoft Sans Serif"/>
+                <w:b/>
+                <w:color w:val="000000"/>
+              </w:rPr>
+              <w:br/>
+            </w:r>
+            <w:r>
+              <w:rPr>
+                <w:rFonts w:ascii="Microsoft Sans Serif" w:hAnsi="Microsoft Sans Serif" w:cs="Microsoft Sans Serif"/>
+                <w:color w:val="000000"/>
+              </w:rPr>
+              <w:t>Korisnik dobija obavestenje o uspenosti izmene konfiguracionih parametara aplikacije</w:t>
             </w:r>
           </w:p>
         </w:tc>
       </w:tr>
       <w:tr>
-        <w:tblPrEx>
-          <w:tblCellMar>
-            <w:top w:w="0" w:type="dxa"/>
-            <w:bottom w:w="0" w:type="dxa"/>
-          </w:tblCellMar>
-        </w:tblPrEx>
         <w:tc>
           <w:tcPr>
             <w:tcW w:w="1980" w:type="dxa"/>
             <w:tcBorders>
-              <w:left w:val="single" w:sz="4" w:space="0" w:color="000000"/>
-              <w:bottom w:val="single" w:sz="4" w:space="0" w:color="000000"/>
-            </w:tcBorders>
-            <w:shd w:val="clear" w:color="auto" w:fill="auto"/>
-            <w:tcMar>
-              <w:top w:w="55" w:type="dxa"/>
-              <w:left w:w="55" w:type="dxa"/>
-              <w:bottom w:w="55" w:type="dxa"/>
-              <w:right w:w="55" w:type="dxa"/>
-            </w:tcMar>
-          </w:tcPr>
-          <w:p>
-            <w:pPr>
-              <w:pStyle w:val="TableContents"/>
+              <w:top w:val="single" w:sz="4" w:space="0" w:color="auto"/>
+              <w:left w:val="single" w:sz="4" w:space="0" w:color="000000"/>
+              <w:bottom w:val="single" w:sz="4" w:space="0" w:color="000000"/>
+            </w:tcBorders>
+            <w:shd w:val="clear" w:color="auto" w:fill="auto"/>
+            <w:tcMar>
+              <w:top w:w="55" w:type="dxa"/>
+              <w:left w:w="55" w:type="dxa"/>
+              <w:bottom w:w="55" w:type="dxa"/>
+              <w:right w:w="55" w:type="dxa"/>
+            </w:tcMar>
+          </w:tcPr>
+          <w:p>
+            <w:pPr>
               <w:jc w:val="center"/>
               <w:rPr>
-                <w:rFonts w:asciiTheme="minorHAnsi" w:hAnsiTheme="minorHAnsi" w:cstheme="minorHAnsi"/>
-                <w:color w:val="000000"/>
-              </w:rPr>
-            </w:pPr>
-            <w:r>
-              <w:rPr>
-                <w:rFonts w:asciiTheme="minorHAnsi" w:hAnsiTheme="minorHAnsi" w:cstheme="minorHAnsi"/>
-                <w:color w:val="000000"/>
-              </w:rPr>
-              <w:t>C04</w:t>
+                <w:rFonts w:ascii="Microsoft Sans Serif" w:hAnsi="Microsoft Sans Serif" w:cs="Microsoft Sans Serif"/>
+                <w:color w:val="6D6D6D"/>
+              </w:rPr>
+            </w:pPr>
+            <w:r>
+              <w:rPr>
+                <w:rFonts w:ascii="Microsoft Sans Serif" w:hAnsi="Microsoft Sans Serif" w:cs="Microsoft Sans Serif"/>
+                <w:color w:val="6D6D6D"/>
+              </w:rPr>
+              <w:t>1.4</w:t>
             </w:r>
           </w:p>
         </w:tc>
@@ -1719,8 +2092,9 @@
           <w:tcPr>
             <w:tcW w:w="7380" w:type="dxa"/>
             <w:tcBorders>
-              <w:left w:val="single" w:sz="4" w:space="0" w:color="000000"/>
-              <w:bottom w:val="single" w:sz="4" w:space="0" w:color="000000"/>
+              <w:top w:val="single" w:sz="4" w:space="0" w:color="auto"/>
+              <w:left w:val="single" w:sz="4" w:space="0" w:color="000000"/>
+              <w:bottom w:val="single" w:sz="4" w:space="0" w:color="auto"/>
               <w:right w:val="single" w:sz="4" w:space="0" w:color="000000"/>
             </w:tcBorders>
             <w:shd w:val="clear" w:color="auto" w:fill="auto"/>
@@ -1733,68 +2107,74 @@
           </w:tcPr>
           <w:p>
             <w:pPr>
-              <w:pStyle w:val="TableContents"/>
-              <w:rPr>
-                <w:rFonts w:asciiTheme="minorHAnsi" w:hAnsiTheme="minorHAnsi" w:cstheme="minorHAnsi"/>
-                <w:color w:val="000000"/>
-              </w:rPr>
-            </w:pPr>
-            <w:r>
-              <w:rPr>
-                <w:rFonts w:asciiTheme="minorHAnsi" w:hAnsiTheme="minorHAnsi" w:cstheme="minorHAnsi"/>
-                <w:color w:val="000000"/>
-              </w:rPr>
-              <w:t>Korisnik dobija poruku o uspesnosti postavljanja aplikacije na sistem</w:t>
+              <w:rPr>
+                <w:rFonts w:ascii="Microsoft Sans Serif" w:hAnsi="Microsoft Sans Serif" w:cs="Microsoft Sans Serif"/>
+                <w:b/>
+                <w:color w:val="000000"/>
+              </w:rPr>
+            </w:pPr>
+            <w:r>
+              <w:rPr>
+                <w:rFonts w:ascii="Microsoft Sans Serif" w:hAnsi="Microsoft Sans Serif" w:cs="Microsoft Sans Serif"/>
+                <w:b/>
+                <w:color w:val="000000"/>
+              </w:rPr>
+              <w:t>Pregled aplikacija</w:t>
             </w:r>
           </w:p>
         </w:tc>
       </w:tr>
       <w:tr>
-        <w:tblPrEx>
-          <w:tblCellMar>
-            <w:top w:w="0" w:type="dxa"/>
-            <w:bottom w:w="0" w:type="dxa"/>
-          </w:tblCellMar>
-        </w:tblPrEx>
         <w:tc>
           <w:tcPr>
             <w:tcW w:w="1980" w:type="dxa"/>
             <w:tcBorders>
-              <w:left w:val="single" w:sz="4" w:space="0" w:color="000000"/>
-              <w:bottom w:val="single" w:sz="4" w:space="0" w:color="000000"/>
-            </w:tcBorders>
-            <w:shd w:val="clear" w:color="auto" w:fill="auto"/>
-            <w:tcMar>
-              <w:top w:w="55" w:type="dxa"/>
-              <w:left w:w="55" w:type="dxa"/>
-              <w:bottom w:w="55" w:type="dxa"/>
-              <w:right w:w="55" w:type="dxa"/>
-            </w:tcMar>
-          </w:tcPr>
-          <w:p>
-            <w:pPr>
-              <w:pStyle w:val="TableContents"/>
+              <w:top w:val="single" w:sz="4" w:space="0" w:color="auto"/>
+              <w:left w:val="single" w:sz="4" w:space="0" w:color="000000"/>
+              <w:bottom w:val="single" w:sz="4" w:space="0" w:color="000000"/>
+            </w:tcBorders>
+            <w:shd w:val="clear" w:color="auto" w:fill="auto"/>
+            <w:tcMar>
+              <w:top w:w="55" w:type="dxa"/>
+              <w:left w:w="55" w:type="dxa"/>
+              <w:bottom w:w="55" w:type="dxa"/>
+              <w:right w:w="55" w:type="dxa"/>
+            </w:tcMar>
+          </w:tcPr>
+          <w:p>
+            <w:pPr>
               <w:jc w:val="center"/>
               <w:rPr>
-                <w:rFonts w:asciiTheme="minorHAnsi" w:hAnsiTheme="minorHAnsi" w:cstheme="minorHAnsi"/>
-                <w:color w:val="000000"/>
-              </w:rPr>
-            </w:pPr>
-            <w:r>
-              <w:rPr>
-                <w:rFonts w:asciiTheme="minorHAnsi" w:hAnsiTheme="minorHAnsi" w:cstheme="minorHAnsi"/>
-                <w:color w:val="000000"/>
-              </w:rPr>
-              <w:t>C05</w:t>
-            </w:r>
+                <w:rFonts w:ascii="Microsoft Sans Serif" w:hAnsi="Microsoft Sans Serif" w:cs="Microsoft Sans Serif"/>
+                <w:color w:val="6D6D6D"/>
+              </w:rPr>
+            </w:pPr>
+            <w:r>
+              <w:rPr>
+                <w:rFonts w:ascii="Microsoft Sans Serif" w:hAnsi="Microsoft Sans Serif" w:cs="Microsoft Sans Serif"/>
+                <w:color w:val="6D6D6D"/>
+              </w:rPr>
+              <w:lastRenderedPageBreak/>
+              <w:t>1.4.1</w:t>
+            </w:r>
+          </w:p>
+          <w:p>
+            <w:pPr>
+              <w:jc w:val="center"/>
+              <w:rPr>
+                <w:rFonts w:ascii="Microsoft Sans Serif" w:hAnsi="Microsoft Sans Serif" w:cs="Microsoft Sans Serif"/>
+                <w:color w:val="6D6D6D"/>
+              </w:rPr>
+            </w:pPr>
           </w:p>
         </w:tc>
         <w:tc>
           <w:tcPr>
             <w:tcW w:w="7380" w:type="dxa"/>
             <w:tcBorders>
-              <w:left w:val="single" w:sz="4" w:space="0" w:color="000000"/>
-              <w:bottom w:val="single" w:sz="4" w:space="0" w:color="000000"/>
+              <w:top w:val="single" w:sz="4" w:space="0" w:color="auto"/>
+              <w:left w:val="single" w:sz="4" w:space="0" w:color="000000"/>
+              <w:bottom w:val="single" w:sz="4" w:space="0" w:color="auto"/>
               <w:right w:val="single" w:sz="4" w:space="0" w:color="000000"/>
             </w:tcBorders>
             <w:shd w:val="clear" w:color="auto" w:fill="auto"/>
@@ -1807,142 +2187,215 @@
           </w:tcPr>
           <w:p>
             <w:pPr>
-              <w:pStyle w:val="TableContents"/>
-              <w:rPr>
-                <w:rFonts w:asciiTheme="minorHAnsi" w:hAnsiTheme="minorHAnsi" w:cstheme="minorHAnsi"/>
-                <w:color w:val="000000"/>
-              </w:rPr>
-            </w:pPr>
-            <w:r>
-              <w:rPr>
-                <w:rFonts w:asciiTheme="minorHAnsi" w:hAnsiTheme="minorHAnsi" w:cstheme="minorHAnsi"/>
-                <w:color w:val="000000"/>
-              </w:rPr>
-              <w:t>Korisnik dobija poruku o uspesnosti promene konfiguracionih parametara apklikacije</w:t>
+              <w:rPr>
+                <w:rFonts w:ascii="Microsoft Sans Serif" w:hAnsi="Microsoft Sans Serif" w:cs="Microsoft Sans Serif"/>
+                <w:color w:val="000000"/>
+              </w:rPr>
+            </w:pPr>
+            <w:r>
+              <w:rPr>
+                <w:rFonts w:ascii="Microsoft Sans Serif" w:hAnsi="Microsoft Sans Serif" w:cs="Microsoft Sans Serif"/>
+                <w:b/>
+                <w:color w:val="000000"/>
+              </w:rPr>
+              <w:t>Osnovni pregled</w:t>
+            </w:r>
+            <w:r>
+              <w:rPr>
+                <w:rFonts w:ascii="Microsoft Sans Serif" w:hAnsi="Microsoft Sans Serif" w:cs="Microsoft Sans Serif"/>
+                <w:color w:val="000000"/>
+              </w:rPr>
+              <w:br/>
+              <w:t>Korisnik u interfejsu vidi listu aplikacija koje su trenutno postavljene na server.</w:t>
             </w:r>
           </w:p>
         </w:tc>
       </w:tr>
       <w:tr>
-        <w:tblPrEx>
-          <w:tblCellMar>
-            <w:top w:w="0" w:type="dxa"/>
-            <w:bottom w:w="0" w:type="dxa"/>
-          </w:tblCellMar>
-        </w:tblPrEx>
         <w:tc>
           <w:tcPr>
             <w:tcW w:w="1980" w:type="dxa"/>
             <w:tcBorders>
-              <w:left w:val="single" w:sz="4" w:space="0" w:color="000000"/>
-              <w:bottom w:val="single" w:sz="4" w:space="0" w:color="000000"/>
-            </w:tcBorders>
-            <w:shd w:val="clear" w:color="auto" w:fill="auto"/>
-            <w:tcMar>
-              <w:top w:w="55" w:type="dxa"/>
-              <w:left w:w="55" w:type="dxa"/>
-              <w:bottom w:w="55" w:type="dxa"/>
-              <w:right w:w="55" w:type="dxa"/>
-            </w:tcMar>
-          </w:tcPr>
+              <w:top w:val="single" w:sz="4" w:space="0" w:color="auto"/>
+              <w:left w:val="single" w:sz="4" w:space="0" w:color="000000"/>
+              <w:bottom w:val="single" w:sz="4" w:space="0" w:color="000000"/>
+            </w:tcBorders>
+            <w:shd w:val="clear" w:color="auto" w:fill="auto"/>
+            <w:tcMar>
+              <w:top w:w="55" w:type="dxa"/>
+              <w:left w:w="55" w:type="dxa"/>
+              <w:bottom w:w="55" w:type="dxa"/>
+              <w:right w:w="55" w:type="dxa"/>
+            </w:tcMar>
+          </w:tcPr>
+          <w:p>
+            <w:pPr>
+              <w:jc w:val="center"/>
+              <w:rPr>
+                <w:rFonts w:ascii="Microsoft Sans Serif" w:hAnsi="Microsoft Sans Serif" w:cs="Microsoft Sans Serif"/>
+                <w:color w:val="6D6D6D"/>
+              </w:rPr>
+            </w:pPr>
+            <w:r>
+              <w:rPr>
+                <w:rFonts w:ascii="Microsoft Sans Serif" w:hAnsi="Microsoft Sans Serif" w:cs="Microsoft Sans Serif"/>
+                <w:color w:val="6D6D6D"/>
+              </w:rPr>
+              <w:t>1.4.2</w:t>
+            </w:r>
+          </w:p>
+        </w:tc>
+        <w:tc>
+          <w:tcPr>
+            <w:tcW w:w="7380" w:type="dxa"/>
+            <w:tcBorders>
+              <w:top w:val="single" w:sz="4" w:space="0" w:color="auto"/>
+              <w:left w:val="single" w:sz="4" w:space="0" w:color="000000"/>
+              <w:bottom w:val="single" w:sz="4" w:space="0" w:color="auto"/>
+              <w:right w:val="single" w:sz="4" w:space="0" w:color="000000"/>
+            </w:tcBorders>
+            <w:shd w:val="clear" w:color="auto" w:fill="auto"/>
+            <w:tcMar>
+              <w:top w:w="55" w:type="dxa"/>
+              <w:left w:w="55" w:type="dxa"/>
+              <w:bottom w:w="55" w:type="dxa"/>
+              <w:right w:w="55" w:type="dxa"/>
+            </w:tcMar>
+          </w:tcPr>
+          <w:p>
+            <w:pPr>
+              <w:rPr>
+                <w:rFonts w:ascii="Microsoft Sans Serif" w:hAnsi="Microsoft Sans Serif" w:cs="Microsoft Sans Serif"/>
+                <w:color w:val="000000"/>
+              </w:rPr>
+            </w:pPr>
+            <w:r>
+              <w:rPr>
+                <w:rFonts w:ascii="Microsoft Sans Serif" w:hAnsi="Microsoft Sans Serif" w:cs="Microsoft Sans Serif"/>
+                <w:b/>
+                <w:color w:val="000000"/>
+              </w:rPr>
+              <w:softHyphen/>
+            </w:r>
+            <w:r>
+              <w:rPr>
+                <w:rFonts w:ascii="Microsoft Sans Serif" w:hAnsi="Microsoft Sans Serif" w:cs="Microsoft Sans Serif"/>
+                <w:b/>
+                <w:color w:val="000000"/>
+              </w:rPr>
+              <w:softHyphen/>
+            </w:r>
+            <w:r>
+              <w:rPr>
+                <w:rFonts w:ascii="Microsoft Sans Serif" w:hAnsi="Microsoft Sans Serif" w:cs="Microsoft Sans Serif"/>
+                <w:b/>
+                <w:color w:val="000000"/>
+              </w:rPr>
+              <w:softHyphen/>
+            </w:r>
+            <w:r>
+              <w:rPr>
+                <w:rFonts w:ascii="Microsoft Sans Serif" w:hAnsi="Microsoft Sans Serif" w:cs="Microsoft Sans Serif"/>
+                <w:b/>
+                <w:color w:val="000000"/>
+              </w:rPr>
+              <w:softHyphen/>
+            </w:r>
+            <w:r>
+              <w:rPr>
+                <w:rFonts w:ascii="Microsoft Sans Serif" w:hAnsi="Microsoft Sans Serif" w:cs="Microsoft Sans Serif"/>
+                <w:b/>
+                <w:color w:val="000000"/>
+              </w:rPr>
+              <w:softHyphen/>
+            </w:r>
+            <w:r>
+              <w:rPr>
+                <w:rFonts w:ascii="Microsoft Sans Serif" w:hAnsi="Microsoft Sans Serif" w:cs="Microsoft Sans Serif"/>
+                <w:b/>
+                <w:color w:val="000000"/>
+              </w:rPr>
+              <w:softHyphen/>
+              <w:t>Status aplikacije</w:t>
+            </w:r>
+            <w:r>
+              <w:rPr>
+                <w:rFonts w:ascii="Microsoft Sans Serif" w:hAnsi="Microsoft Sans Serif" w:cs="Microsoft Sans Serif"/>
+                <w:b/>
+                <w:color w:val="000000"/>
+              </w:rPr>
+              <w:br/>
+            </w:r>
+            <w:r>
+              <w:rPr>
+                <w:rFonts w:ascii="Microsoft Sans Serif" w:hAnsi="Microsoft Sans Serif" w:cs="Microsoft Sans Serif"/>
+                <w:color w:val="000000"/>
+              </w:rPr>
+              <w:t>Korisnik u listi pored imena aplikacije ima prikazanu ikonicu koja oznacava da li je aplikacija pokrenuta ili ne.</w:t>
+            </w:r>
+          </w:p>
           <w:p>
             <w:pPr>
               <w:pStyle w:val="TableContents"/>
-              <w:jc w:val="center"/>
               <w:rPr>
                 <w:rFonts w:asciiTheme="minorHAnsi" w:hAnsiTheme="minorHAnsi" w:cstheme="minorHAnsi"/>
-                <w:color w:val="000000"/>
-              </w:rPr>
-            </w:pPr>
-            <w:r>
-              <w:rPr>
-                <w:rFonts w:asciiTheme="minorHAnsi" w:hAnsiTheme="minorHAnsi" w:cstheme="minorHAnsi"/>
-                <w:color w:val="000000"/>
-              </w:rPr>
-              <w:t>C06</w:t>
-            </w:r>
-          </w:p>
-        </w:tc>
-        <w:tc>
-          <w:tcPr>
-            <w:tcW w:w="7380" w:type="dxa"/>
-            <w:tcBorders>
-              <w:left w:val="single" w:sz="4" w:space="0" w:color="000000"/>
-              <w:bottom w:val="single" w:sz="4" w:space="0" w:color="000000"/>
-              <w:right w:val="single" w:sz="4" w:space="0" w:color="000000"/>
-            </w:tcBorders>
-            <w:shd w:val="clear" w:color="auto" w:fill="auto"/>
-            <w:tcMar>
-              <w:top w:w="55" w:type="dxa"/>
-              <w:left w:w="55" w:type="dxa"/>
-              <w:bottom w:w="55" w:type="dxa"/>
-              <w:right w:w="55" w:type="dxa"/>
-            </w:tcMar>
-          </w:tcPr>
-          <w:p>
-            <w:pPr>
-              <w:pStyle w:val="TableContents"/>
-              <w:rPr>
-                <w:rFonts w:asciiTheme="minorHAnsi" w:hAnsiTheme="minorHAnsi" w:cstheme="minorHAnsi"/>
-                <w:color w:val="000000"/>
-              </w:rPr>
-            </w:pPr>
-            <w:r>
-              <w:rPr>
-                <w:rFonts w:asciiTheme="minorHAnsi" w:hAnsiTheme="minorHAnsi" w:cstheme="minorHAnsi"/>
-                <w:color w:val="000000"/>
-              </w:rPr>
-              <w:t>Korisnik ima uvid u trenutno postavljenje aplikacije.</w:t>
-            </w:r>
+                <w:b/>
+                <w:color w:val="000000"/>
+              </w:rPr>
+            </w:pPr>
           </w:p>
         </w:tc>
       </w:tr>
       <w:tr>
-        <w:tblPrEx>
-          <w:tblCellMar>
-            <w:top w:w="0" w:type="dxa"/>
-            <w:bottom w:w="0" w:type="dxa"/>
-          </w:tblCellMar>
-        </w:tblPrEx>
         <w:tc>
           <w:tcPr>
             <w:tcW w:w="1980" w:type="dxa"/>
             <w:tcBorders>
-              <w:left w:val="single" w:sz="4" w:space="0" w:color="000000"/>
-              <w:bottom w:val="single" w:sz="4" w:space="0" w:color="000000"/>
-            </w:tcBorders>
-            <w:shd w:val="clear" w:color="auto" w:fill="auto"/>
-            <w:tcMar>
-              <w:top w:w="55" w:type="dxa"/>
-              <w:left w:w="55" w:type="dxa"/>
-              <w:bottom w:w="55" w:type="dxa"/>
-              <w:right w:w="55" w:type="dxa"/>
-            </w:tcMar>
-          </w:tcPr>
-          <w:p>
-            <w:pPr>
-              <w:pStyle w:val="TableContents"/>
+              <w:top w:val="single" w:sz="4" w:space="0" w:color="auto"/>
+              <w:left w:val="single" w:sz="4" w:space="0" w:color="000000"/>
+              <w:bottom w:val="single" w:sz="4" w:space="0" w:color="000000"/>
+            </w:tcBorders>
+            <w:shd w:val="clear" w:color="auto" w:fill="auto"/>
+            <w:tcMar>
+              <w:top w:w="55" w:type="dxa"/>
+              <w:left w:w="55" w:type="dxa"/>
+              <w:bottom w:w="55" w:type="dxa"/>
+              <w:right w:w="55" w:type="dxa"/>
+            </w:tcMar>
+          </w:tcPr>
+          <w:p>
+            <w:pPr>
               <w:jc w:val="center"/>
               <w:rPr>
-                <w:rFonts w:asciiTheme="minorHAnsi" w:hAnsiTheme="minorHAnsi" w:cstheme="minorHAnsi"/>
-                <w:color w:val="000000"/>
-              </w:rPr>
-            </w:pPr>
-            <w:r>
-              <w:rPr>
-                <w:rFonts w:asciiTheme="minorHAnsi" w:hAnsiTheme="minorHAnsi" w:cstheme="minorHAnsi"/>
-                <w:color w:val="000000"/>
-              </w:rPr>
-              <w:t>C07</w:t>
-            </w:r>
+                <w:rFonts w:ascii="Microsoft Sans Serif" w:hAnsi="Microsoft Sans Serif" w:cs="Microsoft Sans Serif"/>
+                <w:color w:val="6D6D6D"/>
+              </w:rPr>
+            </w:pPr>
+            <w:r>
+              <w:rPr>
+                <w:rFonts w:ascii="Microsoft Sans Serif" w:hAnsi="Microsoft Sans Serif" w:cs="Microsoft Sans Serif"/>
+                <w:color w:val="6D6D6D"/>
+              </w:rPr>
+              <w:t>1.4.3</w:t>
+            </w:r>
+          </w:p>
+          <w:p>
+            <w:pPr>
+              <w:jc w:val="center"/>
+              <w:rPr>
+                <w:rFonts w:ascii="Microsoft Sans Serif" w:hAnsi="Microsoft Sans Serif" w:cs="Microsoft Sans Serif"/>
+                <w:color w:val="6D6D6D"/>
+              </w:rPr>
+            </w:pPr>
           </w:p>
         </w:tc>
         <w:tc>
           <w:tcPr>
             <w:tcW w:w="7380" w:type="dxa"/>
             <w:tcBorders>
-              <w:left w:val="single" w:sz="4" w:space="0" w:color="000000"/>
-              <w:bottom w:val="single" w:sz="4" w:space="0" w:color="000000"/>
+              <w:top w:val="single" w:sz="4" w:space="0" w:color="auto"/>
+              <w:left w:val="single" w:sz="4" w:space="0" w:color="000000"/>
+              <w:bottom w:val="single" w:sz="4" w:space="0" w:color="auto"/>
               <w:right w:val="single" w:sz="4" w:space="0" w:color="000000"/>
             </w:tcBorders>
             <w:shd w:val="clear" w:color="auto" w:fill="auto"/>
@@ -1955,59 +2408,61 @@
           </w:tcPr>
           <w:p>
             <w:pPr>
-              <w:pStyle w:val="TableContents"/>
-              <w:rPr>
-                <w:rFonts w:asciiTheme="minorHAnsi" w:hAnsiTheme="minorHAnsi" w:cstheme="minorHAnsi"/>
-                <w:color w:val="000000"/>
-              </w:rPr>
-            </w:pPr>
-            <w:r>
-              <w:rPr>
-                <w:rFonts w:asciiTheme="minorHAnsi" w:hAnsiTheme="minorHAnsi" w:cstheme="minorHAnsi"/>
-                <w:color w:val="000000"/>
-              </w:rPr>
-              <w:t>Korisnik ima indikator o tome da li je trenutka aplikacija pokrenuta na sistemu</w:t>
+              <w:rPr>
+                <w:rFonts w:ascii="Microsoft Sans Serif" w:hAnsi="Microsoft Sans Serif" w:cs="Microsoft Sans Serif"/>
+                <w:color w:val="000000"/>
+              </w:rPr>
+            </w:pPr>
+            <w:r>
+              <w:rPr>
+                <w:rFonts w:ascii="Microsoft Sans Serif" w:hAnsi="Microsoft Sans Serif" w:cs="Microsoft Sans Serif"/>
+                <w:b/>
+                <w:color w:val="000000"/>
+              </w:rPr>
+              <w:t>Pokretanje aplikacije</w:t>
+            </w:r>
+            <w:r>
+              <w:rPr>
+                <w:rFonts w:ascii="Microsoft Sans Serif" w:hAnsi="Microsoft Sans Serif" w:cs="Microsoft Sans Serif"/>
+                <w:color w:val="000000"/>
+              </w:rPr>
+              <w:br/>
+              <w:t>Korisnik u interfejsu za pregled ima pristup dugmetu za pokretanje aplikacije, a ako je aplikacija vec pokrenuta, dugmetu za gasenje aplikacije.</w:t>
             </w:r>
           </w:p>
         </w:tc>
       </w:tr>
       <w:tr>
-        <w:tblPrEx>
-          <w:tblCellMar>
-            <w:top w:w="0" w:type="dxa"/>
-            <w:bottom w:w="0" w:type="dxa"/>
-          </w:tblCellMar>
-        </w:tblPrEx>
         <w:tc>
           <w:tcPr>
             <w:tcW w:w="1980" w:type="dxa"/>
             <w:tcBorders>
-              <w:left w:val="single" w:sz="4" w:space="0" w:color="000000"/>
-              <w:bottom w:val="single" w:sz="4" w:space="0" w:color="000000"/>
-            </w:tcBorders>
-            <w:shd w:val="clear" w:color="auto" w:fill="auto"/>
-            <w:tcMar>
-              <w:top w:w="55" w:type="dxa"/>
-              <w:left w:w="55" w:type="dxa"/>
-              <w:bottom w:w="55" w:type="dxa"/>
-              <w:right w:w="55" w:type="dxa"/>
-            </w:tcMar>
-          </w:tcPr>
-          <w:p>
-            <w:pPr>
-              <w:pStyle w:val="TableContents"/>
+              <w:top w:val="single" w:sz="4" w:space="0" w:color="auto"/>
+              <w:left w:val="single" w:sz="4" w:space="0" w:color="000000"/>
+              <w:bottom w:val="single" w:sz="4" w:space="0" w:color="000000"/>
+            </w:tcBorders>
+            <w:shd w:val="clear" w:color="auto" w:fill="auto"/>
+            <w:tcMar>
+              <w:top w:w="55" w:type="dxa"/>
+              <w:left w:w="55" w:type="dxa"/>
+              <w:bottom w:w="55" w:type="dxa"/>
+              <w:right w:w="55" w:type="dxa"/>
+            </w:tcMar>
+          </w:tcPr>
+          <w:p>
+            <w:pPr>
               <w:jc w:val="center"/>
               <w:rPr>
-                <w:rFonts w:asciiTheme="minorHAnsi" w:hAnsiTheme="minorHAnsi" w:cstheme="minorHAnsi"/>
-                <w:color w:val="000000"/>
-              </w:rPr>
-            </w:pPr>
-            <w:r>
-              <w:rPr>
-                <w:rFonts w:asciiTheme="minorHAnsi" w:hAnsiTheme="minorHAnsi" w:cstheme="minorHAnsi"/>
-                <w:color w:val="000000"/>
-              </w:rPr>
-              <w:t>C08</w:t>
+                <w:rFonts w:ascii="Microsoft Sans Serif" w:hAnsi="Microsoft Sans Serif" w:cs="Microsoft Sans Serif"/>
+                <w:color w:val="6D6D6D"/>
+              </w:rPr>
+            </w:pPr>
+            <w:r>
+              <w:rPr>
+                <w:rFonts w:ascii="Microsoft Sans Serif" w:hAnsi="Microsoft Sans Serif" w:cs="Microsoft Sans Serif"/>
+                <w:color w:val="6D6D6D"/>
+              </w:rPr>
+              <w:t>1.4.4</w:t>
             </w:r>
           </w:p>
         </w:tc>
@@ -2015,6 +2470,7 @@
           <w:tcPr>
             <w:tcW w:w="7380" w:type="dxa"/>
             <w:tcBorders>
+              <w:top w:val="single" w:sz="4" w:space="0" w:color="auto"/>
               <w:left w:val="single" w:sz="4" w:space="0" w:color="000000"/>
               <w:bottom w:val="single" w:sz="4" w:space="0" w:color="000000"/>
               <w:right w:val="single" w:sz="4" w:space="0" w:color="000000"/>
@@ -2029,25 +2485,112 @@
           </w:tcPr>
           <w:p>
             <w:pPr>
-              <w:pStyle w:val="TableContents"/>
-              <w:rPr>
-                <w:rFonts w:asciiTheme="minorHAnsi" w:hAnsiTheme="minorHAnsi" w:cstheme="minorHAnsi"/>
-                <w:color w:val="000000"/>
-              </w:rPr>
-            </w:pPr>
-            <w:r>
-              <w:rPr>
-                <w:rFonts w:asciiTheme="minorHAnsi" w:hAnsiTheme="minorHAnsi" w:cstheme="minorHAnsi"/>
-                <w:color w:val="000000"/>
-              </w:rPr>
-              <w:t>Korisnik ima pristup pretra</w:t>
-            </w:r>
-            <w:r>
-              <w:rPr>
-                <w:rFonts w:asciiTheme="minorHAnsi" w:hAnsiTheme="minorHAnsi" w:cstheme="minorHAnsi"/>
-                <w:color w:val="000000"/>
-              </w:rPr>
-              <w:t>zi trenutno postavljenih aplikacija</w:t>
+              <w:rPr>
+                <w:rFonts w:ascii="Microsoft Sans Serif" w:hAnsi="Microsoft Sans Serif" w:cs="Microsoft Sans Serif"/>
+                <w:color w:val="000000"/>
+              </w:rPr>
+            </w:pPr>
+            <w:r>
+              <w:rPr>
+                <w:rFonts w:ascii="Microsoft Sans Serif" w:hAnsi="Microsoft Sans Serif" w:cs="Microsoft Sans Serif"/>
+                <w:b/>
+                <w:color w:val="000000"/>
+              </w:rPr>
+              <w:t>Azuriranje aplikacije</w:t>
+            </w:r>
+            <w:r>
+              <w:rPr>
+                <w:rFonts w:ascii="Microsoft Sans Serif" w:hAnsi="Microsoft Sans Serif" w:cs="Microsoft Sans Serif"/>
+                <w:color w:val="000000"/>
+              </w:rPr>
+              <w:br/>
+              <w:t>Korisnik ima pristup dugmetu za azuriranje aplikacije ako aplikacija nije pokrenuta.</w:t>
+            </w:r>
+          </w:p>
+        </w:tc>
+      </w:tr>
+      <w:tr>
+        <w:tc>
+          <w:tcPr>
+            <w:tcW w:w="1980" w:type="dxa"/>
+            <w:tcBorders>
+              <w:top w:val="single" w:sz="4" w:space="0" w:color="auto"/>
+              <w:left w:val="single" w:sz="4" w:space="0" w:color="000000"/>
+              <w:bottom w:val="single" w:sz="4" w:space="0" w:color="000000"/>
+            </w:tcBorders>
+            <w:shd w:val="clear" w:color="auto" w:fill="auto"/>
+            <w:tcMar>
+              <w:top w:w="55" w:type="dxa"/>
+              <w:left w:w="55" w:type="dxa"/>
+              <w:bottom w:w="55" w:type="dxa"/>
+              <w:right w:w="55" w:type="dxa"/>
+            </w:tcMar>
+          </w:tcPr>
+          <w:p>
+            <w:pPr>
+              <w:jc w:val="center"/>
+              <w:rPr>
+                <w:rFonts w:ascii="Microsoft Sans Serif" w:hAnsi="Microsoft Sans Serif" w:cs="Microsoft Sans Serif"/>
+                <w:color w:val="6D6D6D"/>
+              </w:rPr>
+            </w:pPr>
+            <w:r>
+              <w:rPr>
+                <w:rFonts w:ascii="Microsoft Sans Serif" w:hAnsi="Microsoft Sans Serif" w:cs="Microsoft Sans Serif"/>
+                <w:color w:val="6D6D6D"/>
+              </w:rPr>
+              <w:t>1.4.5</w:t>
+            </w:r>
+          </w:p>
+          <w:p>
+            <w:pPr>
+              <w:jc w:val="center"/>
+              <w:rPr>
+                <w:rFonts w:ascii="Microsoft Sans Serif" w:hAnsi="Microsoft Sans Serif" w:cs="Microsoft Sans Serif"/>
+                <w:color w:val="6D6D6D"/>
+              </w:rPr>
+            </w:pPr>
+          </w:p>
+        </w:tc>
+        <w:tc>
+          <w:tcPr>
+            <w:tcW w:w="7380" w:type="dxa"/>
+            <w:tcBorders>
+              <w:top w:val="single" w:sz="4" w:space="0" w:color="auto"/>
+              <w:left w:val="single" w:sz="4" w:space="0" w:color="000000"/>
+              <w:bottom w:val="single" w:sz="4" w:space="0" w:color="000000"/>
+              <w:right w:val="single" w:sz="4" w:space="0" w:color="000000"/>
+            </w:tcBorders>
+            <w:shd w:val="clear" w:color="auto" w:fill="auto"/>
+            <w:tcMar>
+              <w:top w:w="55" w:type="dxa"/>
+              <w:left w:w="55" w:type="dxa"/>
+              <w:bottom w:w="55" w:type="dxa"/>
+              <w:right w:w="55" w:type="dxa"/>
+            </w:tcMar>
+          </w:tcPr>
+          <w:p>
+            <w:pPr>
+              <w:rPr>
+                <w:rFonts w:ascii="Microsoft Sans Serif" w:hAnsi="Microsoft Sans Serif" w:cs="Microsoft Sans Serif"/>
+                <w:color w:val="000000"/>
+              </w:rPr>
+            </w:pPr>
+            <w:r>
+              <w:rPr>
+                <w:rFonts w:ascii="Microsoft Sans Serif" w:hAnsi="Microsoft Sans Serif" w:cs="Microsoft Sans Serif"/>
+                <w:b/>
+                <w:color w:val="000000"/>
+              </w:rPr>
+              <w:t>Pregled logova aplikacije</w:t>
+            </w:r>
+            <w:r>
+              <w:rPr>
+                <w:rFonts w:ascii="Microsoft Sans Serif" w:hAnsi="Microsoft Sans Serif" w:cs="Microsoft Sans Serif"/>
+                <w:color w:val="000000"/>
+              </w:rPr>
+              <w:br/>
+              <w:t>Korisnik ima u bilo kom trenutku pristup pregeledu logova bilo kog koraka postavljanja aplikacije ili njenog pokretanja.</w:t>
             </w:r>
           </w:p>
         </w:tc>
@@ -2088,12 +2631,6 @@
         <w:gridCol w:w="7380"/>
       </w:tblGrid>
       <w:tr>
-        <w:tblPrEx>
-          <w:tblCellMar>
-            <w:top w:w="0" w:type="dxa"/>
-            <w:bottom w:w="0" w:type="dxa"/>
-          </w:tblCellMar>
-        </w:tblPrEx>
         <w:tc>
           <w:tcPr>
             <w:tcW w:w="1980" w:type="dxa"/>
@@ -2164,12 +2701,6 @@
         </w:tc>
       </w:tr>
       <w:tr>
-        <w:tblPrEx>
-          <w:tblCellMar>
-            <w:top w:w="0" w:type="dxa"/>
-            <w:bottom w:w="0" w:type="dxa"/>
-          </w:tblCellMar>
-        </w:tblPrEx>
         <w:tc>
           <w:tcPr>
             <w:tcW w:w="1980" w:type="dxa"/>
@@ -2185,6 +2716,22 @@
               <w:right w:w="55" w:type="dxa"/>
             </w:tcMar>
           </w:tcPr>
+          <w:p>
+            <w:pPr>
+              <w:jc w:val="center"/>
+              <w:rPr>
+                <w:rFonts w:ascii="Microsoft Sans Serif" w:hAnsi="Microsoft Sans Serif" w:cs="Microsoft Sans Serif"/>
+                <w:color w:val="6D6D6D"/>
+              </w:rPr>
+            </w:pPr>
+            <w:r>
+              <w:rPr>
+                <w:rFonts w:ascii="Microsoft Sans Serif" w:hAnsi="Microsoft Sans Serif" w:cs="Microsoft Sans Serif"/>
+                <w:color w:val="6D6D6D"/>
+              </w:rPr>
+              <w:t>2.1</w:t>
+            </w:r>
+          </w:p>
           <w:p>
             <w:pPr>
               <w:pStyle w:val="TableContents"/>
@@ -2194,13 +2741,6 @@
                 <w:color w:val="000000"/>
               </w:rPr>
             </w:pPr>
-            <w:r>
-              <w:rPr>
-                <w:rFonts w:asciiTheme="minorHAnsi" w:hAnsiTheme="minorHAnsi" w:cstheme="minorHAnsi"/>
-                <w:color w:val="000000"/>
-              </w:rPr>
-              <w:t>G01</w:t>
-            </w:r>
           </w:p>
         </w:tc>
         <w:tc>
@@ -2221,29 +2761,24 @@
           </w:tcPr>
           <w:p>
             <w:pPr>
-              <w:pStyle w:val="TableContents"/>
-              <w:rPr>
-                <w:rFonts w:asciiTheme="minorHAnsi" w:hAnsiTheme="minorHAnsi" w:cstheme="minorHAnsi"/>
-                <w:color w:val="000000"/>
-              </w:rPr>
-            </w:pPr>
-            <w:r>
-              <w:rPr>
-                <w:rFonts w:asciiTheme="minorHAnsi" w:hAnsiTheme="minorHAnsi" w:cstheme="minorHAnsi"/>
-                <w:color w:val="000000"/>
-              </w:rPr>
-              <w:t>Server na koji je postavljen sistem treba da ima pristup internetu</w:t>
+              <w:rPr>
+                <w:rFonts w:ascii="Microsoft Sans Serif" w:hAnsi="Microsoft Sans Serif" w:cs="Microsoft Sans Serif"/>
+                <w:b/>
+                <w:color w:val="000000"/>
+              </w:rPr>
+            </w:pPr>
+            <w:r>
+              <w:rPr>
+                <w:rFonts w:ascii="Microsoft Sans Serif" w:hAnsi="Microsoft Sans Serif" w:cs="Microsoft Sans Serif"/>
+                <w:b/>
+                <w:color w:val="000000"/>
+              </w:rPr>
+              <w:t>Bezbednost</w:t>
             </w:r>
           </w:p>
         </w:tc>
       </w:tr>
       <w:tr>
-        <w:tblPrEx>
-          <w:tblCellMar>
-            <w:top w:w="0" w:type="dxa"/>
-            <w:bottom w:w="0" w:type="dxa"/>
-          </w:tblCellMar>
-        </w:tblPrEx>
         <w:tc>
           <w:tcPr>
             <w:tcW w:w="1980" w:type="dxa"/>
@@ -2261,19 +2796,18 @@
           </w:tcPr>
           <w:p>
             <w:pPr>
-              <w:pStyle w:val="TableContents"/>
               <w:jc w:val="center"/>
               <w:rPr>
-                <w:rFonts w:asciiTheme="minorHAnsi" w:hAnsiTheme="minorHAnsi" w:cstheme="minorHAnsi"/>
-                <w:color w:val="000000"/>
-              </w:rPr>
-            </w:pPr>
-            <w:r>
-              <w:rPr>
-                <w:rFonts w:asciiTheme="minorHAnsi" w:hAnsiTheme="minorHAnsi" w:cstheme="minorHAnsi"/>
-                <w:color w:val="000000"/>
-              </w:rPr>
-              <w:t>G02</w:t>
+                <w:rFonts w:ascii="Microsoft Sans Serif" w:hAnsi="Microsoft Sans Serif" w:cs="Microsoft Sans Serif"/>
+                <w:color w:val="6D6D6D"/>
+              </w:rPr>
+            </w:pPr>
+            <w:r>
+              <w:rPr>
+                <w:rFonts w:ascii="Microsoft Sans Serif" w:hAnsi="Microsoft Sans Serif" w:cs="Microsoft Sans Serif"/>
+                <w:color w:val="6D6D6D"/>
+              </w:rPr>
+              <w:t>2.1.1</w:t>
             </w:r>
           </w:p>
         </w:tc>
@@ -2295,29 +2829,31 @@
           </w:tcPr>
           <w:p>
             <w:pPr>
-              <w:pStyle w:val="TableContents"/>
-              <w:rPr>
-                <w:rFonts w:asciiTheme="minorHAnsi" w:hAnsiTheme="minorHAnsi" w:cstheme="minorHAnsi"/>
-                <w:color w:val="000000"/>
-              </w:rPr>
-            </w:pPr>
-            <w:r>
-              <w:rPr>
-                <w:rFonts w:asciiTheme="minorHAnsi" w:hAnsiTheme="minorHAnsi" w:cstheme="minorHAnsi"/>
-                <w:color w:val="000000"/>
-              </w:rPr>
-              <w:t>Server na koji je postavljen sistem treba da ima pristup podlezucim tehnologijama Node.js I Python</w:t>
+              <w:rPr>
+                <w:rFonts w:ascii="Microsoft Sans Serif" w:hAnsi="Microsoft Sans Serif" w:cs="Microsoft Sans Serif"/>
+                <w:color w:val="000000"/>
+              </w:rPr>
+            </w:pPr>
+            <w:r>
+              <w:rPr>
+                <w:rFonts w:ascii="Microsoft Sans Serif" w:hAnsi="Microsoft Sans Serif" w:cs="Microsoft Sans Serif"/>
+                <w:b/>
+                <w:color w:val="000000"/>
+              </w:rPr>
+              <w:t>Login</w:t>
+            </w:r>
+            <w:r>
+              <w:rPr>
+                <w:rFonts w:ascii="Microsoft Sans Serif" w:hAnsi="Microsoft Sans Serif" w:cs="Microsoft Sans Serif"/>
+                <w:color w:val="000000"/>
+              </w:rPr>
+              <w:br/>
+              <w:t>Korisnicki interfejs mora biti obezbedjen login sistemom pomocu korisnickog imena i sifre</w:t>
             </w:r>
           </w:p>
         </w:tc>
       </w:tr>
       <w:tr>
-        <w:tblPrEx>
-          <w:tblCellMar>
-            <w:top w:w="0" w:type="dxa"/>
-            <w:bottom w:w="0" w:type="dxa"/>
-          </w:tblCellMar>
-        </w:tblPrEx>
         <w:tc>
           <w:tcPr>
             <w:tcW w:w="1980" w:type="dxa"/>
@@ -2335,19 +2871,331 @@
           </w:tcPr>
           <w:p>
             <w:pPr>
+              <w:jc w:val="center"/>
+              <w:rPr>
+                <w:rFonts w:ascii="Microsoft Sans Serif" w:hAnsi="Microsoft Sans Serif" w:cs="Microsoft Sans Serif"/>
+                <w:color w:val="6D6D6D"/>
+              </w:rPr>
+            </w:pPr>
+            <w:r>
+              <w:rPr>
+                <w:rFonts w:ascii="Microsoft Sans Serif" w:hAnsi="Microsoft Sans Serif" w:cs="Microsoft Sans Serif"/>
+                <w:color w:val="6D6D6D"/>
+              </w:rPr>
+              <w:t>2.1.2</w:t>
+            </w:r>
+          </w:p>
+        </w:tc>
+        <w:tc>
+          <w:tcPr>
+            <w:tcW w:w="7380" w:type="dxa"/>
+            <w:tcBorders>
+              <w:left w:val="single" w:sz="4" w:space="0" w:color="000000"/>
+              <w:bottom w:val="single" w:sz="4" w:space="0" w:color="000000"/>
+              <w:right w:val="single" w:sz="4" w:space="0" w:color="000000"/>
+            </w:tcBorders>
+            <w:shd w:val="clear" w:color="auto" w:fill="auto"/>
+            <w:tcMar>
+              <w:top w:w="55" w:type="dxa"/>
+              <w:left w:w="55" w:type="dxa"/>
+              <w:bottom w:w="55" w:type="dxa"/>
+              <w:right w:w="55" w:type="dxa"/>
+            </w:tcMar>
+          </w:tcPr>
+          <w:p>
+            <w:pPr>
+              <w:rPr>
+                <w:rFonts w:ascii="Microsoft Sans Serif" w:hAnsi="Microsoft Sans Serif" w:cs="Microsoft Sans Serif"/>
+                <w:color w:val="000000"/>
+              </w:rPr>
+            </w:pPr>
+            <w:r>
+              <w:rPr>
+                <w:rFonts w:ascii="Microsoft Sans Serif" w:hAnsi="Microsoft Sans Serif" w:cs="Microsoft Sans Serif"/>
+                <w:b/>
+                <w:color w:val="000000"/>
+              </w:rPr>
+              <w:t>API</w:t>
+            </w:r>
+            <w:r>
+              <w:rPr>
+                <w:rFonts w:ascii="Microsoft Sans Serif" w:hAnsi="Microsoft Sans Serif" w:cs="Microsoft Sans Serif"/>
+                <w:color w:val="000000"/>
+              </w:rPr>
+              <w:br/>
+              <w:t>API Goose sistema mora biti pristupacan samo ulogovanim korisnicima. Ogranicavanje pristupa se ostvaruje preko JWT tokena.</w:t>
+            </w:r>
+          </w:p>
+        </w:tc>
+      </w:tr>
+      <w:tr>
+        <w:tc>
+          <w:tcPr>
+            <w:tcW w:w="1980" w:type="dxa"/>
+            <w:tcBorders>
+              <w:left w:val="single" w:sz="4" w:space="0" w:color="000000"/>
+              <w:bottom w:val="single" w:sz="4" w:space="0" w:color="000000"/>
+            </w:tcBorders>
+            <w:shd w:val="clear" w:color="auto" w:fill="auto"/>
+            <w:tcMar>
+              <w:top w:w="55" w:type="dxa"/>
+              <w:left w:w="55" w:type="dxa"/>
+              <w:bottom w:w="55" w:type="dxa"/>
+              <w:right w:w="55" w:type="dxa"/>
+            </w:tcMar>
+          </w:tcPr>
+          <w:p>
+            <w:pPr>
+              <w:jc w:val="center"/>
+              <w:rPr>
+                <w:rFonts w:ascii="Microsoft Sans Serif" w:hAnsi="Microsoft Sans Serif" w:cs="Microsoft Sans Serif"/>
+                <w:color w:val="6D6D6D"/>
+              </w:rPr>
+            </w:pPr>
+            <w:r>
+              <w:rPr>
+                <w:rFonts w:ascii="Microsoft Sans Serif" w:hAnsi="Microsoft Sans Serif" w:cs="Microsoft Sans Serif"/>
+                <w:color w:val="6D6D6D"/>
+              </w:rPr>
+              <w:t>2.2</w:t>
+            </w:r>
+          </w:p>
+        </w:tc>
+        <w:tc>
+          <w:tcPr>
+            <w:tcW w:w="7380" w:type="dxa"/>
+            <w:tcBorders>
+              <w:left w:val="single" w:sz="4" w:space="0" w:color="000000"/>
+              <w:bottom w:val="single" w:sz="4" w:space="0" w:color="000000"/>
+              <w:right w:val="single" w:sz="4" w:space="0" w:color="000000"/>
+            </w:tcBorders>
+            <w:shd w:val="clear" w:color="auto" w:fill="auto"/>
+            <w:tcMar>
+              <w:top w:w="55" w:type="dxa"/>
+              <w:left w:w="55" w:type="dxa"/>
+              <w:bottom w:w="55" w:type="dxa"/>
+              <w:right w:w="55" w:type="dxa"/>
+            </w:tcMar>
+          </w:tcPr>
+          <w:p>
+            <w:pPr>
+              <w:rPr>
+                <w:rFonts w:ascii="Microsoft Sans Serif" w:hAnsi="Microsoft Sans Serif" w:cs="Microsoft Sans Serif"/>
+                <w:b/>
+                <w:color w:val="000000"/>
+              </w:rPr>
+            </w:pPr>
+            <w:r>
+              <w:rPr>
+                <w:rFonts w:ascii="Microsoft Sans Serif" w:hAnsi="Microsoft Sans Serif" w:cs="Microsoft Sans Serif"/>
+                <w:b/>
+                <w:color w:val="000000"/>
+              </w:rPr>
+              <w:t>Logging</w:t>
+            </w:r>
+          </w:p>
+        </w:tc>
+      </w:tr>
+      <w:tr>
+        <w:tc>
+          <w:tcPr>
+            <w:tcW w:w="1980" w:type="dxa"/>
+            <w:tcBorders>
+              <w:left w:val="single" w:sz="4" w:space="0" w:color="000000"/>
+              <w:bottom w:val="single" w:sz="4" w:space="0" w:color="000000"/>
+            </w:tcBorders>
+            <w:shd w:val="clear" w:color="auto" w:fill="auto"/>
+            <w:tcMar>
+              <w:top w:w="55" w:type="dxa"/>
+              <w:left w:w="55" w:type="dxa"/>
+              <w:bottom w:w="55" w:type="dxa"/>
+              <w:right w:w="55" w:type="dxa"/>
+            </w:tcMar>
+          </w:tcPr>
+          <w:p>
+            <w:pPr>
+              <w:jc w:val="center"/>
+              <w:rPr>
+                <w:rFonts w:ascii="Microsoft Sans Serif" w:hAnsi="Microsoft Sans Serif" w:cs="Microsoft Sans Serif"/>
+                <w:color w:val="6D6D6D"/>
+              </w:rPr>
+            </w:pPr>
+            <w:r>
+              <w:rPr>
+                <w:rFonts w:ascii="Microsoft Sans Serif" w:hAnsi="Microsoft Sans Serif" w:cs="Microsoft Sans Serif"/>
+                <w:color w:val="6D6D6D"/>
+              </w:rPr>
+              <w:t>2.2.1</w:t>
+            </w:r>
+          </w:p>
+        </w:tc>
+        <w:tc>
+          <w:tcPr>
+            <w:tcW w:w="7380" w:type="dxa"/>
+            <w:tcBorders>
+              <w:left w:val="single" w:sz="4" w:space="0" w:color="000000"/>
+              <w:bottom w:val="single" w:sz="4" w:space="0" w:color="000000"/>
+              <w:right w:val="single" w:sz="4" w:space="0" w:color="000000"/>
+            </w:tcBorders>
+            <w:shd w:val="clear" w:color="auto" w:fill="auto"/>
+            <w:tcMar>
+              <w:top w:w="55" w:type="dxa"/>
+              <w:left w:w="55" w:type="dxa"/>
+              <w:bottom w:w="55" w:type="dxa"/>
+              <w:right w:w="55" w:type="dxa"/>
+            </w:tcMar>
+          </w:tcPr>
+          <w:p>
+            <w:pPr>
               <w:pStyle w:val="TableContents"/>
+              <w:rPr>
+                <w:rFonts w:asciiTheme="minorHAnsi" w:hAnsiTheme="minorHAnsi" w:cstheme="minorHAnsi"/>
+                <w:b/>
+                <w:color w:val="000000"/>
+              </w:rPr>
+            </w:pPr>
+            <w:r>
+              <w:rPr>
+                <w:rFonts w:asciiTheme="minorHAnsi" w:hAnsiTheme="minorHAnsi" w:cstheme="minorHAnsi"/>
+                <w:b/>
+                <w:color w:val="000000"/>
+              </w:rPr>
+              <w:t>HTTP</w:t>
+            </w:r>
+          </w:p>
+          <w:p>
+            <w:pPr>
+              <w:pStyle w:val="TableContents"/>
+              <w:rPr>
+                <w:rFonts w:asciiTheme="minorHAnsi" w:hAnsiTheme="minorHAnsi" w:cstheme="minorHAnsi"/>
+                <w:color w:val="000000"/>
+              </w:rPr>
+            </w:pPr>
+            <w:r>
+              <w:rPr>
+                <w:rFonts w:asciiTheme="minorHAnsi" w:hAnsiTheme="minorHAnsi" w:cstheme="minorHAnsi"/>
+                <w:color w:val="000000"/>
+              </w:rPr>
+              <w:t>Sistem loguje sve HTTP zahteve u fajl kojem korisnik ima pristup.</w:t>
+            </w:r>
+          </w:p>
+        </w:tc>
+      </w:tr>
+      <w:tr>
+        <w:tc>
+          <w:tcPr>
+            <w:tcW w:w="1980" w:type="dxa"/>
+            <w:tcBorders>
+              <w:left w:val="single" w:sz="4" w:space="0" w:color="000000"/>
+              <w:bottom w:val="single" w:sz="4" w:space="0" w:color="000000"/>
+            </w:tcBorders>
+            <w:shd w:val="clear" w:color="auto" w:fill="auto"/>
+            <w:tcMar>
+              <w:top w:w="55" w:type="dxa"/>
+              <w:left w:w="55" w:type="dxa"/>
+              <w:bottom w:w="55" w:type="dxa"/>
+              <w:right w:w="55" w:type="dxa"/>
+            </w:tcMar>
+          </w:tcPr>
+          <w:p>
+            <w:pPr>
               <w:jc w:val="center"/>
               <w:rPr>
+                <w:rFonts w:ascii="Microsoft Sans Serif" w:hAnsi="Microsoft Sans Serif" w:cs="Microsoft Sans Serif"/>
+                <w:color w:val="6D6D6D"/>
+              </w:rPr>
+            </w:pPr>
+            <w:r>
+              <w:rPr>
+                <w:rFonts w:ascii="Microsoft Sans Serif" w:hAnsi="Microsoft Sans Serif" w:cs="Microsoft Sans Serif"/>
+                <w:color w:val="6D6D6D"/>
+              </w:rPr>
+              <w:t>2.2.2</w:t>
+            </w:r>
+          </w:p>
+        </w:tc>
+        <w:tc>
+          <w:tcPr>
+            <w:tcW w:w="7380" w:type="dxa"/>
+            <w:tcBorders>
+              <w:left w:val="single" w:sz="4" w:space="0" w:color="000000"/>
+              <w:bottom w:val="single" w:sz="4" w:space="0" w:color="000000"/>
+              <w:right w:val="single" w:sz="4" w:space="0" w:color="000000"/>
+            </w:tcBorders>
+            <w:shd w:val="clear" w:color="auto" w:fill="auto"/>
+            <w:tcMar>
+              <w:top w:w="55" w:type="dxa"/>
+              <w:left w:w="55" w:type="dxa"/>
+              <w:bottom w:w="55" w:type="dxa"/>
+              <w:right w:w="55" w:type="dxa"/>
+            </w:tcMar>
+          </w:tcPr>
+          <w:p>
+            <w:pPr>
+              <w:pStyle w:val="TableContents"/>
+              <w:rPr>
                 <w:rFonts w:asciiTheme="minorHAnsi" w:hAnsiTheme="minorHAnsi" w:cstheme="minorHAnsi"/>
+                <w:b/>
                 <w:color w:val="000000"/>
               </w:rPr>
             </w:pPr>
             <w:r>
               <w:rPr>
                 <w:rFonts w:asciiTheme="minorHAnsi" w:hAnsiTheme="minorHAnsi" w:cstheme="minorHAnsi"/>
-                <w:color w:val="000000"/>
-              </w:rPr>
-              <w:t>G03</w:t>
+                <w:b/>
+                <w:color w:val="000000"/>
+              </w:rPr>
+              <w:t>Segmentisani logging</w:t>
+            </w:r>
+          </w:p>
+          <w:p>
+            <w:pPr>
+              <w:pStyle w:val="TableContents"/>
+              <w:rPr>
+                <w:rFonts w:asciiTheme="minorHAnsi" w:hAnsiTheme="minorHAnsi" w:cstheme="minorHAnsi"/>
+                <w:color w:val="000000"/>
+              </w:rPr>
+            </w:pPr>
+            <w:r>
+              <w:rPr>
+                <w:rFonts w:asciiTheme="minorHAnsi" w:hAnsiTheme="minorHAnsi" w:cstheme="minorHAnsi"/>
+                <w:color w:val="000000"/>
+              </w:rPr>
+              <w:t>Logovi HTTP zahteva se cuvaju u fajlovima za svaki pojedinacni dan.</w:t>
+            </w:r>
+          </w:p>
+        </w:tc>
+      </w:tr>
+      <w:tr>
+        <w:tc>
+          <w:tcPr>
+            <w:tcW w:w="1980" w:type="dxa"/>
+            <w:tcBorders>
+              <w:left w:val="single" w:sz="4" w:space="0" w:color="000000"/>
+              <w:bottom w:val="single" w:sz="4" w:space="0" w:color="000000"/>
+            </w:tcBorders>
+            <w:shd w:val="clear" w:color="auto" w:fill="auto"/>
+            <w:tcMar>
+              <w:top w:w="55" w:type="dxa"/>
+              <w:left w:w="55" w:type="dxa"/>
+              <w:bottom w:w="55" w:type="dxa"/>
+              <w:right w:w="55" w:type="dxa"/>
+            </w:tcMar>
+          </w:tcPr>
+          <w:p>
+            <w:pPr>
+              <w:jc w:val="center"/>
+              <w:rPr>
+                <w:rFonts w:ascii="Microsoft Sans Serif" w:hAnsi="Microsoft Sans Serif" w:cs="Microsoft Sans Serif"/>
+                <w:color w:val="6D6D6D"/>
+              </w:rPr>
+            </w:pPr>
+            <w:r>
+              <w:rPr>
+                <w:rFonts w:ascii="Microsoft Sans Serif" w:hAnsi="Microsoft Sans Serif" w:cs="Microsoft Sans Serif"/>
+                <w:color w:val="6D6D6D"/>
+              </w:rPr>
+              <w:t>2.3</w:t>
             </w:r>
           </w:p>
         </w:tc>
@@ -2369,26 +3217,104 @@
           </w:tcPr>
           <w:p>
             <w:pPr>
+              <w:rPr>
+                <w:rFonts w:ascii="Microsoft Sans Serif" w:hAnsi="Microsoft Sans Serif" w:cs="Microsoft Sans Serif"/>
+                <w:b/>
+                <w:color w:val="000000"/>
+              </w:rPr>
+            </w:pPr>
+            <w:r>
+              <w:rPr>
+                <w:rFonts w:ascii="Microsoft Sans Serif" w:hAnsi="Microsoft Sans Serif" w:cs="Microsoft Sans Serif"/>
+                <w:b/>
+                <w:color w:val="000000"/>
+              </w:rPr>
+              <w:t>Pristup serveru</w:t>
+            </w:r>
+          </w:p>
+        </w:tc>
+      </w:tr>
+      <w:tr>
+        <w:tc>
+          <w:tcPr>
+            <w:tcW w:w="1980" w:type="dxa"/>
+            <w:tcBorders>
+              <w:left w:val="single" w:sz="4" w:space="0" w:color="000000"/>
+              <w:bottom w:val="single" w:sz="4" w:space="0" w:color="000000"/>
+            </w:tcBorders>
+            <w:shd w:val="clear" w:color="auto" w:fill="auto"/>
+            <w:tcMar>
+              <w:top w:w="55" w:type="dxa"/>
+              <w:left w:w="55" w:type="dxa"/>
+              <w:bottom w:w="55" w:type="dxa"/>
+              <w:right w:w="55" w:type="dxa"/>
+            </w:tcMar>
+          </w:tcPr>
+          <w:p>
+            <w:pPr>
+              <w:jc w:val="center"/>
+              <w:rPr>
+                <w:rFonts w:ascii="Microsoft Sans Serif" w:hAnsi="Microsoft Sans Serif" w:cs="Microsoft Sans Serif"/>
+                <w:color w:val="6D6D6D"/>
+              </w:rPr>
+            </w:pPr>
+            <w:r>
+              <w:rPr>
+                <w:rFonts w:ascii="Microsoft Sans Serif" w:hAnsi="Microsoft Sans Serif" w:cs="Microsoft Sans Serif"/>
+                <w:color w:val="6D6D6D"/>
+              </w:rPr>
+              <w:t>2.3.1</w:t>
+            </w:r>
+          </w:p>
+        </w:tc>
+        <w:tc>
+          <w:tcPr>
+            <w:tcW w:w="7380" w:type="dxa"/>
+            <w:tcBorders>
+              <w:left w:val="single" w:sz="4" w:space="0" w:color="000000"/>
+              <w:bottom w:val="single" w:sz="4" w:space="0" w:color="000000"/>
+              <w:right w:val="single" w:sz="4" w:space="0" w:color="000000"/>
+            </w:tcBorders>
+            <w:shd w:val="clear" w:color="auto" w:fill="auto"/>
+            <w:tcMar>
+              <w:top w:w="55" w:type="dxa"/>
+              <w:left w:w="55" w:type="dxa"/>
+              <w:bottom w:w="55" w:type="dxa"/>
+              <w:right w:w="55" w:type="dxa"/>
+            </w:tcMar>
+          </w:tcPr>
+          <w:p>
+            <w:pPr>
+              <w:rPr>
+                <w:rFonts w:ascii="Microsoft Sans Serif" w:hAnsi="Microsoft Sans Serif" w:cs="Microsoft Sans Serif"/>
+                <w:color w:val="000000"/>
+              </w:rPr>
+            </w:pPr>
+            <w:r>
+              <w:rPr>
+                <w:rFonts w:ascii="Microsoft Sans Serif" w:hAnsi="Microsoft Sans Serif" w:cs="Microsoft Sans Serif"/>
+                <w:b/>
+                <w:color w:val="000000"/>
+              </w:rPr>
+              <w:t>SSH</w:t>
+            </w:r>
+            <w:r>
+              <w:rPr>
+                <w:rFonts w:ascii="Microsoft Sans Serif" w:hAnsi="Microsoft Sans Serif" w:cs="Microsoft Sans Serif"/>
+                <w:color w:val="000000"/>
+              </w:rPr>
+              <w:br/>
+              <w:t>Server na kome je pokrenut Goose sistem treba da ima omogucen SSH servis radi pristupa zbog odrzavanja ili u slucaju kvara.</w:t>
+            </w:r>
+          </w:p>
+          <w:p>
+            <w:pPr>
               <w:pStyle w:val="TableContents"/>
               <w:rPr>
                 <w:rFonts w:asciiTheme="minorHAnsi" w:hAnsiTheme="minorHAnsi" w:cstheme="minorHAnsi"/>
                 <w:color w:val="000000"/>
               </w:rPr>
             </w:pPr>
-            <w:r>
-              <w:rPr>
-                <w:rFonts w:asciiTheme="minorHAnsi" w:hAnsiTheme="minorHAnsi" w:cstheme="minorHAnsi"/>
-                <w:color w:val="000000"/>
-              </w:rPr>
-              <w:t>Lokalna mreza servera treba da ima preusmerene portove 80 I 30000-30100 ka masini na kojoj je instaliran s</w:t>
-            </w:r>
-            <w:r>
-              <w:rPr>
-                <w:rFonts w:asciiTheme="minorHAnsi" w:hAnsiTheme="minorHAnsi" w:cstheme="minorHAnsi"/>
-                <w:color w:val="000000"/>
-              </w:rPr>
-              <w:t>istem</w:t>
-            </w:r>
           </w:p>
         </w:tc>
       </w:tr>
@@ -2410,7 +3336,25 @@
           <w:bCs/>
           <w:lang w:val="sr-Latn-RS"/>
         </w:rPr>
-        <w:t>Tabela 3.1.2 Generalni funkcionalni zahtevi</w:t>
+        <w:t xml:space="preserve">Tabela 3.1.2 </w:t>
+      </w:r>
+      <w:r>
+        <w:rPr>
+          <w:rFonts w:asciiTheme="minorHAnsi" w:eastAsia="Arial" w:hAnsiTheme="minorHAnsi" w:cstheme="minorHAnsi"/>
+          <w:b/>
+          <w:bCs/>
+          <w:lang w:val="sr-Latn-RS"/>
+        </w:rPr>
+        <w:t>Nef</w:t>
+      </w:r>
+      <w:r>
+        <w:rPr>
+          <w:rFonts w:asciiTheme="minorHAnsi" w:eastAsia="Arial" w:hAnsiTheme="minorHAnsi" w:cstheme="minorHAnsi"/>
+          <w:b/>
+          <w:bCs/>
+          <w:lang w:val="sr-Latn-RS"/>
+        </w:rPr>
+        <w:t>unkcionalni zahtevi</w:t>
       </w:r>
     </w:p>
     <w:p>
@@ -2439,12 +3383,6 @@
         <w:gridCol w:w="7380"/>
       </w:tblGrid>
       <w:tr>
-        <w:tblPrEx>
-          <w:tblCellMar>
-            <w:top w:w="0" w:type="dxa"/>
-            <w:bottom w:w="0" w:type="dxa"/>
-          </w:tblCellMar>
-        </w:tblPrEx>
         <w:tc>
           <w:tcPr>
             <w:tcW w:w="1980" w:type="dxa"/>
@@ -2475,7 +3413,6 @@
                 <w:rFonts w:asciiTheme="minorHAnsi" w:hAnsiTheme="minorHAnsi" w:cstheme="minorHAnsi"/>
                 <w:color w:val="000000"/>
               </w:rPr>
-              <w:lastRenderedPageBreak/>
               <w:t>Zahtev</w:t>
             </w:r>
           </w:p>
@@ -2516,12 +3453,6 @@
         </w:tc>
       </w:tr>
       <w:tr>
-        <w:tblPrEx>
-          <w:tblCellMar>
-            <w:top w:w="0" w:type="dxa"/>
-            <w:bottom w:w="0" w:type="dxa"/>
-          </w:tblCellMar>
-        </w:tblPrEx>
         <w:tc>
           <w:tcPr>
             <w:tcW w:w="1980" w:type="dxa"/>
@@ -2537,6 +3468,22 @@
               <w:right w:w="55" w:type="dxa"/>
             </w:tcMar>
           </w:tcPr>
+          <w:p>
+            <w:pPr>
+              <w:jc w:val="center"/>
+              <w:rPr>
+                <w:rFonts w:ascii="Microsoft Sans Serif" w:hAnsi="Microsoft Sans Serif" w:cs="Microsoft Sans Serif"/>
+                <w:color w:val="6D6D6D"/>
+              </w:rPr>
+            </w:pPr>
+            <w:r>
+              <w:rPr>
+                <w:rFonts w:ascii="Microsoft Sans Serif" w:hAnsi="Microsoft Sans Serif" w:cs="Microsoft Sans Serif"/>
+                <w:color w:val="6D6D6D"/>
+              </w:rPr>
+              <w:t>3.1</w:t>
+            </w:r>
+          </w:p>
           <w:p>
             <w:pPr>
               <w:pStyle w:val="TableContents"/>
@@ -2546,56 +3493,60 @@
                 <w:color w:val="000000"/>
               </w:rPr>
             </w:pPr>
-            <w:r>
+          </w:p>
+        </w:tc>
+        <w:tc>
+          <w:tcPr>
+            <w:tcW w:w="7380" w:type="dxa"/>
+            <w:tcBorders>
+              <w:left w:val="single" w:sz="4" w:space="0" w:color="000000"/>
+              <w:bottom w:val="single" w:sz="4" w:space="0" w:color="000000"/>
+              <w:right w:val="single" w:sz="4" w:space="0" w:color="000000"/>
+            </w:tcBorders>
+            <w:shd w:val="clear" w:color="auto" w:fill="auto"/>
+            <w:tcMar>
+              <w:top w:w="55" w:type="dxa"/>
+              <w:left w:w="55" w:type="dxa"/>
+              <w:bottom w:w="55" w:type="dxa"/>
+              <w:right w:w="55" w:type="dxa"/>
+            </w:tcMar>
+          </w:tcPr>
+          <w:p>
+            <w:pPr>
+              <w:rPr>
+                <w:rFonts w:ascii="Microsoft Sans Serif" w:hAnsi="Microsoft Sans Serif" w:cs="Microsoft Sans Serif"/>
+                <w:color w:val="000000"/>
+              </w:rPr>
+            </w:pPr>
+            <w:r>
+              <w:rPr>
+                <w:rFonts w:ascii="Microsoft Sans Serif" w:hAnsi="Microsoft Sans Serif" w:cs="Microsoft Sans Serif"/>
+                <w:b/>
+                <w:color w:val="000000"/>
+              </w:rPr>
+              <w:t>Pristup internetu</w:t>
+            </w:r>
+            <w:r>
+              <w:rPr>
+                <w:rFonts w:ascii="Microsoft Sans Serif" w:hAnsi="Microsoft Sans Serif" w:cs="Microsoft Sans Serif"/>
+                <w:color w:val="000000"/>
+              </w:rPr>
+              <w:br/>
+              <w:t>Fizicki server na kome je postavljen sistem mora imati pristup internetu.</w:t>
+            </w:r>
+          </w:p>
+          <w:p>
+            <w:pPr>
+              <w:pStyle w:val="TableContents"/>
               <w:rPr>
                 <w:rFonts w:asciiTheme="minorHAnsi" w:hAnsiTheme="minorHAnsi" w:cstheme="minorHAnsi"/>
                 <w:color w:val="000000"/>
               </w:rPr>
-              <w:t>F01</w:t>
-            </w:r>
-          </w:p>
-        </w:tc>
-        <w:tc>
-          <w:tcPr>
-            <w:tcW w:w="7380" w:type="dxa"/>
-            <w:tcBorders>
-              <w:left w:val="single" w:sz="4" w:space="0" w:color="000000"/>
-              <w:bottom w:val="single" w:sz="4" w:space="0" w:color="000000"/>
-              <w:right w:val="single" w:sz="4" w:space="0" w:color="000000"/>
-            </w:tcBorders>
-            <w:shd w:val="clear" w:color="auto" w:fill="auto"/>
-            <w:tcMar>
-              <w:top w:w="55" w:type="dxa"/>
-              <w:left w:w="55" w:type="dxa"/>
-              <w:bottom w:w="55" w:type="dxa"/>
-              <w:right w:w="55" w:type="dxa"/>
-            </w:tcMar>
-          </w:tcPr>
-          <w:p>
-            <w:pPr>
-              <w:pStyle w:val="TableContents"/>
-              <w:rPr>
-                <w:rFonts w:asciiTheme="minorHAnsi" w:hAnsiTheme="minorHAnsi" w:cstheme="minorHAnsi"/>
-                <w:color w:val="000000"/>
-              </w:rPr>
-            </w:pPr>
-            <w:r>
-              <w:rPr>
-                <w:rFonts w:asciiTheme="minorHAnsi" w:hAnsiTheme="minorHAnsi" w:cstheme="minorHAnsi"/>
-                <w:color w:val="000000"/>
-              </w:rPr>
-              <w:t>Sistem mora da ima obezbedjen korisnicki interfejs u vidu autentikacije preko korsinickog imena I sifre</w:t>
-            </w:r>
+            </w:pPr>
           </w:p>
         </w:tc>
       </w:tr>
       <w:tr>
-        <w:tblPrEx>
-          <w:tblCellMar>
-            <w:top w:w="0" w:type="dxa"/>
-            <w:bottom w:w="0" w:type="dxa"/>
-          </w:tblCellMar>
-        </w:tblPrEx>
         <w:tc>
           <w:tcPr>
             <w:tcW w:w="1980" w:type="dxa"/>
@@ -2625,7 +3576,7 @@
                 <w:rFonts w:asciiTheme="minorHAnsi" w:hAnsiTheme="minorHAnsi" w:cstheme="minorHAnsi"/>
                 <w:color w:val="000000"/>
               </w:rPr>
-              <w:t>F02</w:t>
+              <w:t>3.2</w:t>
             </w:r>
           </w:p>
         </w:tc>
@@ -2647,29 +3598,71 @@
           </w:tcPr>
           <w:p>
             <w:pPr>
+              <w:widowControl/>
+              <w:suppressAutoHyphens w:val="0"/>
+              <w:autoSpaceDE w:val="0"/>
+              <w:adjustRightInd w:val="0"/>
+              <w:textAlignment w:val="auto"/>
+              <w:rPr>
+                <w:rFonts w:ascii="Microsoft Sans Serif" w:hAnsi="Microsoft Sans Serif" w:cs="Microsoft Sans Serif"/>
+                <w:b/>
+                <w:color w:val="000000"/>
+                <w:kern w:val="0"/>
+                <w:szCs w:val="20"/>
+                <w:lang w:bidi="ar-SA"/>
+              </w:rPr>
+            </w:pPr>
+            <w:r>
+              <w:rPr>
+                <w:rFonts w:ascii="Microsoft Sans Serif" w:hAnsi="Microsoft Sans Serif" w:cs="Microsoft Sans Serif"/>
+                <w:b/>
+                <w:color w:val="000000"/>
+                <w:kern w:val="0"/>
+                <w:szCs w:val="20"/>
+                <w:lang w:bidi="ar-SA"/>
+              </w:rPr>
+              <w:t>Dependencies</w:t>
+            </w:r>
+          </w:p>
+          <w:p>
+            <w:pPr>
+              <w:widowControl/>
+              <w:suppressAutoHyphens w:val="0"/>
+              <w:autoSpaceDE w:val="0"/>
+              <w:adjustRightInd w:val="0"/>
+              <w:textAlignment w:val="auto"/>
+              <w:rPr>
+                <w:rFonts w:ascii="Microsoft Sans Serif" w:hAnsi="Microsoft Sans Serif" w:cs="Microsoft Sans Serif"/>
+                <w:color w:val="000000"/>
+                <w:kern w:val="0"/>
+                <w:szCs w:val="20"/>
+                <w:lang w:bidi="ar-SA"/>
+              </w:rPr>
+            </w:pPr>
+            <w:r>
+              <w:rPr>
+                <w:rFonts w:ascii="Microsoft Sans Serif" w:hAnsi="Microsoft Sans Serif" w:cs="Microsoft Sans Serif"/>
+                <w:color w:val="000000"/>
+                <w:kern w:val="0"/>
+                <w:szCs w:val="20"/>
+                <w:lang w:bidi="ar-SA"/>
+              </w:rPr>
+              <w:lastRenderedPageBreak/>
+              <w:t>Server treba da ima instalirane runtime alate i kompajlere za Nodejs (v10.6.0 i novije), Python (v3.6 i novije) i Go (v1.14 i novije).</w:t>
+            </w:r>
+          </w:p>
+          <w:p>
+            <w:pPr>
               <w:pStyle w:val="TableContents"/>
               <w:rPr>
                 <w:rFonts w:asciiTheme="minorHAnsi" w:hAnsiTheme="minorHAnsi" w:cstheme="minorHAnsi"/>
                 <w:color w:val="000000"/>
               </w:rPr>
             </w:pPr>
-            <w:r>
-              <w:rPr>
-                <w:rFonts w:asciiTheme="minorHAnsi" w:hAnsiTheme="minorHAnsi" w:cstheme="minorHAnsi"/>
-                <w:color w:val="000000"/>
-              </w:rPr>
-              <w:t>Sistem log-uje sve HTTP pristupe postavljenim aplikacijama u fajl kojem korisnik ima pristup</w:t>
-            </w:r>
           </w:p>
         </w:tc>
       </w:tr>
       <w:tr>
-        <w:tblPrEx>
-          <w:tblCellMar>
-            <w:top w:w="0" w:type="dxa"/>
-            <w:bottom w:w="0" w:type="dxa"/>
-          </w:tblCellMar>
-        </w:tblPrEx>
         <w:tc>
           <w:tcPr>
             <w:tcW w:w="1980" w:type="dxa"/>
@@ -2687,38 +3680,56 @@
           </w:tcPr>
           <w:p>
             <w:pPr>
+              <w:jc w:val="center"/>
+              <w:rPr>
+                <w:rFonts w:ascii="Microsoft Sans Serif" w:hAnsi="Microsoft Sans Serif" w:cs="Microsoft Sans Serif"/>
+                <w:color w:val="6D6D6D"/>
+              </w:rPr>
+            </w:pPr>
+            <w:r>
+              <w:rPr>
+                <w:rFonts w:ascii="Microsoft Sans Serif" w:hAnsi="Microsoft Sans Serif" w:cs="Microsoft Sans Serif"/>
+                <w:color w:val="6D6D6D"/>
+              </w:rPr>
+              <w:lastRenderedPageBreak/>
+              <w:t>3.3</w:t>
+            </w:r>
+          </w:p>
+        </w:tc>
+        <w:tc>
+          <w:tcPr>
+            <w:tcW w:w="7380" w:type="dxa"/>
+            <w:tcBorders>
+              <w:left w:val="single" w:sz="4" w:space="0" w:color="000000"/>
+              <w:bottom w:val="single" w:sz="4" w:space="0" w:color="000000"/>
+              <w:right w:val="single" w:sz="4" w:space="0" w:color="000000"/>
+            </w:tcBorders>
+            <w:shd w:val="clear" w:color="auto" w:fill="auto"/>
+            <w:tcMar>
+              <w:top w:w="55" w:type="dxa"/>
+              <w:left w:w="55" w:type="dxa"/>
+              <w:bottom w:w="55" w:type="dxa"/>
+              <w:right w:w="55" w:type="dxa"/>
+            </w:tcMar>
+          </w:tcPr>
+          <w:p>
+            <w:pPr>
               <w:pStyle w:val="TableContents"/>
-              <w:jc w:val="center"/>
               <w:rPr>
                 <w:rFonts w:asciiTheme="minorHAnsi" w:hAnsiTheme="minorHAnsi" w:cstheme="minorHAnsi"/>
+                <w:b/>
                 <w:color w:val="000000"/>
               </w:rPr>
             </w:pPr>
             <w:r>
               <w:rPr>
                 <w:rFonts w:asciiTheme="minorHAnsi" w:hAnsiTheme="minorHAnsi" w:cstheme="minorHAnsi"/>
-                <w:color w:val="000000"/>
-              </w:rPr>
-              <w:t>F03</w:t>
-            </w:r>
-          </w:p>
-        </w:tc>
-        <w:tc>
-          <w:tcPr>
-            <w:tcW w:w="7380" w:type="dxa"/>
-            <w:tcBorders>
-              <w:left w:val="single" w:sz="4" w:space="0" w:color="000000"/>
-              <w:bottom w:val="single" w:sz="4" w:space="0" w:color="000000"/>
-              <w:right w:val="single" w:sz="4" w:space="0" w:color="000000"/>
-            </w:tcBorders>
-            <w:shd w:val="clear" w:color="auto" w:fill="auto"/>
-            <w:tcMar>
-              <w:top w:w="55" w:type="dxa"/>
-              <w:left w:w="55" w:type="dxa"/>
-              <w:bottom w:w="55" w:type="dxa"/>
-              <w:right w:w="55" w:type="dxa"/>
-            </w:tcMar>
-          </w:tcPr>
+                <w:b/>
+                <w:color w:val="000000"/>
+              </w:rPr>
+              <w:t>Routing</w:t>
+            </w:r>
+          </w:p>
           <w:p>
             <w:pPr>
               <w:pStyle w:val="TableContents"/>
@@ -2732,104 +3743,7 @@
                 <w:rFonts w:asciiTheme="minorHAnsi" w:hAnsiTheme="minorHAnsi" w:cstheme="minorHAnsi"/>
                 <w:color w:val="000000"/>
               </w:rPr>
-              <w:t>Sistem pravi log fajl za svaki novi dvadesetocasovni period radi lakseg pregleda</w:t>
-            </w:r>
-          </w:p>
-        </w:tc>
-      </w:tr>
-      <w:tr>
-        <w:tblPrEx>
-          <w:tblCellMar>
-            <w:top w:w="0" w:type="dxa"/>
-            <w:bottom w:w="0" w:type="dxa"/>
-          </w:tblCellMar>
-        </w:tblPrEx>
-        <w:tc>
-          <w:tcPr>
-            <w:tcW w:w="1980" w:type="dxa"/>
-            <w:tcBorders>
-              <w:left w:val="single" w:sz="4" w:space="0" w:color="000000"/>
-              <w:bottom w:val="single" w:sz="4" w:space="0" w:color="000000"/>
-            </w:tcBorders>
-            <w:shd w:val="clear" w:color="auto" w:fill="auto"/>
-            <w:tcMar>
-              <w:top w:w="55" w:type="dxa"/>
-              <w:left w:w="55" w:type="dxa"/>
-              <w:bottom w:w="55" w:type="dxa"/>
-              <w:right w:w="55" w:type="dxa"/>
-            </w:tcMar>
-          </w:tcPr>
-          <w:p>
-            <w:pPr>
-              <w:pStyle w:val="TableContents"/>
-              <w:jc w:val="center"/>
-              <w:rPr>
-                <w:rFonts w:asciiTheme="minorHAnsi" w:hAnsiTheme="minorHAnsi" w:cstheme="minorHAnsi"/>
-                <w:color w:val="000000"/>
-              </w:rPr>
-            </w:pPr>
-            <w:r>
-              <w:rPr>
-                <w:rFonts w:asciiTheme="minorHAnsi" w:hAnsiTheme="minorHAnsi" w:cstheme="minorHAnsi"/>
-                <w:color w:val="000000"/>
-              </w:rPr>
-              <w:t>F04</w:t>
-            </w:r>
-          </w:p>
-        </w:tc>
-        <w:tc>
-          <w:tcPr>
-            <w:tcW w:w="7380" w:type="dxa"/>
-            <w:tcBorders>
-              <w:left w:val="single" w:sz="4" w:space="0" w:color="000000"/>
-              <w:bottom w:val="single" w:sz="4" w:space="0" w:color="000000"/>
-              <w:right w:val="single" w:sz="4" w:space="0" w:color="000000"/>
-            </w:tcBorders>
-            <w:shd w:val="clear" w:color="auto" w:fill="auto"/>
-            <w:tcMar>
-              <w:top w:w="55" w:type="dxa"/>
-              <w:left w:w="55" w:type="dxa"/>
-              <w:bottom w:w="55" w:type="dxa"/>
-              <w:right w:w="55" w:type="dxa"/>
-            </w:tcMar>
-          </w:tcPr>
-          <w:p>
-            <w:pPr>
-              <w:pStyle w:val="TableContents"/>
-              <w:rPr>
-                <w:rFonts w:asciiTheme="minorHAnsi" w:hAnsiTheme="minorHAnsi" w:cstheme="minorHAnsi"/>
-                <w:color w:val="000000"/>
-              </w:rPr>
-            </w:pPr>
-            <w:r>
-              <w:rPr>
-                <w:rFonts w:asciiTheme="minorHAnsi" w:hAnsiTheme="minorHAnsi" w:cstheme="minorHAnsi"/>
-                <w:color w:val="000000"/>
-              </w:rPr>
-              <w:t>Server treba da ima obezbedjen SSH interfejst</w:t>
-            </w:r>
-          </w:p>
-          <w:p>
-            <w:pPr>
-              <w:pStyle w:val="TableContents"/>
-              <w:rPr>
-                <w:rFonts w:asciiTheme="minorHAnsi" w:hAnsiTheme="minorHAnsi" w:cstheme="minorHAnsi"/>
-                <w:color w:val="000000"/>
-              </w:rPr>
-            </w:pPr>
-            <w:r>
-              <w:rPr>
-                <w:rFonts w:asciiTheme="minorHAnsi" w:hAnsiTheme="minorHAnsi" w:cstheme="minorHAnsi"/>
-                <w:color w:val="000000"/>
-              </w:rPr>
-              <w:t xml:space="preserve"> za slucaj kva</w:t>
-            </w:r>
-            <w:r>
-              <w:rPr>
-                <w:rFonts w:asciiTheme="minorHAnsi" w:hAnsiTheme="minorHAnsi" w:cstheme="minorHAnsi"/>
-                <w:color w:val="000000"/>
-              </w:rPr>
-              <w:t>ra</w:t>
+              <w:t>Ruter lokalne mreze treba da ima preusmeren port 80 ka masini na kojoj je postavljen Goose sistem.</w:t>
             </w:r>
           </w:p>
         </w:tc>
@@ -2852,8 +3766,48 @@
           <w:bCs/>
           <w:lang w:val="sr-Latn-RS"/>
         </w:rPr>
-        <w:t>Tabela 4.1.1 Nefunkcionalni zahtevi</w:t>
-      </w:r>
+        <w:t>Tabela 3.1.3</w:t>
+      </w:r>
+      <w:r>
+        <w:rPr>
+          <w:rFonts w:asciiTheme="minorHAnsi" w:eastAsia="Arial" w:hAnsiTheme="minorHAnsi" w:cstheme="minorHAnsi"/>
+          <w:b/>
+          <w:bCs/>
+          <w:lang w:val="sr-Latn-RS"/>
+        </w:rPr>
+        <w:t xml:space="preserve"> </w:t>
+      </w:r>
+      <w:r>
+        <w:rPr>
+          <w:rFonts w:asciiTheme="minorHAnsi" w:eastAsia="Arial" w:hAnsiTheme="minorHAnsi" w:cstheme="minorHAnsi"/>
+          <w:b/>
+          <w:bCs/>
+          <w:lang w:val="sr-Latn-RS"/>
+        </w:rPr>
+        <w:t>Opsti funkcionalni</w:t>
+      </w:r>
+      <w:r>
+        <w:rPr>
+          <w:rFonts w:asciiTheme="minorHAnsi" w:eastAsia="Arial" w:hAnsiTheme="minorHAnsi" w:cstheme="minorHAnsi"/>
+          <w:b/>
+          <w:bCs/>
+          <w:lang w:val="sr-Latn-RS"/>
+        </w:rPr>
+        <w:t xml:space="preserve"> zahtevi</w:t>
+      </w:r>
+    </w:p>
+    <w:p>
+      <w:pPr>
+        <w:pStyle w:val="Standard"/>
+        <w:spacing w:line="360" w:lineRule="auto"/>
+        <w:rPr>
+          <w:rFonts w:asciiTheme="minorHAnsi" w:hAnsiTheme="minorHAnsi" w:cstheme="minorHAnsi"/>
+          <w:b/>
+          <w:bCs/>
+        </w:rPr>
+      </w:pPr>
+      <w:bookmarkStart w:id="0" w:name="_GoBack"/>
+      <w:bookmarkEnd w:id="0"/>
     </w:p>
     <w:sectPr>
       <w:pgSz w:w="12240" w:h="15840"/>
@@ -3054,7 +4008,6 @@
   </w:num>
   <w:num w:numId="3">
     <w:abstractNumId w:val="1"/>
-    <w:lvlOverride w:ilvl="0"/>
   </w:num>
 </w:numbering>
 </file>

--- a/se201/se201-pz-nikola_tasic_3698/docs/se201-pz-requirements.docx
+++ b/se201/se201-pz-nikola_tasic_3698/docs/se201-pz-requirements.docx
@@ -39,7 +39,7 @@
                     <pic:cNvPicPr/>
                   </pic:nvPicPr>
                   <pic:blipFill>
-                    <a:blip r:embed="rId7">
+                    <a:blip r:embed="rId8">
                       <a:lum/>
                       <a:alphaModFix/>
                     </a:blip>
@@ -173,6 +173,126 @@
       <w:pPr>
         <w:pStyle w:val="Standard"/>
         <w:spacing w:line="360" w:lineRule="auto"/>
+        <w:rPr>
+          <w:rFonts w:asciiTheme="minorHAnsi" w:hAnsiTheme="minorHAnsi" w:cstheme="minorHAnsi"/>
+          <w:lang w:val="sr-Latn-RS"/>
+        </w:rPr>
+      </w:pPr>
+    </w:p>
+    <w:p>
+      <w:pPr>
+        <w:pStyle w:val="Standard"/>
+        <w:spacing w:line="360" w:lineRule="auto"/>
+        <w:rPr>
+          <w:rFonts w:asciiTheme="minorHAnsi" w:hAnsiTheme="minorHAnsi" w:cstheme="minorHAnsi"/>
+          <w:lang w:val="sr-Latn-RS"/>
+        </w:rPr>
+      </w:pPr>
+    </w:p>
+    <w:p>
+      <w:pPr>
+        <w:pStyle w:val="Standard"/>
+        <w:spacing w:line="360" w:lineRule="auto"/>
+        <w:rPr>
+          <w:rFonts w:asciiTheme="minorHAnsi" w:hAnsiTheme="minorHAnsi" w:cstheme="minorHAnsi"/>
+          <w:lang w:val="sr-Latn-RS"/>
+        </w:rPr>
+      </w:pPr>
+    </w:p>
+    <w:p>
+      <w:pPr>
+        <w:pStyle w:val="Standard"/>
+        <w:spacing w:line="360" w:lineRule="auto"/>
+        <w:rPr>
+          <w:rFonts w:asciiTheme="minorHAnsi" w:hAnsiTheme="minorHAnsi" w:cstheme="minorHAnsi"/>
+          <w:lang w:val="sr-Latn-RS"/>
+        </w:rPr>
+      </w:pPr>
+    </w:p>
+    <w:p>
+      <w:pPr>
+        <w:pStyle w:val="Standard"/>
+        <w:spacing w:line="360" w:lineRule="auto"/>
+        <w:rPr>
+          <w:rFonts w:asciiTheme="minorHAnsi" w:hAnsiTheme="minorHAnsi" w:cstheme="minorHAnsi"/>
+          <w:lang w:val="sr-Latn-RS"/>
+        </w:rPr>
+      </w:pPr>
+    </w:p>
+    <w:p>
+      <w:pPr>
+        <w:pStyle w:val="Standard"/>
+        <w:spacing w:line="360" w:lineRule="auto"/>
+        <w:rPr>
+          <w:rFonts w:asciiTheme="minorHAnsi" w:hAnsiTheme="minorHAnsi" w:cstheme="minorHAnsi"/>
+          <w:lang w:val="sr-Latn-RS"/>
+        </w:rPr>
+      </w:pPr>
+    </w:p>
+    <w:p>
+      <w:pPr>
+        <w:pStyle w:val="Standard"/>
+        <w:spacing w:line="360" w:lineRule="auto"/>
+        <w:rPr>
+          <w:rFonts w:asciiTheme="minorHAnsi" w:hAnsiTheme="minorHAnsi" w:cstheme="minorHAnsi"/>
+          <w:lang w:val="sr-Latn-RS"/>
+        </w:rPr>
+      </w:pPr>
+    </w:p>
+    <w:p>
+      <w:pPr>
+        <w:pStyle w:val="Standard"/>
+        <w:spacing w:line="360" w:lineRule="auto"/>
+        <w:rPr>
+          <w:rFonts w:asciiTheme="minorHAnsi" w:hAnsiTheme="minorHAnsi" w:cstheme="minorHAnsi"/>
+          <w:lang w:val="sr-Latn-RS"/>
+        </w:rPr>
+      </w:pPr>
+    </w:p>
+    <w:p>
+      <w:pPr>
+        <w:pStyle w:val="Standard"/>
+        <w:spacing w:line="360" w:lineRule="auto"/>
+        <w:rPr>
+          <w:rFonts w:asciiTheme="minorHAnsi" w:hAnsiTheme="minorHAnsi" w:cstheme="minorHAnsi"/>
+          <w:lang w:val="sr-Latn-RS"/>
+        </w:rPr>
+      </w:pPr>
+    </w:p>
+    <w:p>
+      <w:pPr>
+        <w:pStyle w:val="Standard"/>
+        <w:spacing w:line="360" w:lineRule="auto"/>
+        <w:rPr>
+          <w:rFonts w:asciiTheme="minorHAnsi" w:hAnsiTheme="minorHAnsi" w:cstheme="minorHAnsi"/>
+          <w:lang w:val="sr-Latn-RS"/>
+        </w:rPr>
+      </w:pPr>
+    </w:p>
+    <w:p>
+      <w:pPr>
+        <w:pStyle w:val="Standard"/>
+        <w:spacing w:line="360" w:lineRule="auto"/>
+        <w:rPr>
+          <w:rFonts w:asciiTheme="minorHAnsi" w:hAnsiTheme="minorHAnsi" w:cstheme="minorHAnsi"/>
+          <w:lang w:val="sr-Latn-RS"/>
+        </w:rPr>
+      </w:pPr>
+    </w:p>
+    <w:p>
+      <w:pPr>
+        <w:pStyle w:val="Standard"/>
+        <w:spacing w:line="360" w:lineRule="auto"/>
+        <w:rPr>
+          <w:rFonts w:asciiTheme="minorHAnsi" w:hAnsiTheme="minorHAnsi" w:cstheme="minorHAnsi"/>
+          <w:lang w:val="sr-Latn-RS"/>
+        </w:rPr>
+      </w:pPr>
+    </w:p>
+    <w:p>
+      <w:pPr>
+        <w:pStyle w:val="Standard"/>
+        <w:spacing w:line="360" w:lineRule="auto"/>
         <w:ind w:right="3420"/>
         <w:rPr>
           <w:rFonts w:asciiTheme="minorHAnsi" w:hAnsiTheme="minorHAnsi" w:cstheme="minorHAnsi"/>
@@ -302,150 +422,6 @@
         </w:rPr>
         <w:t>3698</w:t>
       </w:r>
-    </w:p>
-    <w:p>
-      <w:pPr>
-        <w:pStyle w:val="Standard"/>
-        <w:spacing w:line="360" w:lineRule="auto"/>
-        <w:rPr>
-          <w:rFonts w:asciiTheme="minorHAnsi" w:eastAsia="Arial" w:hAnsiTheme="minorHAnsi" w:cstheme="minorHAnsi"/>
-          <w:b/>
-          <w:bCs/>
-          <w:lang w:val="sr-Latn-RS"/>
-        </w:rPr>
-      </w:pPr>
-    </w:p>
-    <w:p>
-      <w:pPr>
-        <w:pStyle w:val="Standard"/>
-        <w:spacing w:line="360" w:lineRule="auto"/>
-        <w:rPr>
-          <w:rFonts w:asciiTheme="minorHAnsi" w:eastAsia="Arial" w:hAnsiTheme="minorHAnsi" w:cstheme="minorHAnsi"/>
-          <w:b/>
-          <w:bCs/>
-          <w:lang w:val="sr-Latn-RS"/>
-        </w:rPr>
-      </w:pPr>
-    </w:p>
-    <w:p>
-      <w:pPr>
-        <w:pStyle w:val="Standard"/>
-        <w:spacing w:line="360" w:lineRule="auto"/>
-        <w:rPr>
-          <w:rFonts w:asciiTheme="minorHAnsi" w:eastAsia="Arial" w:hAnsiTheme="minorHAnsi" w:cstheme="minorHAnsi"/>
-          <w:b/>
-          <w:bCs/>
-          <w:lang w:val="sr-Latn-RS"/>
-        </w:rPr>
-      </w:pPr>
-    </w:p>
-    <w:p>
-      <w:pPr>
-        <w:pStyle w:val="Standard"/>
-        <w:spacing w:line="360" w:lineRule="auto"/>
-        <w:rPr>
-          <w:rFonts w:asciiTheme="minorHAnsi" w:eastAsia="Arial" w:hAnsiTheme="minorHAnsi" w:cstheme="minorHAnsi"/>
-          <w:b/>
-          <w:bCs/>
-          <w:lang w:val="sr-Latn-RS"/>
-        </w:rPr>
-      </w:pPr>
-    </w:p>
-    <w:p>
-      <w:pPr>
-        <w:pStyle w:val="Standard"/>
-        <w:spacing w:line="360" w:lineRule="auto"/>
-        <w:rPr>
-          <w:rFonts w:asciiTheme="minorHAnsi" w:eastAsia="Arial" w:hAnsiTheme="minorHAnsi" w:cstheme="minorHAnsi"/>
-          <w:b/>
-          <w:bCs/>
-          <w:lang w:val="sr-Latn-RS"/>
-        </w:rPr>
-      </w:pPr>
-    </w:p>
-    <w:p>
-      <w:pPr>
-        <w:pStyle w:val="Standard"/>
-        <w:spacing w:line="360" w:lineRule="auto"/>
-        <w:rPr>
-          <w:rFonts w:asciiTheme="minorHAnsi" w:eastAsia="Arial" w:hAnsiTheme="minorHAnsi" w:cstheme="minorHAnsi"/>
-          <w:b/>
-          <w:bCs/>
-          <w:lang w:val="sr-Latn-RS"/>
-        </w:rPr>
-      </w:pPr>
-    </w:p>
-    <w:p>
-      <w:pPr>
-        <w:pStyle w:val="Standard"/>
-        <w:spacing w:line="360" w:lineRule="auto"/>
-        <w:rPr>
-          <w:rFonts w:asciiTheme="minorHAnsi" w:eastAsia="Arial" w:hAnsiTheme="minorHAnsi" w:cstheme="minorHAnsi"/>
-          <w:b/>
-          <w:bCs/>
-          <w:lang w:val="sr-Latn-RS"/>
-        </w:rPr>
-      </w:pPr>
-    </w:p>
-    <w:p>
-      <w:pPr>
-        <w:pStyle w:val="Standard"/>
-        <w:spacing w:line="360" w:lineRule="auto"/>
-        <w:rPr>
-          <w:rFonts w:asciiTheme="minorHAnsi" w:eastAsia="Arial" w:hAnsiTheme="minorHAnsi" w:cstheme="minorHAnsi"/>
-          <w:b/>
-          <w:bCs/>
-          <w:lang w:val="sr-Latn-RS"/>
-        </w:rPr>
-      </w:pPr>
-    </w:p>
-    <w:p>
-      <w:pPr>
-        <w:pStyle w:val="Standard"/>
-        <w:spacing w:line="360" w:lineRule="auto"/>
-        <w:rPr>
-          <w:rFonts w:asciiTheme="minorHAnsi" w:eastAsia="Arial" w:hAnsiTheme="minorHAnsi" w:cstheme="minorHAnsi"/>
-          <w:b/>
-          <w:bCs/>
-          <w:lang w:val="sr-Latn-RS"/>
-        </w:rPr>
-      </w:pPr>
-    </w:p>
-    <w:p>
-      <w:pPr>
-        <w:pStyle w:val="Standard"/>
-        <w:spacing w:line="360" w:lineRule="auto"/>
-        <w:rPr>
-          <w:rFonts w:asciiTheme="minorHAnsi" w:eastAsia="Arial" w:hAnsiTheme="minorHAnsi" w:cstheme="minorHAnsi"/>
-          <w:b/>
-          <w:bCs/>
-          <w:lang w:val="sr-Latn-RS"/>
-        </w:rPr>
-      </w:pPr>
-    </w:p>
-    <w:p>
-      <w:pPr>
-        <w:pStyle w:val="Standard"/>
-        <w:spacing w:line="360" w:lineRule="auto"/>
-        <w:rPr>
-          <w:rFonts w:asciiTheme="minorHAnsi" w:eastAsia="Arial" w:hAnsiTheme="minorHAnsi" w:cstheme="minorHAnsi"/>
-          <w:b/>
-          <w:bCs/>
-          <w:lang w:val="sr-Latn-RS"/>
-        </w:rPr>
-      </w:pPr>
-    </w:p>
-    <w:p>
-      <w:pPr>
-        <w:pStyle w:val="Standard"/>
-        <w:spacing w:line="360" w:lineRule="auto"/>
-        <w:rPr>
-          <w:rFonts w:asciiTheme="minorHAnsi" w:eastAsia="Arial" w:hAnsiTheme="minorHAnsi" w:cstheme="minorHAnsi"/>
-          <w:b/>
-          <w:bCs/>
-          <w:lang w:val="sr-Latn-RS"/>
-        </w:rPr>
-      </w:pPr>
     </w:p>
     <w:p>
       <w:pPr>
@@ -605,6 +581,7 @@
       <w:pPr>
         <w:pStyle w:val="Standard"/>
         <w:spacing w:line="360" w:lineRule="auto"/>
+        <w:jc w:val="both"/>
         <w:rPr>
           <w:rFonts w:asciiTheme="minorHAnsi" w:hAnsiTheme="minorHAnsi" w:cstheme="minorHAnsi"/>
         </w:rPr>
@@ -623,6 +600,7 @@
       <w:pPr>
         <w:pStyle w:val="Standard"/>
         <w:spacing w:line="360" w:lineRule="auto"/>
+        <w:jc w:val="both"/>
         <w:rPr>
           <w:rFonts w:asciiTheme="minorHAnsi" w:hAnsiTheme="minorHAnsi" w:cstheme="minorHAnsi"/>
         </w:rPr>
@@ -641,6 +619,7 @@
       <w:pPr>
         <w:pStyle w:val="Standard"/>
         <w:spacing w:line="360" w:lineRule="auto"/>
+        <w:jc w:val="both"/>
         <w:rPr>
           <w:rFonts w:asciiTheme="minorHAnsi" w:hAnsiTheme="minorHAnsi" w:cstheme="minorHAnsi"/>
         </w:rPr>
@@ -671,6 +650,7 @@
       <w:pPr>
         <w:pStyle w:val="Standard"/>
         <w:spacing w:line="360" w:lineRule="auto"/>
+        <w:jc w:val="both"/>
         <w:rPr>
           <w:rFonts w:asciiTheme="minorHAnsi" w:hAnsiTheme="minorHAnsi" w:cstheme="minorHAnsi"/>
         </w:rPr>
@@ -689,6 +669,7 @@
       <w:pPr>
         <w:pStyle w:val="Standard"/>
         <w:spacing w:line="360" w:lineRule="auto"/>
+        <w:jc w:val="both"/>
         <w:rPr>
           <w:rFonts w:asciiTheme="minorHAnsi" w:hAnsiTheme="minorHAnsi" w:cstheme="minorHAnsi"/>
         </w:rPr>
@@ -719,15 +700,17 @@
       <w:pPr>
         <w:pStyle w:val="Standard"/>
         <w:spacing w:line="360" w:lineRule="auto"/>
-        <w:rPr>
-          <w:rFonts w:asciiTheme="minorHAnsi" w:hAnsiTheme="minorHAnsi" w:cstheme="minorHAnsi"/>
-        </w:rPr>
-      </w:pPr>
-    </w:p>
-    <w:p>
-      <w:pPr>
-        <w:pStyle w:val="Standard"/>
-        <w:spacing w:line="360" w:lineRule="auto"/>
+        <w:jc w:val="both"/>
+        <w:rPr>
+          <w:rFonts w:asciiTheme="minorHAnsi" w:hAnsiTheme="minorHAnsi" w:cstheme="minorHAnsi"/>
+        </w:rPr>
+      </w:pPr>
+    </w:p>
+    <w:p>
+      <w:pPr>
+        <w:pStyle w:val="Standard"/>
+        <w:spacing w:line="360" w:lineRule="auto"/>
+        <w:jc w:val="both"/>
         <w:rPr>
           <w:rFonts w:asciiTheme="minorHAnsi" w:hAnsiTheme="minorHAnsi" w:cstheme="minorHAnsi"/>
           <w:b/>
@@ -748,6 +731,7 @@
       <w:pPr>
         <w:pStyle w:val="Standard"/>
         <w:spacing w:line="360" w:lineRule="auto"/>
+        <w:jc w:val="both"/>
         <w:rPr>
           <w:rFonts w:asciiTheme="minorHAnsi" w:hAnsiTheme="minorHAnsi" w:cstheme="minorHAnsi"/>
         </w:rPr>
@@ -774,72 +758,23 @@
         <w:pStyle w:val="Standard"/>
         <w:spacing w:line="360" w:lineRule="auto"/>
         <w:rPr>
-          <w:rFonts w:asciiTheme="minorHAnsi" w:hAnsiTheme="minorHAnsi" w:cstheme="minorHAnsi"/>
+          <w:rFonts w:asciiTheme="minorHAnsi" w:eastAsia="Arial" w:hAnsiTheme="minorHAnsi" w:cstheme="minorHAnsi"/>
           <w:b/>
           <w:bCs/>
-        </w:rPr>
-      </w:pPr>
-      <w:r>
+          <w:lang w:val="sr-Latn-RS"/>
+        </w:rPr>
+      </w:pPr>
+    </w:p>
+    <w:p>
+      <w:pPr>
+        <w:pStyle w:val="Standard"/>
+        <w:spacing w:line="360" w:lineRule="auto"/>
         <w:rPr>
           <w:rFonts w:asciiTheme="minorHAnsi" w:eastAsia="Arial" w:hAnsiTheme="minorHAnsi" w:cstheme="minorHAnsi"/>
           <w:b/>
           <w:bCs/>
           <w:lang w:val="sr-Latn-RS"/>
         </w:rPr>
-        <w:t>1.2.1 OSNOVNI PREGLED SISTEMA</w:t>
-      </w:r>
-    </w:p>
-    <w:p>
-      <w:pPr>
-        <w:pStyle w:val="Standard"/>
-        <w:spacing w:line="360" w:lineRule="auto"/>
-        <w:rPr>
-          <w:rFonts w:asciiTheme="minorHAnsi" w:hAnsiTheme="minorHAnsi" w:cstheme="minorHAnsi"/>
-        </w:rPr>
-      </w:pPr>
-      <w:r>
-        <w:rPr>
-          <w:rFonts w:asciiTheme="minorHAnsi" w:eastAsia="Arial" w:hAnsiTheme="minorHAnsi" w:cstheme="minorHAnsi"/>
-          <w:lang w:val="sr-Latn-RS"/>
-        </w:rPr>
-        <w:lastRenderedPageBreak/>
-        <w:t>Predlozeni sistem treba da bude lak za korscenje i treba da omoguci postavljanje vise razlicitih aplikacija na jedan fizicki (ili virtuelni server) na jednom domenu i omogucava pristup tim aplikacijama preko odredjenih pod-domena koje korisnik definise za svaku aplikaciju.</w:t>
-      </w:r>
-    </w:p>
-    <w:p>
-      <w:pPr>
-        <w:pStyle w:val="Standard"/>
-        <w:spacing w:line="360" w:lineRule="auto"/>
-        <w:rPr>
-          <w:rFonts w:asciiTheme="minorHAnsi" w:eastAsia="Arial" w:hAnsiTheme="minorHAnsi" w:cstheme="minorHAnsi"/>
-          <w:lang w:val="sr-Latn-RS"/>
-        </w:rPr>
-      </w:pPr>
-    </w:p>
-    <w:p>
-      <w:pPr>
-        <w:pStyle w:val="Standard"/>
-        <w:spacing w:line="360" w:lineRule="auto"/>
-        <w:jc w:val="right"/>
-        <w:rPr>
-          <w:rFonts w:asciiTheme="minorHAnsi" w:hAnsiTheme="minorHAnsi" w:cstheme="minorHAnsi"/>
-        </w:rPr>
-      </w:pPr>
-      <w:r>
-        <w:rPr>
-          <w:rFonts w:asciiTheme="minorHAnsi" w:eastAsia="Arial" w:hAnsiTheme="minorHAnsi" w:cstheme="minorHAnsi"/>
-          <w:lang w:val="sr-Latn-RS"/>
-        </w:rPr>
-        <w:t>Aplikacije su postavljene na server preko URL-a do git repozitorijuma i na osnovu tipa aplikacije server zna na koji nacin treba da konfigurise okruzenje u kome treba da pokrene aplikaciju iz datog repozitorijuma. Sistem na primer treba da ima sposobnost da serve-uje staticke HTML/CSS projekte kao vebsajtove. Svaka aplikacija koja radi pod ovim sistemom radi na jedinstvenom port-u za tu aplikaciju i sistem obzirom na to da prihvata HTTP zahteve vrsi ‚proxy‘ svih zahteva do odgvarajuce aplikacije na osnovu pod-domena.</w:t>
-      </w:r>
-    </w:p>
-    <w:p>
-      <w:pPr>
-        <w:pStyle w:val="Standard"/>
-        <w:spacing w:line="360" w:lineRule="auto"/>
-        <w:rPr>
-          <w:rFonts w:asciiTheme="minorHAnsi" w:hAnsiTheme="minorHAnsi" w:cstheme="minorHAnsi"/>
-        </w:rPr>
       </w:pPr>
     </w:p>
     <w:p>
@@ -859,38 +794,69 @@
           <w:bCs/>
           <w:lang w:val="sr-Latn-RS"/>
         </w:rPr>
-        <w:t>1.2.2 BENEFITI</w:t>
-      </w:r>
-    </w:p>
-    <w:p>
-      <w:pPr>
-        <w:pStyle w:val="Standard"/>
-        <w:spacing w:line="360" w:lineRule="auto"/>
-        <w:rPr>
-          <w:rFonts w:asciiTheme="minorHAnsi" w:hAnsiTheme="minorHAnsi" w:cstheme="minorHAnsi"/>
-        </w:rPr>
-      </w:pPr>
-      <w:r>
-        <w:rPr>
-          <w:rFonts w:asciiTheme="minorHAnsi" w:eastAsia="Arial" w:hAnsiTheme="minorHAnsi" w:cstheme="minorHAnsi"/>
-          <w:lang w:val="sr-Latn-RS"/>
-        </w:rPr>
-        <w:t>Korisnik je i sam administrator sopsvtenog servera i ima uvid u sve aplikacije koje su trenutno postavljene od strane sistema. Administrator moze da pokrece i zaustavlja aplikacije, vrsi njihovo brisanje, promenu konfiguracionih parametara i vrsi azuriranje preko predefinisanog git repozitorijuma.</w:t>
-      </w:r>
-    </w:p>
-    <w:p>
-      <w:pPr>
-        <w:pStyle w:val="Standard"/>
-        <w:spacing w:line="360" w:lineRule="auto"/>
-        <w:rPr>
-          <w:rFonts w:asciiTheme="minorHAnsi" w:hAnsiTheme="minorHAnsi" w:cstheme="minorHAnsi"/>
-        </w:rPr>
-      </w:pPr>
-    </w:p>
-    <w:p>
-      <w:pPr>
-        <w:pStyle w:val="Standard"/>
-        <w:spacing w:line="360" w:lineRule="auto"/>
+        <w:lastRenderedPageBreak/>
+        <w:t>1.2.1 OSNOVNI PREGLED SISTEMA</w:t>
+      </w:r>
+    </w:p>
+    <w:p>
+      <w:pPr>
+        <w:pStyle w:val="Standard"/>
+        <w:spacing w:line="360" w:lineRule="auto"/>
+        <w:jc w:val="both"/>
+        <w:rPr>
+          <w:rFonts w:asciiTheme="minorHAnsi" w:hAnsiTheme="minorHAnsi" w:cstheme="minorHAnsi"/>
+        </w:rPr>
+      </w:pPr>
+      <w:r>
+        <w:rPr>
+          <w:rFonts w:asciiTheme="minorHAnsi" w:eastAsia="Arial" w:hAnsiTheme="minorHAnsi" w:cstheme="minorHAnsi"/>
+          <w:lang w:val="sr-Latn-RS"/>
+        </w:rPr>
+        <w:t>Predlozeni sistem treba da bude lak za korscenje i treba da omoguci postavljanje vise razlicitih aplikacija na jedan fizicki (ili virtuelni server) na jednom domenu i omogucava pristup tim aplikacijama preko odredjenih pod-domena koje korisnik definise za svaku aplikaciju.</w:t>
+      </w:r>
+    </w:p>
+    <w:p>
+      <w:pPr>
+        <w:pStyle w:val="Standard"/>
+        <w:spacing w:line="360" w:lineRule="auto"/>
+        <w:jc w:val="both"/>
+        <w:rPr>
+          <w:rFonts w:asciiTheme="minorHAnsi" w:eastAsia="Arial" w:hAnsiTheme="minorHAnsi" w:cstheme="minorHAnsi"/>
+          <w:lang w:val="sr-Latn-RS"/>
+        </w:rPr>
+      </w:pPr>
+    </w:p>
+    <w:p>
+      <w:pPr>
+        <w:pStyle w:val="Standard"/>
+        <w:spacing w:line="360" w:lineRule="auto"/>
+        <w:jc w:val="both"/>
+        <w:rPr>
+          <w:rFonts w:asciiTheme="minorHAnsi" w:hAnsiTheme="minorHAnsi" w:cstheme="minorHAnsi"/>
+        </w:rPr>
+      </w:pPr>
+      <w:r>
+        <w:rPr>
+          <w:rFonts w:asciiTheme="minorHAnsi" w:eastAsia="Arial" w:hAnsiTheme="minorHAnsi" w:cstheme="minorHAnsi"/>
+          <w:lang w:val="sr-Latn-RS"/>
+        </w:rPr>
+        <w:t>Aplikacije su postavljene na server preko URL-a do git repozitorijuma i na osnovu tipa aplikacije server zna na koji nacin treba da konfigurise okruzenje u kome treba da pokrene aplikaciju iz datog repozitorijuma. Sistem na primer treba da ima sposobnost da serve-uje staticke HTML/CSS projekte kao vebsajtove. Svaka aplikacija koja radi pod ovim sistemom radi na jedinstvenom port-u za tu aplikaciju i sistem obzirom na to da prihvata HTTP zahteve vrsi ‚proxy‘ svih zahteva do odgvarajuce aplikacije na osnovu pod-domena.</w:t>
+      </w:r>
+    </w:p>
+    <w:p>
+      <w:pPr>
+        <w:pStyle w:val="Standard"/>
+        <w:spacing w:line="360" w:lineRule="auto"/>
+        <w:rPr>
+          <w:rFonts w:asciiTheme="minorHAnsi" w:hAnsiTheme="minorHAnsi" w:cstheme="minorHAnsi"/>
+        </w:rPr>
+      </w:pPr>
+    </w:p>
+    <w:p>
+      <w:pPr>
+        <w:pStyle w:val="Standard"/>
+        <w:spacing w:line="360" w:lineRule="auto"/>
+        <w:jc w:val="both"/>
         <w:rPr>
           <w:rFonts w:asciiTheme="minorHAnsi" w:hAnsiTheme="minorHAnsi" w:cstheme="minorHAnsi"/>
           <w:b/>
@@ -904,43 +870,41 @@
           <w:bCs/>
           <w:lang w:val="sr-Latn-RS"/>
         </w:rPr>
-        <w:t>2. OPSTI OPIS</w:t>
-      </w:r>
-    </w:p>
-    <w:p>
-      <w:pPr>
-        <w:pStyle w:val="Standard"/>
-        <w:spacing w:line="360" w:lineRule="auto"/>
-        <w:rPr>
-          <w:rFonts w:asciiTheme="minorHAnsi" w:hAnsiTheme="minorHAnsi" w:cstheme="minorHAnsi"/>
-        </w:rPr>
-      </w:pPr>
-      <w:r>
-        <w:rPr>
-          <w:rFonts w:asciiTheme="minorHAnsi" w:eastAsia="Arial" w:hAnsiTheme="minorHAnsi" w:cstheme="minorHAnsi"/>
-          <w:lang w:val="sr-Latn-RS"/>
-        </w:rPr>
-        <w:t xml:space="preserve">Ovo poglavlje definiše opis sistema </w:t>
-      </w:r>
-      <w:r>
-        <w:rPr>
-          <w:rFonts w:asciiTheme="minorHAnsi" w:eastAsia="Arial" w:hAnsiTheme="minorHAnsi" w:cstheme="minorHAnsi"/>
-          <w:lang w:val="sr-Latn-RS"/>
-        </w:rPr>
-        <w:t>Goose</w:t>
-      </w:r>
-      <w:r>
-        <w:rPr>
-          <w:rFonts w:asciiTheme="minorHAnsi" w:eastAsia="Arial" w:hAnsiTheme="minorHAnsi" w:cstheme="minorHAnsi"/>
-          <w:lang w:val="sr-Latn-RS"/>
-        </w:rPr>
-        <w:t>. Konkretno, proizvod je stavljen u perspektivu korisnika, hardvera, softvera.</w:t>
-      </w:r>
-    </w:p>
-    <w:p>
-      <w:pPr>
-        <w:pStyle w:val="Standard"/>
-        <w:spacing w:line="360" w:lineRule="auto"/>
+        <w:t>1.2.2 BENEFITI</w:t>
+      </w:r>
+    </w:p>
+    <w:p>
+      <w:pPr>
+        <w:pStyle w:val="Standard"/>
+        <w:spacing w:line="360" w:lineRule="auto"/>
+        <w:jc w:val="both"/>
+        <w:rPr>
+          <w:rFonts w:asciiTheme="minorHAnsi" w:hAnsiTheme="minorHAnsi" w:cstheme="minorHAnsi"/>
+        </w:rPr>
+      </w:pPr>
+      <w:r>
+        <w:rPr>
+          <w:rFonts w:asciiTheme="minorHAnsi" w:eastAsia="Arial" w:hAnsiTheme="minorHAnsi" w:cstheme="minorHAnsi"/>
+          <w:lang w:val="sr-Latn-RS"/>
+        </w:rPr>
+        <w:t>Korisnik je i sam administrator sopsvtenog servera i ima uvid u sve aplikacije koje su trenutno postavljene od strane sistema. Administrator moze da pokrece i zaustavlja aplikacije, vrsi njihovo brisanje, promenu konfiguracionih parametara i vrsi azuriranje preko predefinisanog git repozitorijuma.</w:t>
+      </w:r>
+    </w:p>
+    <w:p>
+      <w:pPr>
+        <w:pStyle w:val="Standard"/>
+        <w:spacing w:line="360" w:lineRule="auto"/>
+        <w:jc w:val="both"/>
+        <w:rPr>
+          <w:rFonts w:asciiTheme="minorHAnsi" w:hAnsiTheme="minorHAnsi" w:cstheme="minorHAnsi"/>
+        </w:rPr>
+      </w:pPr>
+    </w:p>
+    <w:p>
+      <w:pPr>
+        <w:pStyle w:val="Standard"/>
+        <w:spacing w:line="360" w:lineRule="auto"/>
+        <w:jc w:val="both"/>
         <w:rPr>
           <w:rFonts w:asciiTheme="minorHAnsi" w:hAnsiTheme="minorHAnsi" w:cstheme="minorHAnsi"/>
           <w:b/>
@@ -954,17 +918,51 @@
           <w:bCs/>
           <w:lang w:val="sr-Latn-RS"/>
         </w:rPr>
-        <w:t>2.1 INTERFE</w:t>
-      </w:r>
-      <w:r>
-        <w:rPr>
-          <w:rFonts w:asciiTheme="minorHAnsi" w:eastAsia="Arial" w:hAnsiTheme="minorHAnsi" w:cstheme="minorHAnsi"/>
+        <w:t>2. OPSTI OPIS</w:t>
+      </w:r>
+    </w:p>
+    <w:p>
+      <w:pPr>
+        <w:pStyle w:val="Standard"/>
+        <w:spacing w:line="360" w:lineRule="auto"/>
+        <w:jc w:val="both"/>
+        <w:rPr>
+          <w:rFonts w:asciiTheme="minorHAnsi" w:hAnsiTheme="minorHAnsi" w:cstheme="minorHAnsi"/>
+        </w:rPr>
+      </w:pPr>
+      <w:r>
+        <w:rPr>
+          <w:rFonts w:asciiTheme="minorHAnsi" w:eastAsia="Arial" w:hAnsiTheme="minorHAnsi" w:cstheme="minorHAnsi"/>
+          <w:lang w:val="sr-Latn-RS"/>
+        </w:rPr>
+        <w:t xml:space="preserve">Ovo poglavlje definiše opis sistema </w:t>
+      </w:r>
+      <w:r>
+        <w:rPr>
+          <w:rFonts w:asciiTheme="minorHAnsi" w:eastAsia="Arial" w:hAnsiTheme="minorHAnsi" w:cstheme="minorHAnsi"/>
+          <w:lang w:val="sr-Latn-RS"/>
+        </w:rPr>
+        <w:t>Goose</w:t>
+      </w:r>
+      <w:r>
+        <w:rPr>
+          <w:rFonts w:asciiTheme="minorHAnsi" w:eastAsia="Arial" w:hAnsiTheme="minorHAnsi" w:cstheme="minorHAnsi"/>
+          <w:lang w:val="sr-Latn-RS"/>
+        </w:rPr>
+        <w:t>. Konkretno, proizvod je stavljen u perspektivu korisnika, hardvera, softvera.</w:t>
+      </w:r>
+    </w:p>
+    <w:p>
+      <w:pPr>
+        <w:pStyle w:val="Standard"/>
+        <w:spacing w:line="360" w:lineRule="auto"/>
+        <w:jc w:val="both"/>
+        <w:rPr>
+          <w:rFonts w:asciiTheme="minorHAnsi" w:hAnsiTheme="minorHAnsi" w:cstheme="minorHAnsi"/>
           <w:b/>
           <w:bCs/>
-          <w:lang w:val="sr-Latn-RS"/>
-        </w:rPr>
-        <w:t>J</w:t>
-      </w:r>
+        </w:rPr>
+      </w:pPr>
       <w:r>
         <w:rPr>
           <w:rFonts w:asciiTheme="minorHAnsi" w:eastAsia="Arial" w:hAnsiTheme="minorHAnsi" w:cstheme="minorHAnsi"/>
@@ -972,19 +970,17 @@
           <w:bCs/>
           <w:lang w:val="sr-Latn-RS"/>
         </w:rPr>
-        <w:t>SI</w:t>
-      </w:r>
-    </w:p>
-    <w:p>
-      <w:pPr>
-        <w:pStyle w:val="Standard"/>
-        <w:spacing w:line="360" w:lineRule="auto"/>
-        <w:rPr>
-          <w:rFonts w:asciiTheme="minorHAnsi" w:hAnsiTheme="minorHAnsi" w:cstheme="minorHAnsi"/>
+        <w:t>2.1 INTERFE</w:t>
+      </w:r>
+      <w:r>
+        <w:rPr>
+          <w:rFonts w:asciiTheme="minorHAnsi" w:eastAsia="Arial" w:hAnsiTheme="minorHAnsi" w:cstheme="minorHAnsi"/>
           <w:b/>
           <w:bCs/>
-        </w:rPr>
-      </w:pPr>
+          <w:lang w:val="sr-Latn-RS"/>
+        </w:rPr>
+        <w:t>J</w:t>
+      </w:r>
       <w:r>
         <w:rPr>
           <w:rFonts w:asciiTheme="minorHAnsi" w:eastAsia="Arial" w:hAnsiTheme="minorHAnsi" w:cstheme="minorHAnsi"/>
@@ -992,47 +988,14 @@
           <w:bCs/>
           <w:lang w:val="sr-Latn-RS"/>
         </w:rPr>
-        <w:t>2.1.1 SISTEMSKI INTERFEJSI</w:t>
-      </w:r>
-    </w:p>
-    <w:p>
-      <w:pPr>
-        <w:pStyle w:val="Standard"/>
-        <w:spacing w:line="360" w:lineRule="auto"/>
-        <w:rPr>
-          <w:rFonts w:asciiTheme="minorHAnsi" w:hAnsiTheme="minorHAnsi" w:cstheme="minorHAnsi"/>
-        </w:rPr>
-      </w:pPr>
-      <w:r>
-        <w:rPr>
-          <w:rFonts w:asciiTheme="minorHAnsi" w:eastAsia="Arial" w:hAnsiTheme="minorHAnsi" w:cstheme="minorHAnsi"/>
-          <w:lang w:val="sr-Latn-RS"/>
-        </w:rPr>
-        <w:t>Sistem ce se postavlja na postojeci Linux server. Windows serveri su takodje podrzani ali u tom slucaju ne postoji opcija kontejnerizacije postavljenih aplikacija.</w:t>
-      </w:r>
-    </w:p>
-    <w:p>
-      <w:pPr>
-        <w:pStyle w:val="Standard"/>
-        <w:spacing w:line="360" w:lineRule="auto"/>
-        <w:rPr>
-          <w:rFonts w:asciiTheme="minorHAnsi" w:hAnsiTheme="minorHAnsi" w:cstheme="minorHAnsi"/>
-        </w:rPr>
-      </w:pPr>
-    </w:p>
-    <w:p>
-      <w:pPr>
-        <w:pStyle w:val="Standard"/>
-        <w:spacing w:line="360" w:lineRule="auto"/>
-        <w:rPr>
-          <w:rFonts w:asciiTheme="minorHAnsi" w:hAnsiTheme="minorHAnsi" w:cstheme="minorHAnsi"/>
-        </w:rPr>
-      </w:pPr>
-    </w:p>
-    <w:p>
-      <w:pPr>
-        <w:pStyle w:val="Standard"/>
-        <w:spacing w:line="360" w:lineRule="auto"/>
+        <w:t>SI</w:t>
+      </w:r>
+    </w:p>
+    <w:p>
+      <w:pPr>
+        <w:pStyle w:val="Standard"/>
+        <w:spacing w:line="360" w:lineRule="auto"/>
+        <w:jc w:val="both"/>
         <w:rPr>
           <w:rFonts w:asciiTheme="minorHAnsi" w:hAnsiTheme="minorHAnsi" w:cstheme="minorHAnsi"/>
           <w:b/>
@@ -1046,6 +1009,54 @@
           <w:bCs/>
           <w:lang w:val="sr-Latn-RS"/>
         </w:rPr>
+        <w:t>2.1.1 SISTEMSKI INTERFEJSI</w:t>
+      </w:r>
+    </w:p>
+    <w:p>
+      <w:pPr>
+        <w:pStyle w:val="Standard"/>
+        <w:spacing w:line="360" w:lineRule="auto"/>
+        <w:jc w:val="both"/>
+        <w:rPr>
+          <w:rFonts w:asciiTheme="minorHAnsi" w:hAnsiTheme="minorHAnsi" w:cstheme="minorHAnsi"/>
+        </w:rPr>
+      </w:pPr>
+      <w:r>
+        <w:rPr>
+          <w:rFonts w:asciiTheme="minorHAnsi" w:eastAsia="Arial" w:hAnsiTheme="minorHAnsi" w:cstheme="minorHAnsi"/>
+          <w:lang w:val="sr-Latn-RS"/>
+        </w:rPr>
+        <w:t>Sistem ce se postavlja na postojeci Linux server. Windows serveri su takodje podrzani ali u tom slucaju ne postoji opcija kontejnerizacije postavljenih aplikacija.</w:t>
+      </w:r>
+    </w:p>
+    <w:p>
+      <w:pPr>
+        <w:pStyle w:val="Standard"/>
+        <w:spacing w:line="360" w:lineRule="auto"/>
+        <w:jc w:val="both"/>
+        <w:rPr>
+          <w:rFonts w:asciiTheme="minorHAnsi" w:hAnsiTheme="minorHAnsi" w:cstheme="minorHAnsi"/>
+        </w:rPr>
+      </w:pPr>
+    </w:p>
+    <w:p>
+      <w:pPr>
+        <w:pStyle w:val="Standard"/>
+        <w:spacing w:line="360" w:lineRule="auto"/>
+        <w:jc w:val="both"/>
+        <w:rPr>
+          <w:rFonts w:asciiTheme="minorHAnsi" w:hAnsiTheme="minorHAnsi" w:cstheme="minorHAnsi"/>
+          <w:b/>
+          <w:bCs/>
+        </w:rPr>
+      </w:pPr>
+      <w:r>
+        <w:rPr>
+          <w:rFonts w:asciiTheme="minorHAnsi" w:eastAsia="Arial" w:hAnsiTheme="minorHAnsi" w:cstheme="minorHAnsi"/>
+          <w:b/>
+          <w:bCs/>
+          <w:lang w:val="sr-Latn-RS"/>
+        </w:rPr>
         <w:t>2.1.2 KORISNICKI INTERFEJSI</w:t>
       </w:r>
     </w:p>
@@ -1053,6 +1064,7 @@
       <w:pPr>
         <w:pStyle w:val="Standard"/>
         <w:spacing w:line="360" w:lineRule="auto"/>
+        <w:jc w:val="both"/>
         <w:rPr>
           <w:rFonts w:asciiTheme="minorHAnsi" w:hAnsiTheme="minorHAnsi" w:cstheme="minorHAnsi"/>
         </w:rPr>
@@ -2334,16 +2346,6 @@
               <w:t>Korisnik u listi pored imena aplikacije ima prikazanu ikonicu koja oznacava da li je aplikacija pokrenuta ili ne.</w:t>
             </w:r>
           </w:p>
-          <w:p>
-            <w:pPr>
-              <w:pStyle w:val="TableContents"/>
-              <w:rPr>
-                <w:rFonts w:asciiTheme="minorHAnsi" w:hAnsiTheme="minorHAnsi" w:cstheme="minorHAnsi"/>
-                <w:b/>
-                <w:color w:val="000000"/>
-              </w:rPr>
-            </w:pPr>
-          </w:p>
         </w:tc>
       </w:tr>
       <w:tr>
@@ -3165,6 +3167,8 @@
             </w:r>
           </w:p>
         </w:tc>
+        <w:bookmarkStart w:id="0" w:name="_GoBack"/>
+        <w:bookmarkEnd w:id="0"/>
       </w:tr>
       <w:tr>
         <w:tc>
@@ -3307,149 +3311,6 @@
               <w:t>Server na kome je pokrenut Goose sistem treba da ima omogucen SSH servis radi pristupa zbog odrzavanja ili u slucaju kvara.</w:t>
             </w:r>
           </w:p>
-          <w:p>
-            <w:pPr>
-              <w:pStyle w:val="TableContents"/>
-              <w:rPr>
-                <w:rFonts w:asciiTheme="minorHAnsi" w:hAnsiTheme="minorHAnsi" w:cstheme="minorHAnsi"/>
-                <w:color w:val="000000"/>
-              </w:rPr>
-            </w:pPr>
-          </w:p>
-        </w:tc>
-      </w:tr>
-    </w:tbl>
-    <w:p>
-      <w:pPr>
-        <w:pStyle w:val="Standard"/>
-        <w:spacing w:line="360" w:lineRule="auto"/>
-        <w:rPr>
-          <w:rFonts w:asciiTheme="minorHAnsi" w:hAnsiTheme="minorHAnsi" w:cstheme="minorHAnsi"/>
-          <w:b/>
-          <w:bCs/>
-        </w:rPr>
-      </w:pPr>
-      <w:r>
-        <w:rPr>
-          <w:rFonts w:asciiTheme="minorHAnsi" w:eastAsia="Arial" w:hAnsiTheme="minorHAnsi" w:cstheme="minorHAnsi"/>
-          <w:b/>
-          <w:bCs/>
-          <w:lang w:val="sr-Latn-RS"/>
-        </w:rPr>
-        <w:t xml:space="preserve">Tabela 3.1.2 </w:t>
-      </w:r>
-      <w:r>
-        <w:rPr>
-          <w:rFonts w:asciiTheme="minorHAnsi" w:eastAsia="Arial" w:hAnsiTheme="minorHAnsi" w:cstheme="minorHAnsi"/>
-          <w:b/>
-          <w:bCs/>
-          <w:lang w:val="sr-Latn-RS"/>
-        </w:rPr>
-        <w:t>Nef</w:t>
-      </w:r>
-      <w:r>
-        <w:rPr>
-          <w:rFonts w:asciiTheme="minorHAnsi" w:eastAsia="Arial" w:hAnsiTheme="minorHAnsi" w:cstheme="minorHAnsi"/>
-          <w:b/>
-          <w:bCs/>
-          <w:lang w:val="sr-Latn-RS"/>
-        </w:rPr>
-        <w:t>unkcionalni zahtevi</w:t>
-      </w:r>
-    </w:p>
-    <w:p>
-      <w:pPr>
-        <w:pStyle w:val="Standard"/>
-        <w:spacing w:line="360" w:lineRule="auto"/>
-        <w:rPr>
-          <w:rFonts w:asciiTheme="minorHAnsi" w:hAnsiTheme="minorHAnsi" w:cstheme="minorHAnsi"/>
-          <w:b/>
-          <w:bCs/>
-        </w:rPr>
-      </w:pPr>
-    </w:p>
-    <w:tbl>
-      <w:tblPr>
-        <w:tblW w:w="9360" w:type="dxa"/>
-        <w:tblLayout w:type="fixed"/>
-        <w:tblCellMar>
-          <w:left w:w="10" w:type="dxa"/>
-          <w:right w:w="10" w:type="dxa"/>
-        </w:tblCellMar>
-        <w:tblLook w:val="0000" w:firstRow="0" w:lastRow="0" w:firstColumn="0" w:lastColumn="0" w:noHBand="0" w:noVBand="0"/>
-      </w:tblPr>
-      <w:tblGrid>
-        <w:gridCol w:w="1980"/>
-        <w:gridCol w:w="7380"/>
-      </w:tblGrid>
-      <w:tr>
-        <w:tc>
-          <w:tcPr>
-            <w:tcW w:w="1980" w:type="dxa"/>
-            <w:tcBorders>
-              <w:top w:val="single" w:sz="4" w:space="0" w:color="000000"/>
-              <w:left w:val="single" w:sz="4" w:space="0" w:color="000000"/>
-              <w:bottom w:val="single" w:sz="4" w:space="0" w:color="000000"/>
-            </w:tcBorders>
-            <w:shd w:val="clear" w:color="auto" w:fill="auto"/>
-            <w:tcMar>
-              <w:top w:w="55" w:type="dxa"/>
-              <w:left w:w="55" w:type="dxa"/>
-              <w:bottom w:w="55" w:type="dxa"/>
-              <w:right w:w="55" w:type="dxa"/>
-            </w:tcMar>
-          </w:tcPr>
-          <w:p>
-            <w:pPr>
-              <w:pStyle w:val="TableContents"/>
-              <w:jc w:val="center"/>
-              <w:rPr>
-                <w:rFonts w:asciiTheme="minorHAnsi" w:hAnsiTheme="minorHAnsi" w:cstheme="minorHAnsi"/>
-                <w:color w:val="000000"/>
-              </w:rPr>
-            </w:pPr>
-            <w:r>
-              <w:rPr>
-                <w:rFonts w:asciiTheme="minorHAnsi" w:hAnsiTheme="minorHAnsi" w:cstheme="minorHAnsi"/>
-                <w:color w:val="000000"/>
-              </w:rPr>
-              <w:t>Zahtev</w:t>
-            </w:r>
-          </w:p>
-        </w:tc>
-        <w:tc>
-          <w:tcPr>
-            <w:tcW w:w="7380" w:type="dxa"/>
-            <w:tcBorders>
-              <w:top w:val="single" w:sz="4" w:space="0" w:color="000000"/>
-              <w:left w:val="single" w:sz="4" w:space="0" w:color="000000"/>
-              <w:bottom w:val="single" w:sz="4" w:space="0" w:color="000000"/>
-              <w:right w:val="single" w:sz="4" w:space="0" w:color="000000"/>
-            </w:tcBorders>
-            <w:shd w:val="clear" w:color="auto" w:fill="auto"/>
-            <w:tcMar>
-              <w:top w:w="55" w:type="dxa"/>
-              <w:left w:w="55" w:type="dxa"/>
-              <w:bottom w:w="55" w:type="dxa"/>
-              <w:right w:w="55" w:type="dxa"/>
-            </w:tcMar>
-          </w:tcPr>
-          <w:p>
-            <w:pPr>
-              <w:pStyle w:val="TableContents"/>
-              <w:rPr>
-                <w:rFonts w:asciiTheme="minorHAnsi" w:hAnsiTheme="minorHAnsi" w:cstheme="minorHAnsi"/>
-                <w:color w:val="000000"/>
-              </w:rPr>
-            </w:pPr>
-            <w:r>
-              <w:rPr>
-                <w:rFonts w:asciiTheme="minorHAnsi" w:hAnsiTheme="minorHAnsi" w:cstheme="minorHAnsi"/>
-                <w:color w:val="000000"/>
-              </w:rPr>
-              <w:t>Opis</w:t>
-            </w:r>
-          </w:p>
         </w:tc>
       </w:tr>
       <w:tr>
@@ -3481,18 +3342,98 @@
                 <w:rFonts w:ascii="Microsoft Sans Serif" w:hAnsi="Microsoft Sans Serif" w:cs="Microsoft Sans Serif"/>
                 <w:color w:val="6D6D6D"/>
               </w:rPr>
-              <w:t>3.1</w:t>
-            </w:r>
-          </w:p>
+              <w:t>2.4</w:t>
+            </w:r>
+          </w:p>
+        </w:tc>
+        <w:tc>
+          <w:tcPr>
+            <w:tcW w:w="7380" w:type="dxa"/>
+            <w:tcBorders>
+              <w:left w:val="single" w:sz="4" w:space="0" w:color="000000"/>
+              <w:bottom w:val="single" w:sz="4" w:space="0" w:color="000000"/>
+              <w:right w:val="single" w:sz="4" w:space="0" w:color="000000"/>
+            </w:tcBorders>
+            <w:shd w:val="clear" w:color="auto" w:fill="auto"/>
+            <w:tcMar>
+              <w:top w:w="55" w:type="dxa"/>
+              <w:left w:w="55" w:type="dxa"/>
+              <w:bottom w:w="55" w:type="dxa"/>
+              <w:right w:w="55" w:type="dxa"/>
+            </w:tcMar>
+          </w:tcPr>
           <w:p>
             <w:pPr>
               <w:pStyle w:val="TableContents"/>
+              <w:rPr>
+                <w:rFonts w:asciiTheme="minorHAnsi" w:hAnsiTheme="minorHAnsi" w:cstheme="minorHAnsi"/>
+                <w:color w:val="000000"/>
+              </w:rPr>
+            </w:pPr>
+            <w:r>
+              <w:rPr>
+                <w:rFonts w:asciiTheme="minorHAnsi" w:hAnsiTheme="minorHAnsi" w:cstheme="minorHAnsi"/>
+                <w:b/>
+                <w:color w:val="000000"/>
+              </w:rPr>
+              <w:t>Karakteristike</w:t>
+            </w:r>
+            <w:r>
+              <w:rPr>
+                <w:rFonts w:asciiTheme="minorHAnsi" w:hAnsiTheme="minorHAnsi" w:cstheme="minorHAnsi"/>
+                <w:color w:val="000000"/>
+              </w:rPr>
+              <w:t xml:space="preserve"> </w:t>
+            </w:r>
+            <w:r>
+              <w:rPr>
+                <w:rFonts w:asciiTheme="minorHAnsi" w:hAnsiTheme="minorHAnsi" w:cstheme="minorHAnsi"/>
+                <w:b/>
+                <w:color w:val="000000"/>
+              </w:rPr>
+              <w:t>servera</w:t>
+            </w:r>
+          </w:p>
+        </w:tc>
+      </w:tr>
+      <w:tr>
+        <w:tc>
+          <w:tcPr>
+            <w:tcW w:w="1980" w:type="dxa"/>
+            <w:tcBorders>
+              <w:left w:val="single" w:sz="4" w:space="0" w:color="000000"/>
+              <w:bottom w:val="single" w:sz="4" w:space="0" w:color="000000"/>
+            </w:tcBorders>
+            <w:shd w:val="clear" w:color="auto" w:fill="auto"/>
+            <w:tcMar>
+              <w:top w:w="55" w:type="dxa"/>
+              <w:left w:w="55" w:type="dxa"/>
+              <w:bottom w:w="55" w:type="dxa"/>
+              <w:right w:w="55" w:type="dxa"/>
+            </w:tcMar>
+          </w:tcPr>
+          <w:p>
+            <w:pPr>
               <w:jc w:val="center"/>
               <w:rPr>
-                <w:rFonts w:asciiTheme="minorHAnsi" w:hAnsiTheme="minorHAnsi" w:cstheme="minorHAnsi"/>
-                <w:color w:val="000000"/>
-              </w:rPr>
-            </w:pPr>
+                <w:rFonts w:ascii="Microsoft Sans Serif" w:hAnsi="Microsoft Sans Serif" w:cs="Microsoft Sans Serif"/>
+                <w:color w:val="6D6D6D"/>
+              </w:rPr>
+            </w:pPr>
+            <w:r>
+              <w:rPr>
+                <w:rFonts w:ascii="Microsoft Sans Serif" w:hAnsi="Microsoft Sans Serif" w:cs="Microsoft Sans Serif"/>
+                <w:color w:val="6D6D6D"/>
+              </w:rPr>
+              <w:t>2.4</w:t>
+            </w:r>
+            <w:r>
+              <w:rPr>
+                <w:rFonts w:ascii="Microsoft Sans Serif" w:hAnsi="Microsoft Sans Serif" w:cs="Microsoft Sans Serif"/>
+                <w:color w:val="6D6D6D"/>
+              </w:rPr>
+              <w:t>.1</w:t>
+            </w:r>
           </w:p>
         </w:tc>
         <w:tc>
@@ -3535,15 +3476,6 @@
               <w:t>Fizicki server na kome je postavljen sistem mora imati pristup internetu.</w:t>
             </w:r>
           </w:p>
-          <w:p>
-            <w:pPr>
-              <w:pStyle w:val="TableContents"/>
-              <w:rPr>
-                <w:rFonts w:asciiTheme="minorHAnsi" w:hAnsiTheme="minorHAnsi" w:cstheme="minorHAnsi"/>
-                <w:color w:val="000000"/>
-              </w:rPr>
-            </w:pPr>
-          </w:p>
         </w:tc>
       </w:tr>
       <w:tr>
@@ -3564,19 +3496,25 @@
           </w:tcPr>
           <w:p>
             <w:pPr>
-              <w:pStyle w:val="TableContents"/>
               <w:jc w:val="center"/>
               <w:rPr>
-                <w:rFonts w:asciiTheme="minorHAnsi" w:hAnsiTheme="minorHAnsi" w:cstheme="minorHAnsi"/>
-                <w:color w:val="000000"/>
-              </w:rPr>
-            </w:pPr>
-            <w:r>
-              <w:rPr>
-                <w:rFonts w:asciiTheme="minorHAnsi" w:hAnsiTheme="minorHAnsi" w:cstheme="minorHAnsi"/>
-                <w:color w:val="000000"/>
-              </w:rPr>
-              <w:t>3.2</w:t>
+                <w:rFonts w:ascii="Microsoft Sans Serif" w:hAnsi="Microsoft Sans Serif" w:cs="Microsoft Sans Serif"/>
+                <w:color w:val="6D6D6D"/>
+              </w:rPr>
+            </w:pPr>
+            <w:r>
+              <w:rPr>
+                <w:rFonts w:ascii="Microsoft Sans Serif" w:hAnsi="Microsoft Sans Serif" w:cs="Microsoft Sans Serif"/>
+                <w:color w:val="6D6D6D"/>
+              </w:rPr>
+              <w:t>2.4</w:t>
+            </w:r>
+            <w:r>
+              <w:rPr>
+                <w:rFonts w:ascii="Microsoft Sans Serif" w:hAnsi="Microsoft Sans Serif" w:cs="Microsoft Sans Serif"/>
+                <w:color w:val="6D6D6D"/>
+              </w:rPr>
+              <w:t>.2</w:t>
             </w:r>
           </w:p>
         </w:tc>
@@ -3647,18 +3585,8 @@
                 <w:szCs w:val="20"/>
                 <w:lang w:bidi="ar-SA"/>
               </w:rPr>
-              <w:lastRenderedPageBreak/>
               <w:t>Server treba da ima instalirane runtime alate i kompajlere za Nodejs (v10.6.0 i novije), Python (v3.6 i novije) i Go (v1.14 i novije).</w:t>
             </w:r>
-          </w:p>
-          <w:p>
-            <w:pPr>
-              <w:pStyle w:val="TableContents"/>
-              <w:rPr>
-                <w:rFonts w:asciiTheme="minorHAnsi" w:hAnsiTheme="minorHAnsi" w:cstheme="minorHAnsi"/>
-                <w:color w:val="000000"/>
-              </w:rPr>
-            </w:pPr>
           </w:p>
         </w:tc>
       </w:tr>
@@ -3691,8 +3619,14 @@
                 <w:rFonts w:ascii="Microsoft Sans Serif" w:hAnsi="Microsoft Sans Serif" w:cs="Microsoft Sans Serif"/>
                 <w:color w:val="6D6D6D"/>
               </w:rPr>
-              <w:lastRenderedPageBreak/>
-              <w:t>3.3</w:t>
+              <w:t>2.4</w:t>
+            </w:r>
+            <w:r>
+              <w:rPr>
+                <w:rFonts w:ascii="Microsoft Sans Serif" w:hAnsi="Microsoft Sans Serif" w:cs="Microsoft Sans Serif"/>
+                <w:color w:val="6D6D6D"/>
+              </w:rPr>
+              <w:t>.3</w:t>
             </w:r>
           </w:p>
         </w:tc>
@@ -3766,7 +3700,7 @@
           <w:bCs/>
           <w:lang w:val="sr-Latn-RS"/>
         </w:rPr>
-        <w:t>Tabela 3.1.3</w:t>
+        <w:t xml:space="preserve">Tabela 3.1.2 </w:t>
       </w:r>
       <w:r>
         <w:rPr>
@@ -3775,7 +3709,7 @@
           <w:bCs/>
           <w:lang w:val="sr-Latn-RS"/>
         </w:rPr>
-        <w:t xml:space="preserve"> </w:t>
+        <w:t>Nef</w:t>
       </w:r>
       <w:r>
         <w:rPr>
@@ -3784,30 +3718,8 @@
           <w:bCs/>
           <w:lang w:val="sr-Latn-RS"/>
         </w:rPr>
-        <w:t>Opsti funkcionalni</w:t>
-      </w:r>
-      <w:r>
-        <w:rPr>
-          <w:rFonts w:asciiTheme="minorHAnsi" w:eastAsia="Arial" w:hAnsiTheme="minorHAnsi" w:cstheme="minorHAnsi"/>
-          <w:b/>
-          <w:bCs/>
-          <w:lang w:val="sr-Latn-RS"/>
-        </w:rPr>
-        <w:t xml:space="preserve"> zahtevi</w:t>
-      </w:r>
-    </w:p>
-    <w:p>
-      <w:pPr>
-        <w:pStyle w:val="Standard"/>
-        <w:spacing w:line="360" w:lineRule="auto"/>
-        <w:rPr>
-          <w:rFonts w:asciiTheme="minorHAnsi" w:hAnsiTheme="minorHAnsi" w:cstheme="minorHAnsi"/>
-          <w:b/>
-          <w:bCs/>
-        </w:rPr>
-      </w:pPr>
-      <w:bookmarkStart w:id="0" w:name="_GoBack"/>
-      <w:bookmarkEnd w:id="0"/>
+        <w:t>unkcionalni zahtevi</w:t>
+      </w:r>
     </w:p>
     <w:sectPr>
       <w:pgSz w:w="12240" w:h="15840"/>
@@ -4531,6 +4443,22 @@
       </w:numPr>
     </w:pPr>
   </w:style>
+  <w:style w:type="paragraph" w:styleId="Revision">
+    <w:name w:val="Revision"/>
+    <w:hidden/>
+    <w:uiPriority w:val="99"/>
+    <w:semiHidden/>
+    <w:rsid w:val="00172272"/>
+    <w:pPr>
+      <w:widowControl/>
+      <w:suppressAutoHyphens w:val="0"/>
+      <w:autoSpaceDN/>
+      <w:textAlignment w:val="auto"/>
+    </w:pPr>
+    <w:rPr>
+      <w:rFonts w:cs="Mangal"/>
+    </w:rPr>
+  </w:style>
 </w:styles>
 </file>
 
@@ -4793,4 +4721,16 @@
     </a:ext>
   </a:extLst>
 </a:theme>
+</file>
+
+<file path=customXml/item1.xml><?xml version="1.0" encoding="utf-8"?>
+<b:Sources xmlns:b="http://schemas.openxmlformats.org/officeDocument/2006/bibliography" xmlns="http://schemas.openxmlformats.org/officeDocument/2006/bibliography" SelectedStyle="\APASixthEditionOfficeOnline.xsl" StyleName="APA" Version="6"/>
+</file>
+
+<file path=customXml/itemProps1.xml><?xml version="1.0" encoding="utf-8"?>
+<ds:datastoreItem xmlns:ds="http://schemas.openxmlformats.org/officeDocument/2006/customXml" ds:itemID="{EFDB6C4A-0C61-4B5A-A397-0F4F088721E1}">
+  <ds:schemaRefs>
+    <ds:schemaRef ds:uri="http://schemas.openxmlformats.org/officeDocument/2006/bibliography"/>
+  </ds:schemaRefs>
+</ds:datastoreItem>
 </file>